--- a/doc/3-ffmpeg环境搭建与基本应用.docx
+++ b/doc/3-ffmpeg环境搭建与基本应用.docx
@@ -89,6 +89,39 @@
           <w:lang w:val="en-US" w:eastAsia="zh-CN"/>
         </w:rPr>
       </w:pPr>
+    </w:p>
+    <w:p>
+      <w:pPr>
+        <w:pStyle w:val="2"/>
+        <w:rPr>
+          <w:rFonts w:hint="eastAsia"/>
+          <w:lang w:val="en-US" w:eastAsia="zh-CN"/>
+        </w:rPr>
+      </w:pPr>
+      <w:r>
+        <w:rPr>
+          <w:rFonts w:hint="eastAsia"/>
+          <w:lang w:val="en-US" w:eastAsia="zh-CN"/>
+        </w:rPr>
+        <w:t>官网</w:t>
+      </w:r>
+      <w:bookmarkStart w:id="0" w:name="_GoBack"/>
+      <w:bookmarkEnd w:id="0"/>
+    </w:p>
+    <w:p>
+      <w:pPr>
+        <w:rPr>
+          <w:rFonts w:hint="eastAsia"/>
+          <w:lang w:val="en-US" w:eastAsia="zh-CN"/>
+        </w:rPr>
+      </w:pPr>
+      <w:r>
+        <w:rPr>
+          <w:rFonts w:hint="eastAsia"/>
+          <w:lang w:val="en-US" w:eastAsia="zh-CN"/>
+        </w:rPr>
+        <w:t>https://ffmpeg.org/documentation.html</w:t>
+      </w:r>
     </w:p>
     <w:p>
       <w:pPr>
@@ -2774,8 +2807,6 @@
         </w:rPr>
         <w:t>所设计的技术</w:t>
       </w:r>
-      <w:bookmarkStart w:id="0" w:name="_GoBack"/>
-      <w:bookmarkEnd w:id="0"/>
     </w:p>
     <w:p>
       <w:pPr>

--- a/doc/3-ffmpeg环境搭建与基本应用.docx
+++ b/doc/3-ffmpeg环境搭建与基本应用.docx
@@ -92,6 +92,14 @@
     </w:p>
     <w:p>
       <w:pPr>
+        <w:rPr>
+          <w:rFonts w:hint="eastAsia"/>
+          <w:lang w:val="en-US" w:eastAsia="zh-CN"/>
+        </w:rPr>
+      </w:pPr>
+    </w:p>
+    <w:p>
+      <w:pPr>
         <w:pStyle w:val="2"/>
         <w:rPr>
           <w:rFonts w:hint="eastAsia"/>
@@ -103,10 +111,8 @@
           <w:rFonts w:hint="eastAsia"/>
           <w:lang w:val="en-US" w:eastAsia="zh-CN"/>
         </w:rPr>
-        <w:t>官网</w:t>
-      </w:r>
-      <w:bookmarkStart w:id="0" w:name="_GoBack"/>
-      <w:bookmarkEnd w:id="0"/>
+        <w:t>常用的命令</w:t>
+      </w:r>
     </w:p>
     <w:p>
       <w:pPr>
@@ -133,42 +139,34 @@
     </w:p>
     <w:p>
       <w:pPr>
-        <w:pStyle w:val="2"/>
-        <w:rPr>
-          <w:rFonts w:hint="eastAsia"/>
-          <w:lang w:val="en-US" w:eastAsia="zh-CN"/>
-        </w:rPr>
-      </w:pPr>
-      <w:r>
-        <w:rPr>
-          <w:rFonts w:hint="eastAsia"/>
-          <w:lang w:val="en-US" w:eastAsia="zh-CN"/>
-        </w:rPr>
-        <w:t>常用的命令</w:t>
-      </w:r>
-    </w:p>
-    <w:p>
-      <w:pPr>
-        <w:rPr>
-          <w:rFonts w:hint="eastAsia"/>
-          <w:lang w:val="en-US" w:eastAsia="zh-CN"/>
-        </w:rPr>
-      </w:pPr>
-      <w:r>
-        <w:rPr>
-          <w:rFonts w:hint="eastAsia"/>
-          <w:lang w:val="en-US" w:eastAsia="zh-CN"/>
-        </w:rPr>
-        <w:t>1.分离视频音频流</w:t>
-      </w:r>
-    </w:p>
-    <w:p>
-      <w:pPr>
-        <w:rPr>
-          <w:rFonts w:hint="eastAsia"/>
-          <w:lang w:val="en-US" w:eastAsia="zh-CN"/>
-        </w:rPr>
-      </w:pPr>
+        <w:pStyle w:val="3"/>
+        <w:rPr>
+          <w:rFonts w:hint="eastAsia"/>
+          <w:lang w:val="en-US" w:eastAsia="zh-CN"/>
+        </w:rPr>
+      </w:pPr>
+      <w:r>
+        <w:rPr>
+          <w:rFonts w:hint="eastAsia"/>
+          <w:lang w:val="en-US" w:eastAsia="zh-CN"/>
+        </w:rPr>
+        <w:t>分离视频音频流</w:t>
+      </w:r>
+    </w:p>
+    <w:p>
+      <w:pPr>
+        <w:rPr>
+          <w:rFonts w:hint="eastAsia"/>
+          <w:lang w:val="en-US" w:eastAsia="zh-CN"/>
+        </w:rPr>
+      </w:pPr>
+      <w:r>
+        <w:rPr>
+          <w:rFonts w:hint="eastAsia"/>
+          <w:lang w:val="en-US" w:eastAsia="zh-CN"/>
+        </w:rPr>
+        <w:t>-vn和-an分别是屏蔽视频流和屏蔽音频流，分别对源文件处理一次即可得到分离的音频和视频。</w:t>
+      </w:r>
     </w:p>
     <w:p>
       <w:pPr>
@@ -204,121 +202,307 @@
       <w:pPr>
         <w:rPr>
           <w:rFonts w:hint="eastAsia"/>
-          <w:lang w:val="en-US" w:eastAsia="zh-CN"/>
-        </w:rPr>
-      </w:pPr>
-      <w:r>
-        <w:rPr>
-          <w:rFonts w:hint="eastAsia"/>
-          <w:lang w:val="en-US" w:eastAsia="zh-CN"/>
-        </w:rPr>
-        <w:t>2.视频解复用</w:t>
-      </w:r>
-    </w:p>
-    <w:p>
-      <w:pPr>
-        <w:rPr>
-          <w:rFonts w:hint="eastAsia"/>
-          <w:lang w:val="en-US" w:eastAsia="zh-CN"/>
-        </w:rPr>
-      </w:pPr>
-    </w:p>
-    <w:p>
-      <w:pPr>
-        <w:rPr>
-          <w:rFonts w:hint="eastAsia"/>
-          <w:lang w:val="en-US" w:eastAsia="zh-CN"/>
-        </w:rPr>
-      </w:pPr>
-      <w:r>
-        <w:rPr>
-          <w:rFonts w:hint="eastAsia"/>
-          <w:lang w:val="en-US" w:eastAsia="zh-CN"/>
-        </w:rPr>
-        <w:t>ffmpeg –i test.mp4 –vcodec copy –an –f m4v test.264</w:t>
-      </w:r>
-    </w:p>
-    <w:p>
-      <w:pPr>
-        <w:rPr>
-          <w:rFonts w:hint="eastAsia"/>
-          <w:lang w:val="en-US" w:eastAsia="zh-CN"/>
-        </w:rPr>
-      </w:pPr>
-      <w:r>
-        <w:rPr>
-          <w:rFonts w:hint="eastAsia"/>
-          <w:lang w:val="en-US" w:eastAsia="zh-CN"/>
-        </w:rPr>
-        <w:t>ffmpeg –i test.avi –vcodec copy –an –f m4v test.264</w:t>
-      </w:r>
-    </w:p>
-    <w:p>
-      <w:pPr>
-        <w:rPr>
-          <w:rFonts w:hint="eastAsia"/>
-          <w:lang w:val="en-US" w:eastAsia="zh-CN"/>
-        </w:rPr>
-      </w:pPr>
-      <w:r>
-        <w:rPr>
-          <w:rFonts w:hint="eastAsia"/>
-          <w:lang w:val="en-US" w:eastAsia="zh-CN"/>
-        </w:rPr>
-        <w:t>3.视频转码</w:t>
-      </w:r>
-    </w:p>
-    <w:p>
-      <w:pPr>
-        <w:rPr>
-          <w:rFonts w:hint="eastAsia"/>
-          <w:lang w:val="en-US" w:eastAsia="zh-CN"/>
-        </w:rPr>
-      </w:pPr>
-    </w:p>
-    <w:p>
-      <w:pPr>
-        <w:rPr>
-          <w:rFonts w:hint="eastAsia"/>
-          <w:lang w:val="en-US" w:eastAsia="zh-CN"/>
-        </w:rPr>
-      </w:pPr>
-      <w:r>
-        <w:rPr>
-          <w:rFonts w:hint="eastAsia"/>
-          <w:lang w:val="en-US" w:eastAsia="zh-CN"/>
-        </w:rPr>
-        <w:t>ffmpeg –i test.mp4 –vcodec h264 –s 352*278 –an –f m4v test.264              //转码为码流原始文件</w:t>
-      </w:r>
-    </w:p>
-    <w:p>
-      <w:pPr>
-        <w:rPr>
-          <w:rFonts w:hint="eastAsia"/>
-          <w:lang w:val="en-US" w:eastAsia="zh-CN"/>
-        </w:rPr>
-      </w:pPr>
-      <w:r>
-        <w:rPr>
-          <w:rFonts w:hint="eastAsia"/>
-          <w:lang w:val="en-US" w:eastAsia="zh-CN"/>
-        </w:rPr>
-        <w:t>ffmpeg –i test.mp4 –vcodec h264 –bf 0 –g 25 –s 352*278 –an –f m4v test.264  //转码为码流原始文件</w:t>
-      </w:r>
-    </w:p>
-    <w:p>
-      <w:pPr>
-        <w:rPr>
-          <w:rFonts w:hint="eastAsia"/>
-          <w:lang w:val="en-US" w:eastAsia="zh-CN"/>
-        </w:rPr>
-      </w:pPr>
-      <w:r>
-        <w:rPr>
-          <w:rFonts w:hint="eastAsia"/>
-          <w:lang w:val="en-US" w:eastAsia="zh-CN"/>
-        </w:rPr>
-        <w:t>ffmpeg –i test.avi -vcodec mpeg4 –vtag xvid –qsame test_xvid.avi            //转码为封装文件</w:t>
+          <w:b/>
+          <w:bCs/>
+          <w:lang w:val="en-US" w:eastAsia="zh-CN"/>
+        </w:rPr>
+      </w:pPr>
+      <w:r>
+        <w:rPr>
+          <w:rFonts w:hint="eastAsia"/>
+          <w:b/>
+          <w:bCs/>
+          <w:lang w:val="en-US" w:eastAsia="zh-CN"/>
+        </w:rPr>
+        <w:t>范例 2-1  分离音频，分离视频</w:t>
+      </w:r>
+    </w:p>
+    <w:p>
+      <w:pPr>
+        <w:rPr>
+          <w:rFonts w:hint="eastAsia"/>
+          <w:lang w:val="en-US" w:eastAsia="zh-CN"/>
+        </w:rPr>
+      </w:pPr>
+      <w:r>
+        <w:rPr>
+          <w:rFonts w:hint="eastAsia"/>
+          <w:lang w:val="en-US" w:eastAsia="zh-CN"/>
+        </w:rPr>
+        <w:t>ffmpeg -i source.200kbps.768x320.flv -acodec copy -vn audio.aac</w:t>
+      </w:r>
+    </w:p>
+    <w:p>
+      <w:pPr>
+        <w:rPr>
+          <w:rFonts w:hint="eastAsia"/>
+          <w:lang w:val="en-US" w:eastAsia="zh-CN"/>
+        </w:rPr>
+      </w:pPr>
+      <w:r>
+        <w:rPr>
+          <w:rFonts w:hint="eastAsia"/>
+          <w:lang w:val="en-US" w:eastAsia="zh-CN"/>
+        </w:rPr>
+        <w:t>ffmpeg -i source.200kbps.768x320.flv -vcodec copy -an video.mp4</w:t>
+      </w:r>
+    </w:p>
+    <w:p>
+      <w:pPr>
+        <w:rPr>
+          <w:rFonts w:hint="eastAsia"/>
+          <w:lang w:val="en-US" w:eastAsia="zh-CN"/>
+        </w:rPr>
+      </w:pPr>
+      <w:r>
+        <w:rPr>
+          <w:rFonts w:hint="eastAsia"/>
+          <w:lang w:val="en-US" w:eastAsia="zh-CN"/>
+        </w:rPr>
+        <w:t>解到容器里</w:t>
+      </w:r>
+    </w:p>
+    <w:p>
+      <w:pPr>
+        <w:rPr>
+          <w:rFonts w:hint="eastAsia"/>
+          <w:lang w:val="en-US" w:eastAsia="zh-CN"/>
+        </w:rPr>
+      </w:pPr>
+      <w:r>
+        <w:rPr>
+          <w:rFonts w:hint="eastAsia"/>
+          <w:lang w:val="en-US" w:eastAsia="zh-CN"/>
+        </w:rPr>
+        <w:t>测试分离的文件</w:t>
+      </w:r>
+    </w:p>
+    <w:p>
+      <w:pPr>
+        <w:rPr>
+          <w:rFonts w:ascii="宋体" w:hAnsi="宋体" w:eastAsia="宋体" w:cs="宋体"/>
+          <w:b w:val="0"/>
+          <w:i w:val="0"/>
+          <w:caps w:val="0"/>
+          <w:color w:val="464646"/>
+          <w:spacing w:val="0"/>
+          <w:sz w:val="21"/>
+          <w:szCs w:val="21"/>
+          <w:shd w:val="clear" w:fill="DCDCDC"/>
+        </w:rPr>
+      </w:pPr>
+      <w:r>
+        <w:rPr>
+          <w:rFonts w:ascii="宋体" w:hAnsi="宋体" w:eastAsia="宋体" w:cs="宋体"/>
+          <w:b w:val="0"/>
+          <w:i w:val="0"/>
+          <w:caps w:val="0"/>
+          <w:color w:val="464646"/>
+          <w:spacing w:val="0"/>
+          <w:sz w:val="21"/>
+          <w:szCs w:val="21"/>
+          <w:shd w:val="clear" w:fill="DCDCDC"/>
+        </w:rPr>
+        <w:t>ffplay -stats -f h264</w:t>
+      </w:r>
+    </w:p>
+    <w:p>
+      <w:pPr>
+        <w:rPr>
+          <w:rFonts w:hint="eastAsia"/>
+          <w:lang w:val="en-US" w:eastAsia="zh-CN"/>
+        </w:rPr>
+      </w:pPr>
+      <w:r>
+        <w:rPr>
+          <w:rFonts w:ascii="宋体" w:hAnsi="宋体" w:eastAsia="宋体" w:cs="宋体"/>
+          <w:b w:val="0"/>
+          <w:i w:val="0"/>
+          <w:caps w:val="0"/>
+          <w:color w:val="464646"/>
+          <w:spacing w:val="0"/>
+          <w:sz w:val="21"/>
+          <w:szCs w:val="21"/>
+          <w:shd w:val="clear" w:fill="DCDCDC"/>
+        </w:rPr>
+        <w:t>ffplay -stats -f h264</w:t>
+      </w:r>
+    </w:p>
+    <w:p>
+      <w:pPr>
+        <w:pStyle w:val="3"/>
+        <w:rPr>
+          <w:rFonts w:hint="eastAsia"/>
+          <w:lang w:val="en-US" w:eastAsia="zh-CN"/>
+        </w:rPr>
+      </w:pPr>
+      <w:r>
+        <w:rPr>
+          <w:rFonts w:hint="eastAsia"/>
+          <w:lang w:val="en-US" w:eastAsia="zh-CN"/>
+        </w:rPr>
+        <w:t>视频解复用</w:t>
+      </w:r>
+    </w:p>
+    <w:p>
+      <w:pPr>
+        <w:rPr>
+          <w:rFonts w:hint="eastAsia"/>
+          <w:lang w:val="en-US" w:eastAsia="zh-CN"/>
+        </w:rPr>
+      </w:pPr>
+    </w:p>
+    <w:p>
+      <w:pPr>
+        <w:rPr>
+          <w:rFonts w:hint="eastAsia"/>
+          <w:lang w:val="en-US" w:eastAsia="zh-CN"/>
+        </w:rPr>
+      </w:pPr>
+      <w:r>
+        <w:rPr>
+          <w:rFonts w:hint="eastAsia"/>
+          <w:lang w:val="en-US" w:eastAsia="zh-CN"/>
+        </w:rPr>
+        <w:t>ffmpeg -i test.mp4 -vcodec copy -an -f m4v test.264</w:t>
+      </w:r>
+    </w:p>
+    <w:p>
+      <w:pPr>
+        <w:rPr>
+          <w:rFonts w:hint="eastAsia"/>
+          <w:lang w:val="en-US" w:eastAsia="zh-CN"/>
+        </w:rPr>
+      </w:pPr>
+      <w:r>
+        <w:rPr>
+          <w:rFonts w:hint="eastAsia"/>
+          <w:lang w:val="en-US" w:eastAsia="zh-CN"/>
+        </w:rPr>
+        <w:t>ffmpeg -i test.avi -vcodec copy -an -f m4v test.264</w:t>
+      </w:r>
+    </w:p>
+    <w:p>
+      <w:pPr>
+        <w:rPr>
+          <w:rFonts w:hint="eastAsia"/>
+          <w:lang w:val="en-US" w:eastAsia="zh-CN"/>
+        </w:rPr>
+      </w:pPr>
+      <w:r>
+        <w:rPr>
+          <w:rFonts w:hint="eastAsia"/>
+          <w:lang w:val="en-US" w:eastAsia="zh-CN"/>
+        </w:rPr>
+        <w:t>范例2-2 视频解复用</w:t>
+      </w:r>
+    </w:p>
+    <w:p>
+      <w:pPr>
+        <w:rPr>
+          <w:rFonts w:hint="eastAsia"/>
+          <w:lang w:val="en-US" w:eastAsia="zh-CN"/>
+        </w:rPr>
+      </w:pPr>
+      <w:r>
+        <w:rPr>
+          <w:rFonts w:hint="eastAsia"/>
+          <w:lang w:val="en-US" w:eastAsia="zh-CN"/>
+        </w:rPr>
+        <w:t>ffmpeg -i source.200kbps.768x320.flv -f h264 video.h264</w:t>
+      </w:r>
+    </w:p>
+    <w:p>
+      <w:pPr>
+        <w:rPr>
+          <w:rFonts w:hint="eastAsia"/>
+          <w:lang w:val="en-US" w:eastAsia="zh-CN"/>
+        </w:rPr>
+      </w:pPr>
+    </w:p>
+    <w:p>
+      <w:pPr>
+        <w:rPr>
+          <w:rFonts w:hint="eastAsia"/>
+          <w:lang w:val="en-US" w:eastAsia="zh-CN"/>
+        </w:rPr>
+      </w:pPr>
+    </w:p>
+    <w:p>
+      <w:pPr>
+        <w:rPr>
+          <w:rFonts w:hint="eastAsia"/>
+          <w:lang w:val="en-US" w:eastAsia="zh-CN"/>
+        </w:rPr>
+      </w:pPr>
+    </w:p>
+    <w:p>
+      <w:pPr>
+        <w:pStyle w:val="3"/>
+        <w:rPr>
+          <w:rFonts w:hint="eastAsia"/>
+          <w:lang w:val="en-US" w:eastAsia="zh-CN"/>
+        </w:rPr>
+      </w:pPr>
+      <w:r>
+        <w:rPr>
+          <w:rFonts w:hint="eastAsia"/>
+          <w:lang w:val="en-US" w:eastAsia="zh-CN"/>
+        </w:rPr>
+        <w:t>视频转码</w:t>
+      </w:r>
+    </w:p>
+    <w:p>
+      <w:pPr>
+        <w:rPr>
+          <w:rFonts w:hint="eastAsia"/>
+          <w:lang w:val="en-US" w:eastAsia="zh-CN"/>
+        </w:rPr>
+      </w:pPr>
+    </w:p>
+    <w:p>
+      <w:pPr>
+        <w:rPr>
+          <w:rFonts w:hint="eastAsia"/>
+          <w:lang w:val="en-US" w:eastAsia="zh-CN"/>
+        </w:rPr>
+      </w:pPr>
+      <w:r>
+        <w:rPr>
+          <w:rFonts w:hint="eastAsia"/>
+          <w:lang w:val="en-US" w:eastAsia="zh-CN"/>
+        </w:rPr>
+        <w:t>ffmpeg -i test.mp4 -vcodec h264 -s 352*278 -an -f m4v test.264              //转码为码流原始文件</w:t>
+      </w:r>
+    </w:p>
+    <w:p>
+      <w:pPr>
+        <w:rPr>
+          <w:rFonts w:hint="eastAsia"/>
+          <w:lang w:val="en-US" w:eastAsia="zh-CN"/>
+        </w:rPr>
+      </w:pPr>
+      <w:r>
+        <w:rPr>
+          <w:rFonts w:hint="eastAsia"/>
+          <w:lang w:val="en-US" w:eastAsia="zh-CN"/>
+        </w:rPr>
+        <w:t>ffmpeg -i test.mp4 -vcodec h264 -bf 0 -g 25 -s 352*278 -an -f m4v test.264  //转码为码流原始文件</w:t>
+      </w:r>
+    </w:p>
+    <w:p>
+      <w:pPr>
+        <w:rPr>
+          <w:rFonts w:hint="eastAsia"/>
+          <w:lang w:val="en-US" w:eastAsia="zh-CN"/>
+        </w:rPr>
+      </w:pPr>
+      <w:r>
+        <w:rPr>
+          <w:rFonts w:hint="eastAsia"/>
+          <w:lang w:val="en-US" w:eastAsia="zh-CN"/>
+        </w:rPr>
+        <w:t>ffmpeg -i test.avi -vcodec mpeg4 -vtag xvid -qsame test_xvid.avi            //转码为封装文件</w:t>
       </w:r>
     </w:p>
     <w:p>
@@ -338,78 +522,278 @@
     </w:p>
     <w:p>
       <w:pPr>
-        <w:rPr>
-          <w:rFonts w:hint="eastAsia"/>
-          <w:lang w:val="en-US" w:eastAsia="zh-CN"/>
-        </w:rPr>
-      </w:pPr>
-      <w:r>
-        <w:rPr>
-          <w:rFonts w:hint="eastAsia"/>
-          <w:lang w:val="en-US" w:eastAsia="zh-CN"/>
-        </w:rPr>
-        <w:t>4.视频封装</w:t>
-      </w:r>
-    </w:p>
-    <w:p>
-      <w:pPr>
-        <w:rPr>
-          <w:rFonts w:hint="eastAsia"/>
-          <w:lang w:val="en-US" w:eastAsia="zh-CN"/>
-        </w:rPr>
-      </w:pPr>
-    </w:p>
-    <w:p>
-      <w:pPr>
-        <w:rPr>
-          <w:rFonts w:hint="eastAsia"/>
-          <w:lang w:val="en-US" w:eastAsia="zh-CN"/>
-        </w:rPr>
-      </w:pPr>
-      <w:r>
-        <w:rPr>
-          <w:rFonts w:hint="eastAsia"/>
-          <w:lang w:val="en-US" w:eastAsia="zh-CN"/>
-        </w:rPr>
-        <w:t>ffmpeg –i video_file –i audio_file –vcodec copy –acodec copy output_file</w:t>
-      </w:r>
-    </w:p>
-    <w:p>
-      <w:pPr>
-        <w:rPr>
-          <w:rFonts w:hint="eastAsia"/>
-          <w:lang w:val="en-US" w:eastAsia="zh-CN"/>
-        </w:rPr>
-      </w:pPr>
-      <w:r>
-        <w:rPr>
-          <w:rFonts w:hint="eastAsia"/>
-          <w:lang w:val="en-US" w:eastAsia="zh-CN"/>
-        </w:rPr>
-        <w:t>5.视频剪切</w:t>
-      </w:r>
-    </w:p>
-    <w:p>
-      <w:pPr>
-        <w:rPr>
-          <w:rFonts w:hint="eastAsia"/>
-          <w:lang w:val="en-US" w:eastAsia="zh-CN"/>
-        </w:rPr>
-      </w:pPr>
-    </w:p>
-    <w:p>
-      <w:pPr>
-        <w:rPr>
-          <w:rFonts w:hint="eastAsia"/>
-          <w:lang w:val="en-US" w:eastAsia="zh-CN"/>
-        </w:rPr>
-      </w:pPr>
-      <w:r>
-        <w:rPr>
-          <w:rFonts w:hint="eastAsia"/>
-          <w:lang w:val="en-US" w:eastAsia="zh-CN"/>
-        </w:rPr>
-        <w:t>ffmpeg –i test.avi –r 1 –f image2 image-%3d.jpeg        //提取图片</w:t>
+        <w:pStyle w:val="3"/>
+        <w:rPr>
+          <w:rFonts w:hint="eastAsia"/>
+          <w:lang w:val="en-US" w:eastAsia="zh-CN"/>
+        </w:rPr>
+      </w:pPr>
+      <w:r>
+        <w:rPr>
+          <w:rFonts w:hint="eastAsia"/>
+          <w:lang w:val="en-US" w:eastAsia="zh-CN"/>
+        </w:rPr>
+        <w:t>视频封装</w:t>
+      </w:r>
+    </w:p>
+    <w:p>
+      <w:pPr>
+        <w:rPr>
+          <w:rFonts w:hint="eastAsia"/>
+          <w:lang w:val="en-US" w:eastAsia="zh-CN"/>
+        </w:rPr>
+      </w:pPr>
+    </w:p>
+    <w:p>
+      <w:pPr>
+        <w:rPr>
+          <w:rFonts w:hint="eastAsia"/>
+          <w:lang w:val="en-US" w:eastAsia="zh-CN"/>
+        </w:rPr>
+      </w:pPr>
+      <w:r>
+        <w:rPr>
+          <w:rFonts w:hint="eastAsia"/>
+          <w:lang w:val="en-US" w:eastAsia="zh-CN"/>
+        </w:rPr>
+        <w:t>ffmpeg -i video_file -i audio_file -vcodec copy -acodec copy output_file</w:t>
+      </w:r>
+    </w:p>
+    <w:p>
+      <w:pPr>
+        <w:rPr>
+          <w:rFonts w:hint="eastAsia"/>
+          <w:lang w:val="en-US" w:eastAsia="zh-CN"/>
+        </w:rPr>
+      </w:pPr>
+      <w:r>
+        <w:rPr>
+          <w:rFonts w:hint="eastAsia"/>
+          <w:lang w:val="en-US" w:eastAsia="zh-CN"/>
+        </w:rPr>
+        <w:t>范例</w:t>
+      </w:r>
+    </w:p>
+    <w:p>
+      <w:pPr>
+        <w:rPr>
+          <w:rFonts w:hint="eastAsia"/>
+          <w:lang w:val="en-US" w:eastAsia="zh-CN"/>
+        </w:rPr>
+      </w:pPr>
+      <w:r>
+        <w:rPr>
+          <w:rFonts w:hint="eastAsia"/>
+          <w:lang w:val="en-US" w:eastAsia="zh-CN"/>
+        </w:rPr>
+        <w:t>ffmpeg -i source.200kbps.768x320.flv -vcodec copy -acodec copy  video.mp4</w:t>
+      </w:r>
+    </w:p>
+    <w:p>
+      <w:pPr>
+        <w:rPr>
+          <w:rFonts w:hint="eastAsia"/>
+          <w:lang w:val="en-US" w:eastAsia="zh-CN"/>
+        </w:rPr>
+      </w:pPr>
+      <w:r>
+        <w:rPr>
+          <w:rFonts w:hint="eastAsia"/>
+          <w:lang w:val="en-US" w:eastAsia="zh-CN"/>
+        </w:rPr>
+        <w:t>ffmpeg -i source.200kbps.768x320.flv -vcodec copy -acodec copy  video.mkv</w:t>
+      </w:r>
+    </w:p>
+    <w:p>
+      <w:pPr>
+        <w:rPr>
+          <w:rFonts w:hint="eastAsia"/>
+          <w:lang w:val="en-US" w:eastAsia="zh-CN"/>
+        </w:rPr>
+      </w:pPr>
+      <w:r>
+        <w:rPr>
+          <w:rFonts w:hint="eastAsia"/>
+          <w:lang w:val="en-US" w:eastAsia="zh-CN"/>
+        </w:rPr>
+        <w:t>当转为ts和avi格式时报错</w:t>
+      </w:r>
+    </w:p>
+    <w:p>
+      <w:pPr>
+        <w:rPr>
+          <w:rFonts w:hint="eastAsia"/>
+          <w:lang w:val="en-US" w:eastAsia="zh-CN"/>
+        </w:rPr>
+      </w:pPr>
+      <w:r>
+        <w:rPr>
+          <w:rFonts w:hint="eastAsia"/>
+          <w:lang w:val="en-US" w:eastAsia="zh-CN"/>
+        </w:rPr>
+        <w:t xml:space="preserve"> ffmpeg -i source.200kbps.768x320.flv -vcodec copy -acodec copy  video.ts</w:t>
+      </w:r>
+    </w:p>
+    <w:p>
+      <w:pPr>
+        <w:rPr>
+          <w:rFonts w:hint="eastAsia"/>
+          <w:lang w:val="en-US" w:eastAsia="zh-CN"/>
+        </w:rPr>
+      </w:pPr>
+      <w:r>
+        <w:rPr>
+          <w:rFonts w:hint="eastAsia"/>
+          <w:lang w:val="en-US" w:eastAsia="zh-CN"/>
+        </w:rPr>
+        <w:t>报错</w:t>
+      </w:r>
+    </w:p>
+    <w:p>
+      <w:pPr>
+        <w:rPr>
+          <w:rFonts w:hint="eastAsia"/>
+          <w:lang w:val="en-US" w:eastAsia="zh-CN"/>
+        </w:rPr>
+      </w:pPr>
+      <w:r>
+        <w:rPr>
+          <w:rFonts w:hint="eastAsia"/>
+          <w:color w:val="FF0000"/>
+          <w:lang w:val="en-US" w:eastAsia="zh-CN"/>
+        </w:rPr>
+        <w:t>[mpegts @ 0xc724e0] H.264 bitstream malformed,</w:t>
+      </w:r>
+      <w:r>
+        <w:rPr>
+          <w:rFonts w:hint="eastAsia"/>
+          <w:lang w:val="en-US" w:eastAsia="zh-CN"/>
+        </w:rPr>
+        <w:t xml:space="preserve"> no startcode found, use the video bitstream filter 'h264_mp4toannexb' to fix it ('-bsf:v h264_mp4toannexb' option with ffmpeg)</w:t>
+      </w:r>
+    </w:p>
+    <w:p>
+      <w:pPr>
+        <w:rPr>
+          <w:rFonts w:hint="eastAsia"/>
+          <w:lang w:val="en-US" w:eastAsia="zh-CN"/>
+        </w:rPr>
+      </w:pPr>
+      <w:r>
+        <w:rPr>
+          <w:rFonts w:hint="eastAsia"/>
+          <w:lang w:val="en-US" w:eastAsia="zh-CN"/>
+        </w:rPr>
+        <w:t>av_interleaved_write_frame(): Invalid data found when processing input</w:t>
+      </w:r>
+    </w:p>
+    <w:p>
+      <w:pPr>
+        <w:rPr>
+          <w:rFonts w:hint="eastAsia"/>
+          <w:lang w:val="en-US" w:eastAsia="zh-CN"/>
+        </w:rPr>
+      </w:pPr>
+      <w:r>
+        <w:rPr>
+          <w:rFonts w:hint="eastAsia"/>
+          <w:lang w:val="en-US" w:eastAsia="zh-CN"/>
+        </w:rPr>
+        <w:t>改为</w:t>
+      </w:r>
+    </w:p>
+    <w:p>
+      <w:pPr>
+        <w:rPr>
+          <w:rFonts w:hint="eastAsia"/>
+          <w:lang w:val="en-US" w:eastAsia="zh-CN"/>
+        </w:rPr>
+      </w:pPr>
+      <w:r>
+        <w:rPr>
+          <w:rFonts w:hint="eastAsia"/>
+          <w:lang w:val="en-US" w:eastAsia="zh-CN"/>
+        </w:rPr>
+        <w:t>ffmpeg -i source.200kbps.768x320.flv -vcodec copy -acodec copy -bsf video.ts</w:t>
+      </w:r>
+    </w:p>
+    <w:p>
+      <w:pPr>
+        <w:rPr>
+          <w:rFonts w:hint="eastAsia"/>
+          <w:lang w:val="en-US" w:eastAsia="zh-CN"/>
+        </w:rPr>
+      </w:pPr>
+      <w:r>
+        <w:rPr>
+          <w:rFonts w:hint="eastAsia"/>
+          <w:lang w:val="en-US" w:eastAsia="zh-CN"/>
+        </w:rPr>
+        <w:t>报错</w:t>
+      </w:r>
+    </w:p>
+    <w:p>
+      <w:pPr>
+        <w:rPr>
+          <w:rFonts w:hint="eastAsia"/>
+          <w:color w:val="FF0000"/>
+          <w:lang w:val="en-US" w:eastAsia="zh-CN"/>
+        </w:rPr>
+      </w:pPr>
+      <w:r>
+        <w:rPr>
+          <w:rFonts w:hint="eastAsia"/>
+          <w:color w:val="FF0000"/>
+          <w:lang w:val="en-US" w:eastAsia="zh-CN"/>
+        </w:rPr>
+        <w:t>At least one output file must be specified</w:t>
+      </w:r>
+    </w:p>
+    <w:p>
+      <w:pPr>
+        <w:rPr>
+          <w:rFonts w:hint="eastAsia"/>
+          <w:lang w:val="en-US" w:eastAsia="zh-CN"/>
+        </w:rPr>
+      </w:pPr>
+    </w:p>
+    <w:p>
+      <w:pPr>
+        <w:pStyle w:val="3"/>
+        <w:rPr>
+          <w:rFonts w:hint="eastAsia"/>
+          <w:lang w:val="en-US" w:eastAsia="zh-CN"/>
+        </w:rPr>
+      </w:pPr>
+      <w:r>
+        <w:rPr>
+          <w:rFonts w:hint="eastAsia"/>
+          <w:lang w:val="en-US" w:eastAsia="zh-CN"/>
+        </w:rPr>
+        <w:t>视频剪切</w:t>
+      </w:r>
+    </w:p>
+    <w:p>
+      <w:pPr>
+        <w:rPr>
+          <w:rFonts w:hint="eastAsia"/>
+          <w:lang w:val="en-US" w:eastAsia="zh-CN"/>
+        </w:rPr>
+      </w:pPr>
+    </w:p>
+    <w:p>
+      <w:pPr>
+        <w:rPr>
+          <w:rFonts w:hint="eastAsia"/>
+          <w:lang w:val="en-US" w:eastAsia="zh-CN"/>
+        </w:rPr>
+      </w:pPr>
+      <w:r>
+        <w:rPr>
+          <w:rFonts w:hint="eastAsia"/>
+          <w:lang w:val="en-US" w:eastAsia="zh-CN"/>
+        </w:rPr>
+        <w:t>ffmpeg -i test.avi -r 1 -f image2 image-%3d.jpeg        //提取图片</w:t>
       </w:r>
     </w:p>
     <w:p>
@@ -477,7 +861,7 @@
           <w:rFonts w:hint="eastAsia"/>
           <w:lang w:val="en-US" w:eastAsia="zh-CN"/>
         </w:rPr>
-        <w:t>ffmpeg –i rtsp://192.168.3.205:5555/test –vcodec copy out.avi</w:t>
+        <w:t>ffmpeg -i rtsp://192.168.3.205:5555/test -vcodec copy out.avi</w:t>
       </w:r>
     </w:p>
     <w:p>
@@ -553,7 +937,7 @@
           <w:rFonts w:hint="eastAsia"/>
           <w:lang w:val="en-US" w:eastAsia="zh-CN"/>
         </w:rPr>
-        <w:t>ffmpeg –s w*h –pix_fmt yuv420p –i input.yuv –vcodec mpeg4 output.avi</w:t>
+        <w:t>ffmpeg -s w*h -pix_fmt yuv420p -i input.yuv -vcodec mpeg4 output.avi</w:t>
       </w:r>
     </w:p>
     <w:p>
@@ -764,7 +1148,7 @@
           <w:rFonts w:hint="eastAsia"/>
           <w:lang w:val="en-US" w:eastAsia="zh-CN"/>
         </w:rPr>
-        <w:t xml:space="preserve">    如果没有输入文件，那么视音频捕捉（只在Linux下有效，因为Linux下把音视频设备当作文件句柄来处理）就会起作用。作为通用的规则，选项一般用于下一个特定的文件。如果你给 –b 64选项，改选会设置下一个视频速率。对于原始输入文件，格式选项可能是需要的。缺省情况下，ffmpeg试图尽可能的无损转换，采用与输入同样的音频视频参数来输出。（by ternence.hsu）</w:t>
+        <w:t xml:space="preserve">    如果没有输入文件，那么视音频捕捉（只在Linux下有效，因为Linux下把音视频设备当作文件句柄来处理）就会起作用。作为通用的规则，选项一般用于下一个特定的文件。如果你给 -b 64选项，改选会设置下一个视频速率。对于原始输入文件，格式选项可能是需要的。缺省情况下，ffmpeg试图尽可能的无损转换，采用与输入同样的音频视频参数来输出。（by ternence.hsu）</w:t>
       </w:r>
     </w:p>
     <w:p>
@@ -1404,7 +1788,7 @@
           <w:rFonts w:hint="eastAsia"/>
           <w:lang w:val="en-US" w:eastAsia="zh-CN"/>
         </w:rPr>
-        <w:t>（如果要转换为3GP格式，则ffmpeg在编译时必须加上–enable-amr_nb –enable-amr_wb，详细内容可参考：转换视频为3GPP格式）</w:t>
+        <w:t>（如果要转换为3GP格式，则ffmpeg在编译时必须加上-enable-amr_nb -enable-amr_wb，详细内容可参考：转换视频为3GPP格式）</w:t>
       </w:r>
     </w:p>
     <w:p>
@@ -2699,6 +3083,11 @@
     </w:p>
     <w:p>
       <w:pPr>
+        <w:numPr>
+          <w:ilvl w:val="0"/>
+          <w:numId w:val="2"/>
+        </w:numPr>
+        <w:ind w:left="425" w:leftChars="0" w:hanging="425" w:firstLineChars="0"/>
         <w:rPr>
           <w:rFonts w:hint="eastAsia" w:ascii="新宋体" w:hAnsi="新宋体" w:eastAsia="新宋体" w:cs="新宋体"/>
           <w:b w:val="0"/>
@@ -2712,6 +3101,699 @@
           <w:lang w:val="en-US" w:eastAsia="zh-CN"/>
         </w:rPr>
       </w:pPr>
+      <w:r>
+        <w:rPr>
+          <w:rFonts w:hint="eastAsia" w:ascii="新宋体" w:hAnsi="新宋体" w:eastAsia="新宋体" w:cs="新宋体"/>
+          <w:b w:val="0"/>
+          <w:bCs/>
+          <w:i w:val="0"/>
+          <w:caps w:val="0"/>
+          <w:color w:val="000000"/>
+          <w:spacing w:val="0"/>
+          <w:sz w:val="24"/>
+          <w:szCs w:val="24"/>
+          <w:lang w:val="en-US" w:eastAsia="zh-CN"/>
+        </w:rPr>
+        <w:t>简单播放器</w:t>
+      </w:r>
+    </w:p>
+    <w:p>
+      <w:pPr>
+        <w:numPr>
+          <w:ilvl w:val="0"/>
+          <w:numId w:val="2"/>
+        </w:numPr>
+        <w:ind w:left="425" w:leftChars="0" w:hanging="425" w:firstLineChars="0"/>
+        <w:rPr>
+          <w:rFonts w:hint="eastAsia" w:ascii="新宋体" w:hAnsi="新宋体" w:eastAsia="新宋体" w:cs="新宋体"/>
+          <w:b w:val="0"/>
+          <w:bCs/>
+          <w:i w:val="0"/>
+          <w:caps w:val="0"/>
+          <w:color w:val="000000"/>
+          <w:spacing w:val="0"/>
+          <w:sz w:val="24"/>
+          <w:szCs w:val="24"/>
+          <w:lang w:val="en-US" w:eastAsia="zh-CN"/>
+        </w:rPr>
+      </w:pPr>
+      <w:r>
+        <w:rPr>
+          <w:rFonts w:hint="eastAsia" w:ascii="新宋体" w:hAnsi="新宋体" w:eastAsia="新宋体" w:cs="新宋体"/>
+          <w:b w:val="0"/>
+          <w:bCs/>
+          <w:i w:val="0"/>
+          <w:caps w:val="0"/>
+          <w:color w:val="000000"/>
+          <w:spacing w:val="0"/>
+          <w:sz w:val="24"/>
+          <w:szCs w:val="24"/>
+          <w:lang w:val="en-US" w:eastAsia="zh-CN"/>
+        </w:rPr>
+        <w:t>解封装，分离音频和视频</w:t>
+      </w:r>
+    </w:p>
+    <w:p>
+      <w:pPr>
+        <w:numPr>
+          <w:ilvl w:val="0"/>
+          <w:numId w:val="2"/>
+        </w:numPr>
+        <w:ind w:left="425" w:leftChars="0" w:hanging="425" w:firstLineChars="0"/>
+        <w:rPr>
+          <w:rFonts w:hint="eastAsia" w:ascii="新宋体" w:hAnsi="新宋体" w:eastAsia="新宋体" w:cs="新宋体"/>
+          <w:b w:val="0"/>
+          <w:bCs/>
+          <w:i w:val="0"/>
+          <w:caps w:val="0"/>
+          <w:color w:val="000000"/>
+          <w:spacing w:val="0"/>
+          <w:sz w:val="24"/>
+          <w:szCs w:val="24"/>
+          <w:lang w:val="en-US" w:eastAsia="zh-CN"/>
+        </w:rPr>
+      </w:pPr>
+      <w:r>
+        <w:rPr>
+          <w:rFonts w:hint="eastAsia" w:ascii="新宋体" w:hAnsi="新宋体" w:eastAsia="新宋体" w:cs="新宋体"/>
+          <w:b w:val="0"/>
+          <w:bCs/>
+          <w:i w:val="0"/>
+          <w:caps w:val="0"/>
+          <w:color w:val="000000"/>
+          <w:spacing w:val="0"/>
+          <w:sz w:val="24"/>
+          <w:szCs w:val="24"/>
+          <w:lang w:val="en-US" w:eastAsia="zh-CN"/>
+        </w:rPr>
+        <w:t>解码H264，并存储为yuv格式和rgb格式</w:t>
+      </w:r>
+    </w:p>
+    <w:p>
+      <w:pPr>
+        <w:numPr>
+          <w:ilvl w:val="0"/>
+          <w:numId w:val="2"/>
+        </w:numPr>
+        <w:ind w:left="425" w:leftChars="0" w:hanging="425" w:firstLineChars="0"/>
+        <w:rPr>
+          <w:rFonts w:hint="eastAsia" w:ascii="新宋体" w:hAnsi="新宋体" w:eastAsia="新宋体" w:cs="新宋体"/>
+          <w:b w:val="0"/>
+          <w:bCs/>
+          <w:i w:val="0"/>
+          <w:caps w:val="0"/>
+          <w:color w:val="000000"/>
+          <w:spacing w:val="0"/>
+          <w:sz w:val="24"/>
+          <w:szCs w:val="24"/>
+          <w:lang w:val="en-US" w:eastAsia="zh-CN"/>
+        </w:rPr>
+      </w:pPr>
+      <w:r>
+        <w:rPr>
+          <w:rFonts w:hint="eastAsia" w:ascii="新宋体" w:hAnsi="新宋体" w:eastAsia="新宋体" w:cs="新宋体"/>
+          <w:b w:val="0"/>
+          <w:bCs/>
+          <w:i w:val="0"/>
+          <w:caps w:val="0"/>
+          <w:color w:val="000000"/>
+          <w:spacing w:val="0"/>
+          <w:sz w:val="24"/>
+          <w:szCs w:val="24"/>
+          <w:lang w:val="en-US" w:eastAsia="zh-CN"/>
+        </w:rPr>
+        <w:t>解码AAC，并存储为PCM</w:t>
+      </w:r>
+    </w:p>
+    <w:p>
+      <w:pPr>
+        <w:numPr>
+          <w:ilvl w:val="0"/>
+          <w:numId w:val="2"/>
+        </w:numPr>
+        <w:ind w:left="425" w:leftChars="0" w:hanging="425" w:firstLineChars="0"/>
+        <w:rPr>
+          <w:rFonts w:hint="eastAsia" w:ascii="新宋体" w:hAnsi="新宋体" w:eastAsia="新宋体" w:cs="新宋体"/>
+          <w:b w:val="0"/>
+          <w:bCs/>
+          <w:i w:val="0"/>
+          <w:caps w:val="0"/>
+          <w:color w:val="000000"/>
+          <w:spacing w:val="0"/>
+          <w:sz w:val="24"/>
+          <w:szCs w:val="24"/>
+          <w:lang w:val="en-US" w:eastAsia="zh-CN"/>
+        </w:rPr>
+      </w:pPr>
+      <w:r>
+        <w:rPr>
+          <w:rFonts w:hint="eastAsia" w:ascii="新宋体" w:hAnsi="新宋体" w:eastAsia="新宋体" w:cs="新宋体"/>
+          <w:b w:val="0"/>
+          <w:bCs/>
+          <w:i w:val="0"/>
+          <w:color w:val="000000"/>
+          <w:spacing w:val="0"/>
+          <w:sz w:val="24"/>
+          <w:szCs w:val="24"/>
+          <w:lang w:val="en-US" w:eastAsia="zh-CN"/>
+        </w:rPr>
+        <w:t>Y</w:t>
+      </w:r>
+      <w:r>
+        <w:rPr>
+          <w:rFonts w:hint="eastAsia" w:ascii="新宋体" w:hAnsi="新宋体" w:eastAsia="新宋体" w:cs="新宋体"/>
+          <w:b w:val="0"/>
+          <w:bCs/>
+          <w:i w:val="0"/>
+          <w:caps w:val="0"/>
+          <w:color w:val="000000"/>
+          <w:spacing w:val="0"/>
+          <w:sz w:val="24"/>
+          <w:szCs w:val="24"/>
+          <w:lang w:val="en-US" w:eastAsia="zh-CN"/>
+        </w:rPr>
+        <w:t>uv编码为H264</w:t>
+      </w:r>
+    </w:p>
+    <w:p>
+      <w:pPr>
+        <w:numPr>
+          <w:ilvl w:val="0"/>
+          <w:numId w:val="2"/>
+        </w:numPr>
+        <w:ind w:left="425" w:leftChars="0" w:hanging="425" w:firstLineChars="0"/>
+        <w:rPr>
+          <w:rFonts w:hint="eastAsia" w:ascii="新宋体" w:hAnsi="新宋体" w:eastAsia="新宋体" w:cs="新宋体"/>
+          <w:b w:val="0"/>
+          <w:bCs/>
+          <w:i w:val="0"/>
+          <w:caps w:val="0"/>
+          <w:color w:val="000000"/>
+          <w:spacing w:val="0"/>
+          <w:sz w:val="24"/>
+          <w:szCs w:val="24"/>
+          <w:lang w:val="en-US" w:eastAsia="zh-CN"/>
+        </w:rPr>
+      </w:pPr>
+      <w:r>
+        <w:rPr>
+          <w:rFonts w:hint="eastAsia" w:ascii="新宋体" w:hAnsi="新宋体" w:eastAsia="新宋体" w:cs="新宋体"/>
+          <w:b w:val="0"/>
+          <w:bCs/>
+          <w:i w:val="0"/>
+          <w:caps w:val="0"/>
+          <w:color w:val="000000"/>
+          <w:spacing w:val="0"/>
+          <w:sz w:val="24"/>
+          <w:szCs w:val="24"/>
+          <w:lang w:val="en-US" w:eastAsia="zh-CN"/>
+        </w:rPr>
+        <w:t>PCM编码为AAC</w:t>
+      </w:r>
+    </w:p>
+    <w:p>
+      <w:pPr>
+        <w:numPr>
+          <w:ilvl w:val="0"/>
+          <w:numId w:val="2"/>
+        </w:numPr>
+        <w:ind w:left="425" w:leftChars="0" w:hanging="425" w:firstLineChars="0"/>
+        <w:rPr>
+          <w:rFonts w:hint="eastAsia" w:ascii="新宋体" w:hAnsi="新宋体" w:eastAsia="新宋体" w:cs="新宋体"/>
+          <w:b w:val="0"/>
+          <w:bCs/>
+          <w:i w:val="0"/>
+          <w:caps w:val="0"/>
+          <w:color w:val="000000"/>
+          <w:spacing w:val="0"/>
+          <w:sz w:val="24"/>
+          <w:szCs w:val="24"/>
+          <w:lang w:val="en-US" w:eastAsia="zh-CN"/>
+        </w:rPr>
+      </w:pPr>
+      <w:r>
+        <w:rPr>
+          <w:rFonts w:hint="eastAsia" w:ascii="新宋体" w:hAnsi="新宋体" w:eastAsia="新宋体" w:cs="新宋体"/>
+          <w:b w:val="0"/>
+          <w:bCs/>
+          <w:i w:val="0"/>
+          <w:caps w:val="0"/>
+          <w:color w:val="000000"/>
+          <w:spacing w:val="0"/>
+          <w:sz w:val="24"/>
+          <w:szCs w:val="24"/>
+          <w:lang w:val="en-US" w:eastAsia="zh-CN"/>
+        </w:rPr>
+        <w:t>将YUV和PCM编码后封装为FLV格式</w:t>
+      </w:r>
+    </w:p>
+    <w:p>
+      <w:pPr>
+        <w:numPr>
+          <w:ilvl w:val="0"/>
+          <w:numId w:val="2"/>
+        </w:numPr>
+        <w:ind w:left="425" w:leftChars="0" w:hanging="425" w:firstLineChars="0"/>
+        <w:rPr>
+          <w:rFonts w:hint="eastAsia" w:ascii="新宋体" w:hAnsi="新宋体" w:eastAsia="新宋体" w:cs="新宋体"/>
+          <w:b w:val="0"/>
+          <w:bCs/>
+          <w:i w:val="0"/>
+          <w:caps w:val="0"/>
+          <w:color w:val="000000"/>
+          <w:spacing w:val="0"/>
+          <w:sz w:val="24"/>
+          <w:szCs w:val="24"/>
+          <w:lang w:val="en-US" w:eastAsia="zh-CN"/>
+        </w:rPr>
+      </w:pPr>
+      <w:r>
+        <w:rPr>
+          <w:rFonts w:hint="eastAsia" w:ascii="新宋体" w:hAnsi="新宋体" w:eastAsia="新宋体" w:cs="新宋体"/>
+          <w:b w:val="0"/>
+          <w:bCs/>
+          <w:i w:val="0"/>
+          <w:caps w:val="0"/>
+          <w:color w:val="000000"/>
+          <w:spacing w:val="0"/>
+          <w:sz w:val="24"/>
+          <w:szCs w:val="24"/>
+          <w:lang w:val="en-US" w:eastAsia="zh-CN"/>
+        </w:rPr>
+        <w:t>将FLV格式文件转封装为MP4</w:t>
+      </w:r>
+    </w:p>
+    <w:p>
+      <w:pPr>
+        <w:numPr>
+          <w:ilvl w:val="0"/>
+          <w:numId w:val="2"/>
+        </w:numPr>
+        <w:ind w:left="425" w:leftChars="0" w:hanging="425" w:firstLineChars="0"/>
+        <w:rPr>
+          <w:rFonts w:hint="eastAsia" w:ascii="新宋体" w:hAnsi="新宋体" w:eastAsia="新宋体" w:cs="新宋体"/>
+          <w:b w:val="0"/>
+          <w:bCs/>
+          <w:i w:val="0"/>
+          <w:caps w:val="0"/>
+          <w:color w:val="000000"/>
+          <w:spacing w:val="0"/>
+          <w:sz w:val="24"/>
+          <w:szCs w:val="24"/>
+          <w:lang w:val="en-US" w:eastAsia="zh-CN"/>
+        </w:rPr>
+      </w:pPr>
+      <w:r>
+        <w:rPr>
+          <w:rFonts w:hint="eastAsia" w:ascii="新宋体" w:hAnsi="新宋体" w:eastAsia="新宋体" w:cs="新宋体"/>
+          <w:b w:val="0"/>
+          <w:bCs/>
+          <w:i w:val="0"/>
+          <w:caps w:val="0"/>
+          <w:color w:val="000000"/>
+          <w:spacing w:val="0"/>
+          <w:sz w:val="24"/>
+          <w:szCs w:val="24"/>
+          <w:lang w:val="en-US" w:eastAsia="zh-CN"/>
+        </w:rPr>
+        <w:t>将FLV格式文件转封装为TS</w:t>
+      </w:r>
+    </w:p>
+    <w:p>
+      <w:pPr>
+        <w:numPr>
+          <w:ilvl w:val="0"/>
+          <w:numId w:val="2"/>
+        </w:numPr>
+        <w:ind w:left="425" w:leftChars="0" w:hanging="425" w:firstLineChars="0"/>
+        <w:rPr>
+          <w:rFonts w:hint="eastAsia" w:ascii="新宋体" w:hAnsi="新宋体" w:eastAsia="新宋体" w:cs="新宋体"/>
+          <w:b w:val="0"/>
+          <w:bCs/>
+          <w:i w:val="0"/>
+          <w:caps w:val="0"/>
+          <w:color w:val="000000"/>
+          <w:spacing w:val="0"/>
+          <w:sz w:val="24"/>
+          <w:szCs w:val="24"/>
+          <w:lang w:val="en-US" w:eastAsia="zh-CN"/>
+        </w:rPr>
+      </w:pPr>
+      <w:r>
+        <w:rPr>
+          <w:rFonts w:hint="eastAsia" w:ascii="新宋体" w:hAnsi="新宋体" w:eastAsia="新宋体" w:cs="新宋体"/>
+          <w:b w:val="0"/>
+          <w:bCs/>
+          <w:i w:val="0"/>
+          <w:caps w:val="0"/>
+          <w:color w:val="000000"/>
+          <w:spacing w:val="0"/>
+          <w:sz w:val="24"/>
+          <w:szCs w:val="24"/>
+          <w:lang w:val="en-US" w:eastAsia="zh-CN"/>
+        </w:rPr>
+        <w:t>视频改变缩放比例</w:t>
+      </w:r>
+    </w:p>
+    <w:p>
+      <w:pPr>
+        <w:numPr>
+          <w:ilvl w:val="0"/>
+          <w:numId w:val="2"/>
+        </w:numPr>
+        <w:ind w:left="425" w:leftChars="0" w:hanging="425" w:firstLineChars="0"/>
+        <w:rPr>
+          <w:rFonts w:hint="eastAsia" w:ascii="新宋体" w:hAnsi="新宋体" w:eastAsia="新宋体" w:cs="新宋体"/>
+          <w:b w:val="0"/>
+          <w:bCs/>
+          <w:i w:val="0"/>
+          <w:caps w:val="0"/>
+          <w:color w:val="000000"/>
+          <w:spacing w:val="0"/>
+          <w:sz w:val="24"/>
+          <w:szCs w:val="24"/>
+          <w:lang w:val="en-US" w:eastAsia="zh-CN"/>
+        </w:rPr>
+      </w:pPr>
+      <w:r>
+        <w:rPr>
+          <w:rFonts w:hint="eastAsia" w:ascii="新宋体" w:hAnsi="新宋体" w:eastAsia="新宋体" w:cs="新宋体"/>
+          <w:b w:val="0"/>
+          <w:bCs/>
+          <w:i w:val="0"/>
+          <w:caps w:val="0"/>
+          <w:color w:val="000000"/>
+          <w:spacing w:val="0"/>
+          <w:sz w:val="24"/>
+          <w:szCs w:val="24"/>
+          <w:lang w:val="en-US" w:eastAsia="zh-CN"/>
+        </w:rPr>
+        <w:t>音频图像处理（调整亮度、对比度等）</w:t>
+      </w:r>
+    </w:p>
+    <w:p>
+      <w:pPr>
+        <w:numPr>
+          <w:ilvl w:val="0"/>
+          <w:numId w:val="2"/>
+        </w:numPr>
+        <w:ind w:left="425" w:leftChars="0" w:hanging="425" w:firstLineChars="0"/>
+        <w:rPr>
+          <w:rFonts w:hint="eastAsia" w:ascii="新宋体" w:hAnsi="新宋体" w:eastAsia="新宋体" w:cs="新宋体"/>
+          <w:b w:val="0"/>
+          <w:bCs/>
+          <w:i w:val="0"/>
+          <w:caps w:val="0"/>
+          <w:color w:val="000000"/>
+          <w:spacing w:val="0"/>
+          <w:sz w:val="24"/>
+          <w:szCs w:val="24"/>
+          <w:lang w:val="en-US" w:eastAsia="zh-CN"/>
+        </w:rPr>
+      </w:pPr>
+      <w:r>
+        <w:rPr>
+          <w:rFonts w:hint="eastAsia" w:ascii="新宋体" w:hAnsi="新宋体" w:eastAsia="新宋体" w:cs="新宋体"/>
+          <w:b w:val="0"/>
+          <w:bCs/>
+          <w:i w:val="0"/>
+          <w:caps w:val="0"/>
+          <w:color w:val="000000"/>
+          <w:spacing w:val="0"/>
+          <w:sz w:val="24"/>
+          <w:szCs w:val="24"/>
+          <w:lang w:val="en-US" w:eastAsia="zh-CN"/>
+        </w:rPr>
+        <w:t>音频重采样</w:t>
+      </w:r>
+    </w:p>
+    <w:p>
+      <w:pPr>
+        <w:numPr>
+          <w:ilvl w:val="0"/>
+          <w:numId w:val="2"/>
+        </w:numPr>
+        <w:ind w:left="425" w:leftChars="0" w:hanging="425" w:firstLineChars="0"/>
+        <w:rPr>
+          <w:rFonts w:hint="eastAsia" w:ascii="新宋体" w:hAnsi="新宋体" w:eastAsia="新宋体" w:cs="新宋体"/>
+          <w:b w:val="0"/>
+          <w:bCs/>
+          <w:i w:val="0"/>
+          <w:caps w:val="0"/>
+          <w:color w:val="000000"/>
+          <w:spacing w:val="0"/>
+          <w:sz w:val="24"/>
+          <w:szCs w:val="24"/>
+          <w:lang w:val="en-US" w:eastAsia="zh-CN"/>
+        </w:rPr>
+      </w:pPr>
+      <w:r>
+        <w:rPr>
+          <w:rFonts w:hint="eastAsia" w:ascii="新宋体" w:hAnsi="新宋体" w:eastAsia="新宋体" w:cs="新宋体"/>
+          <w:b w:val="0"/>
+          <w:bCs/>
+          <w:i w:val="0"/>
+          <w:caps w:val="0"/>
+          <w:color w:val="000000"/>
+          <w:spacing w:val="0"/>
+          <w:sz w:val="24"/>
+          <w:szCs w:val="24"/>
+          <w:lang w:val="en-US" w:eastAsia="zh-CN"/>
+        </w:rPr>
+        <w:t>音频音效处理（重低音）</w:t>
+      </w:r>
+    </w:p>
+    <w:p>
+      <w:pPr>
+        <w:numPr>
+          <w:ilvl w:val="0"/>
+          <w:numId w:val="2"/>
+        </w:numPr>
+        <w:ind w:left="425" w:leftChars="0" w:hanging="425" w:firstLineChars="0"/>
+        <w:rPr>
+          <w:rFonts w:hint="eastAsia" w:ascii="新宋体" w:hAnsi="新宋体" w:eastAsia="新宋体" w:cs="新宋体"/>
+          <w:b w:val="0"/>
+          <w:bCs/>
+          <w:i w:val="0"/>
+          <w:caps w:val="0"/>
+          <w:color w:val="000000"/>
+          <w:spacing w:val="0"/>
+          <w:sz w:val="24"/>
+          <w:szCs w:val="24"/>
+          <w:lang w:val="en-US" w:eastAsia="zh-CN"/>
+        </w:rPr>
+      </w:pPr>
+      <w:r>
+        <w:rPr>
+          <w:rFonts w:hint="eastAsia" w:ascii="新宋体" w:hAnsi="新宋体" w:eastAsia="新宋体" w:cs="新宋体"/>
+          <w:b w:val="0"/>
+          <w:bCs/>
+          <w:i w:val="0"/>
+          <w:caps w:val="0"/>
+          <w:color w:val="000000"/>
+          <w:spacing w:val="0"/>
+          <w:sz w:val="24"/>
+          <w:szCs w:val="24"/>
+          <w:lang w:val="en-US" w:eastAsia="zh-CN"/>
+        </w:rPr>
+        <w:t>视频转码H264转MPEG2</w:t>
+      </w:r>
+    </w:p>
+    <w:p>
+      <w:pPr>
+        <w:numPr>
+          <w:ilvl w:val="0"/>
+          <w:numId w:val="2"/>
+        </w:numPr>
+        <w:ind w:left="425" w:leftChars="0" w:hanging="425" w:firstLineChars="0"/>
+        <w:rPr>
+          <w:rFonts w:hint="eastAsia" w:ascii="新宋体" w:hAnsi="新宋体" w:eastAsia="新宋体" w:cs="新宋体"/>
+          <w:b w:val="0"/>
+          <w:bCs/>
+          <w:i w:val="0"/>
+          <w:caps w:val="0"/>
+          <w:color w:val="000000"/>
+          <w:spacing w:val="0"/>
+          <w:sz w:val="24"/>
+          <w:szCs w:val="24"/>
+          <w:lang w:val="en-US" w:eastAsia="zh-CN"/>
+        </w:rPr>
+      </w:pPr>
+      <w:r>
+        <w:rPr>
+          <w:rFonts w:hint="eastAsia" w:ascii="新宋体" w:hAnsi="新宋体" w:eastAsia="新宋体" w:cs="新宋体"/>
+          <w:b w:val="0"/>
+          <w:bCs/>
+          <w:i w:val="0"/>
+          <w:caps w:val="0"/>
+          <w:color w:val="000000"/>
+          <w:spacing w:val="0"/>
+          <w:sz w:val="24"/>
+          <w:szCs w:val="24"/>
+          <w:lang w:val="en-US" w:eastAsia="zh-CN"/>
+        </w:rPr>
+        <w:t>视频转码MPEG2转码H264</w:t>
+      </w:r>
+    </w:p>
+    <w:p>
+      <w:pPr>
+        <w:numPr>
+          <w:ilvl w:val="0"/>
+          <w:numId w:val="2"/>
+        </w:numPr>
+        <w:ind w:left="425" w:leftChars="0" w:hanging="425" w:firstLineChars="0"/>
+        <w:rPr>
+          <w:rFonts w:hint="eastAsia" w:ascii="新宋体" w:hAnsi="新宋体" w:eastAsia="新宋体" w:cs="新宋体"/>
+          <w:b w:val="0"/>
+          <w:bCs/>
+          <w:i w:val="0"/>
+          <w:caps w:val="0"/>
+          <w:color w:val="000000"/>
+          <w:spacing w:val="0"/>
+          <w:sz w:val="24"/>
+          <w:szCs w:val="24"/>
+          <w:lang w:val="en-US" w:eastAsia="zh-CN"/>
+        </w:rPr>
+      </w:pPr>
+      <w:r>
+        <w:rPr>
+          <w:rFonts w:hint="eastAsia" w:ascii="新宋体" w:hAnsi="新宋体" w:eastAsia="新宋体" w:cs="新宋体"/>
+          <w:b w:val="0"/>
+          <w:bCs/>
+          <w:i w:val="0"/>
+          <w:caps w:val="0"/>
+          <w:color w:val="000000"/>
+          <w:spacing w:val="0"/>
+          <w:sz w:val="24"/>
+          <w:szCs w:val="24"/>
+          <w:lang w:val="en-US" w:eastAsia="zh-CN"/>
+        </w:rPr>
+        <w:t>音频MP3转码AAC</w:t>
+      </w:r>
+    </w:p>
+    <w:p>
+      <w:pPr>
+        <w:numPr>
+          <w:ilvl w:val="0"/>
+          <w:numId w:val="2"/>
+        </w:numPr>
+        <w:ind w:left="425" w:leftChars="0" w:hanging="425" w:firstLineChars="0"/>
+        <w:rPr>
+          <w:rFonts w:hint="eastAsia" w:ascii="新宋体" w:hAnsi="新宋体" w:eastAsia="新宋体" w:cs="新宋体"/>
+          <w:b w:val="0"/>
+          <w:bCs/>
+          <w:i w:val="0"/>
+          <w:caps w:val="0"/>
+          <w:color w:val="000000"/>
+          <w:spacing w:val="0"/>
+          <w:sz w:val="24"/>
+          <w:szCs w:val="24"/>
+          <w:lang w:val="en-US" w:eastAsia="zh-CN"/>
+        </w:rPr>
+      </w:pPr>
+      <w:r>
+        <w:rPr>
+          <w:rFonts w:hint="eastAsia" w:ascii="新宋体" w:hAnsi="新宋体" w:eastAsia="新宋体" w:cs="新宋体"/>
+          <w:b w:val="0"/>
+          <w:bCs/>
+          <w:i w:val="0"/>
+          <w:caps w:val="0"/>
+          <w:color w:val="000000"/>
+          <w:spacing w:val="0"/>
+          <w:sz w:val="24"/>
+          <w:szCs w:val="24"/>
+          <w:lang w:val="en-US" w:eastAsia="zh-CN"/>
+        </w:rPr>
+        <w:t>音频AAC转码MP3</w:t>
+      </w:r>
+    </w:p>
+    <w:p>
+      <w:pPr>
+        <w:numPr>
+          <w:ilvl w:val="0"/>
+          <w:numId w:val="2"/>
+        </w:numPr>
+        <w:ind w:left="425" w:leftChars="0" w:hanging="425" w:firstLineChars="0"/>
+        <w:rPr>
+          <w:rFonts w:hint="eastAsia" w:ascii="新宋体" w:hAnsi="新宋体" w:eastAsia="新宋体" w:cs="新宋体"/>
+          <w:b w:val="0"/>
+          <w:bCs/>
+          <w:i w:val="0"/>
+          <w:caps w:val="0"/>
+          <w:color w:val="000000"/>
+          <w:spacing w:val="0"/>
+          <w:sz w:val="24"/>
+          <w:szCs w:val="24"/>
+          <w:lang w:val="en-US" w:eastAsia="zh-CN"/>
+        </w:rPr>
+      </w:pPr>
+      <w:r>
+        <w:rPr>
+          <w:rFonts w:hint="eastAsia" w:ascii="新宋体" w:hAnsi="新宋体" w:eastAsia="新宋体" w:cs="新宋体"/>
+          <w:b w:val="0"/>
+          <w:bCs/>
+          <w:i w:val="0"/>
+          <w:caps w:val="0"/>
+          <w:color w:val="000000"/>
+          <w:spacing w:val="0"/>
+          <w:sz w:val="24"/>
+          <w:szCs w:val="24"/>
+          <w:lang w:val="en-US" w:eastAsia="zh-CN"/>
+        </w:rPr>
+        <w:t>增加水印</w:t>
+      </w:r>
+    </w:p>
+    <w:p>
+      <w:pPr>
+        <w:numPr>
+          <w:ilvl w:val="0"/>
+          <w:numId w:val="2"/>
+        </w:numPr>
+        <w:ind w:left="425" w:leftChars="0" w:hanging="425" w:firstLineChars="0"/>
+        <w:rPr>
+          <w:rFonts w:hint="eastAsia" w:ascii="新宋体" w:hAnsi="新宋体" w:eastAsia="新宋体" w:cs="新宋体"/>
+          <w:b w:val="0"/>
+          <w:bCs/>
+          <w:i w:val="0"/>
+          <w:caps w:val="0"/>
+          <w:color w:val="000000"/>
+          <w:spacing w:val="0"/>
+          <w:sz w:val="24"/>
+          <w:szCs w:val="24"/>
+          <w:lang w:val="en-US" w:eastAsia="zh-CN"/>
+        </w:rPr>
+      </w:pPr>
+      <w:r>
+        <w:rPr>
+          <w:rFonts w:hint="eastAsia" w:ascii="新宋体" w:hAnsi="新宋体" w:eastAsia="新宋体" w:cs="新宋体"/>
+          <w:b w:val="0"/>
+          <w:bCs/>
+          <w:i w:val="0"/>
+          <w:caps w:val="0"/>
+          <w:color w:val="000000"/>
+          <w:spacing w:val="0"/>
+          <w:sz w:val="24"/>
+          <w:szCs w:val="24"/>
+          <w:lang w:val="en-US" w:eastAsia="zh-CN"/>
+        </w:rPr>
+        <w:t>为视频添加/更换背景音乐</w:t>
+      </w:r>
+    </w:p>
+    <w:p>
+      <w:pPr>
+        <w:rPr>
+          <w:rFonts w:hint="eastAsia" w:ascii="新宋体" w:hAnsi="新宋体" w:eastAsia="新宋体" w:cs="新宋体"/>
+          <w:b w:val="0"/>
+          <w:bCs/>
+          <w:i w:val="0"/>
+          <w:caps w:val="0"/>
+          <w:color w:val="000000"/>
+          <w:spacing w:val="0"/>
+          <w:sz w:val="24"/>
+          <w:szCs w:val="24"/>
+          <w:lang w:val="en-US" w:eastAsia="zh-CN"/>
+        </w:rPr>
+      </w:pPr>
     </w:p>
     <w:p>
       <w:pPr>
@@ -2741,16 +3823,65 @@
           <w:rFonts w:hint="eastAsia"/>
           <w:lang w:val="en-US" w:eastAsia="zh-CN"/>
         </w:rPr>
-        <w:t>测试</w:t>
-      </w:r>
-    </w:p>
-    <w:p>
-      <w:pPr>
-        <w:rPr>
-          <w:rFonts w:hint="eastAsia"/>
-          <w:lang w:val="en-US" w:eastAsia="zh-CN"/>
-        </w:rPr>
-      </w:pPr>
+        <w:t>视频显示独立，音频播放独立。方便后续的范例使用。</w:t>
+      </w:r>
+    </w:p>
+    <w:p>
+      <w:pPr>
+        <w:rPr>
+          <w:rFonts w:hint="eastAsia"/>
+          <w:lang w:val="en-US" w:eastAsia="zh-CN"/>
+        </w:rPr>
+      </w:pPr>
+      <w:bookmarkStart w:id="0" w:name="_GoBack"/>
+      <w:bookmarkEnd w:id="0"/>
+    </w:p>
+    <w:p>
+      <w:pPr>
+        <w:rPr>
+          <w:rFonts w:hint="eastAsia"/>
+          <w:lang w:val="en-US" w:eastAsia="zh-CN"/>
+        </w:rPr>
+      </w:pPr>
+    </w:p>
+    <w:p>
+      <w:pPr>
+        <w:rPr>
+          <w:rFonts w:hint="eastAsia"/>
+          <w:lang w:val="en-US" w:eastAsia="zh-CN"/>
+        </w:rPr>
+      </w:pPr>
+    </w:p>
+    <w:p>
+      <w:pPr>
+        <w:pStyle w:val="3"/>
+        <w:rPr>
+          <w:rFonts w:hint="eastAsia"/>
+          <w:lang w:val="en-US" w:eastAsia="zh-CN"/>
+        </w:rPr>
+      </w:pPr>
+      <w:r>
+        <w:rPr>
+          <w:rFonts w:hint="eastAsia"/>
+          <w:lang w:val="en-US" w:eastAsia="zh-CN"/>
+        </w:rPr>
+        <w:t>转行格式</w:t>
+      </w:r>
+    </w:p>
+    <w:p>
+      <w:pPr>
+        <w:rPr>
+          <w:rFonts w:hint="eastAsia"/>
+          <w:lang w:val="en-US" w:eastAsia="zh-CN"/>
+        </w:rPr>
+      </w:pPr>
+      <w:r>
+        <w:rPr>
+          <w:rFonts w:hint="eastAsia"/>
+          <w:lang w:val="en-US" w:eastAsia="zh-CN"/>
+        </w:rPr>
+        <w:t>一种是annexb模式，传统模式，有startcode，SPS和PPS是在ES中；另一种是mp4模式，一般mp4、mkv、avi会没有startcode，SPS和PPS以及其它信息被封装在container中，每一个frame前面是这个frame的长度，很多解码器只支持annexb这种模式，因此需要将mp4做转换；在ffmpeg中用h264_mp4toannexb_filter可以做转换；所以需要使用-bsf h264_mp4toannexb来进行转换；</w:t>
+      </w:r>
     </w:p>
     <w:p>
       <w:pPr>
@@ -2888,6 +4019,23 @@
 <file path=word/numbering.xml><?xml version="1.0" encoding="utf-8"?>
 <w:numbering xmlns:wpc="http://schemas.microsoft.com/office/word/2010/wordprocessingCanvas" xmlns:mc="http://schemas.openxmlformats.org/markup-compatibility/2006" xmlns:o="urn:schemas-microsoft-com:office:office" xmlns:r="http://schemas.openxmlformats.org/officeDocument/2006/relationships" xmlns:m="http://schemas.openxmlformats.org/officeDocument/2006/math" xmlns:v="urn:schemas-microsoft-com:vml" xmlns:wp14="http://schemas.microsoft.com/office/word/2010/wordprocessingDrawing" xmlns:wp="http://schemas.openxmlformats.org/drawingml/2006/wordprocessingDrawing" xmlns:w10="urn:schemas-microsoft-com:office:word" xmlns:w="http://schemas.openxmlformats.org/wordprocessingml/2006/main" xmlns:w14="http://schemas.microsoft.com/office/word/2010/wordml" xmlns:wpg="http://schemas.microsoft.com/office/word/2010/wordprocessingGroup" xmlns:wpi="http://schemas.microsoft.com/office/word/2010/wordprocessingInk" xmlns:wne="http://schemas.microsoft.com/office/word/2006/wordml" xmlns:wps="http://schemas.microsoft.com/office/word/2010/wordprocessingShape" mc:Ignorable="w14 wp14">
   <w:abstractNum w:abstractNumId="0">
+    <w:nsid w:val="D0E669D5"/>
+    <w:multiLevelType w:val="singleLevel"/>
+    <w:tmpl w:val="D0E669D5"/>
+    <w:lvl w:ilvl="0" w:tentative="0">
+      <w:start w:val="1"/>
+      <w:numFmt w:val="decimal"/>
+      <w:lvlText w:val="(%1)"/>
+      <w:lvlJc w:val="left"/>
+      <w:pPr>
+        <w:ind w:left="425" w:hanging="425"/>
+      </w:pPr>
+      <w:rPr>
+        <w:rFonts w:hint="default"/>
+      </w:rPr>
+    </w:lvl>
+  </w:abstractNum>
+  <w:abstractNum w:abstractNumId="1">
     <w:nsid w:val="240DE5EE"/>
     <w:multiLevelType w:val="multilevel"/>
     <w:tmpl w:val="240DE5EE"/>
@@ -3010,6 +4158,9 @@
     </w:lvl>
   </w:abstractNum>
   <w:num w:numId="1">
+    <w:abstractNumId w:val="1"/>
+  </w:num>
+  <w:num w:numId="2">
     <w:abstractNumId w:val="0"/>
   </w:num>
 </w:numbering>
@@ -3028,7 +4179,7 @@
     <w:lsdException w:qFormat="1" w:unhideWhenUsed="0" w:uiPriority="0" w:semiHidden="0" w:name="Normal"/>
     <w:lsdException w:qFormat="1" w:unhideWhenUsed="0" w:uiPriority="0" w:semiHidden="0" w:name="heading 1"/>
     <w:lsdException w:qFormat="1" w:uiPriority="0" w:semiHidden="0" w:name="heading 2"/>
-    <w:lsdException w:qFormat="1" w:uiPriority="0" w:name="heading 3"/>
+    <w:lsdException w:qFormat="1" w:uiPriority="0" w:semiHidden="0" w:name="heading 3"/>
     <w:lsdException w:qFormat="1" w:uiPriority="0" w:name="heading 4"/>
     <w:lsdException w:qFormat="1" w:uiPriority="0" w:name="heading 5"/>
     <w:lsdException w:qFormat="1" w:uiPriority="0" w:name="heading 6"/>
@@ -3090,7 +4241,7 @@
     <w:lsdException w:qFormat="1" w:unhideWhenUsed="0" w:uiPriority="0" w:semiHidden="0" w:name="Title"/>
     <w:lsdException w:unhideWhenUsed="0" w:uiPriority="0" w:semiHidden="0" w:name="Closing"/>
     <w:lsdException w:unhideWhenUsed="0" w:uiPriority="0" w:semiHidden="0" w:name="Signature"/>
-    <w:lsdException w:unhideWhenUsed="0" w:uiPriority="0" w:name="Default Paragraph Font"/>
+    <w:lsdException w:qFormat="1" w:unhideWhenUsed="0" w:uiPriority="0" w:name="Default Paragraph Font"/>
     <w:lsdException w:unhideWhenUsed="0" w:uiPriority="0" w:semiHidden="0" w:name="Body Text"/>
     <w:lsdException w:unhideWhenUsed="0" w:uiPriority="0" w:semiHidden="0" w:name="Body Text Indent"/>
     <w:lsdException w:unhideWhenUsed="0" w:uiPriority="0" w:semiHidden="0" w:name="List Continue"/>
@@ -3117,14 +4268,14 @@
     <w:lsdException w:unhideWhenUsed="0" w:uiPriority="0" w:semiHidden="0" w:name="Document Map"/>
     <w:lsdException w:unhideWhenUsed="0" w:uiPriority="0" w:semiHidden="0" w:name="Plain Text"/>
     <w:lsdException w:unhideWhenUsed="0" w:uiPriority="0" w:semiHidden="0" w:name="E-mail Signature"/>
-    <w:lsdException w:unhideWhenUsed="0" w:uiPriority="0" w:semiHidden="0" w:name="Normal (Web)"/>
+    <w:lsdException w:qFormat="1" w:unhideWhenUsed="0" w:uiPriority="0" w:semiHidden="0" w:name="Normal (Web)"/>
     <w:lsdException w:unhideWhenUsed="0" w:uiPriority="0" w:semiHidden="0" w:name="HTML Acronym"/>
     <w:lsdException w:unhideWhenUsed="0" w:uiPriority="0" w:semiHidden="0" w:name="HTML Address"/>
     <w:lsdException w:unhideWhenUsed="0" w:uiPriority="0" w:semiHidden="0" w:name="HTML Cite"/>
     <w:lsdException w:unhideWhenUsed="0" w:uiPriority="0" w:semiHidden="0" w:name="HTML Code"/>
     <w:lsdException w:unhideWhenUsed="0" w:uiPriority="0" w:semiHidden="0" w:name="HTML Definition"/>
     <w:lsdException w:unhideWhenUsed="0" w:uiPriority="0" w:semiHidden="0" w:name="HTML Keyboard"/>
-    <w:lsdException w:unhideWhenUsed="0" w:uiPriority="0" w:semiHidden="0" w:name="HTML Preformatted"/>
+    <w:lsdException w:qFormat="1" w:unhideWhenUsed="0" w:uiPriority="0" w:semiHidden="0" w:name="HTML Preformatted"/>
     <w:lsdException w:unhideWhenUsed="0" w:uiPriority="0" w:semiHidden="0" w:name="HTML Sample"/>
     <w:lsdException w:unhideWhenUsed="0" w:uiPriority="0" w:semiHidden="0" w:name="HTML Typewriter"/>
     <w:lsdException w:unhideWhenUsed="0" w:uiPriority="0" w:semiHidden="0" w:name="HTML Variable"/>
@@ -3343,7 +4494,6 @@
     <w:name w:val="heading 3"/>
     <w:basedOn w:val="1"/>
     <w:next w:val="1"/>
-    <w:semiHidden/>
     <w:unhideWhenUsed/>
     <w:qFormat/>
     <w:uiPriority w:val="0"/>
@@ -3512,6 +4662,7 @@
   <w:style w:type="character" w:default="1" w:styleId="13">
     <w:name w:val="Default Paragraph Font"/>
     <w:semiHidden/>
+    <w:qFormat/>
     <w:uiPriority w:val="0"/>
   </w:style>
   <w:style w:type="table" w:default="1" w:styleId="15">
@@ -3532,6 +4683,7 @@
   <w:style w:type="paragraph" w:styleId="11">
     <w:name w:val="HTML Preformatted"/>
     <w:basedOn w:val="1"/>
+    <w:qFormat/>
     <w:uiPriority w:val="0"/>
     <w:pPr>
       <w:tabs>
@@ -3565,6 +4717,7 @@
   <w:style w:type="paragraph" w:styleId="12">
     <w:name w:val="Normal (Web)"/>
     <w:basedOn w:val="1"/>
+    <w:qFormat/>
     <w:uiPriority w:val="0"/>
     <w:pPr>
       <w:spacing w:before="0" w:beforeAutospacing="1" w:after="0" w:afterAutospacing="1"/>
@@ -3597,7 +4750,7 @@
         <a:sysClr val="windowText" lastClr="000000"/>
       </a:dk1>
       <a:lt1>
-        <a:sysClr val="window" lastClr="CCE8CF"/>
+        <a:sysClr val="window" lastClr="FFFFFF"/>
       </a:lt1>
       <a:dk2>
         <a:srgbClr val="44546A"/>

--- a/doc/3-ffmpeg环境搭建与基本应用.docx
+++ b/doc/3-ffmpeg环境搭建与基本应用.docx
@@ -3150,7 +3150,7 @@
           <w:szCs w:val="24"/>
           <w:lang w:val="en-US" w:eastAsia="zh-CN"/>
         </w:rPr>
-        <w:t>解封装，分离音频和视频</w:t>
+        <w:t>解封装音视频分离</w:t>
       </w:r>
     </w:p>
     <w:p>
@@ -3344,7 +3344,7 @@
           <w:szCs w:val="24"/>
           <w:lang w:val="en-US" w:eastAsia="zh-CN"/>
         </w:rPr>
-        <w:t>将YUV和PCM编码后封装为FLV格式</w:t>
+        <w:t>将H264和AAC封装为FLV格式</w:t>
       </w:r>
     </w:p>
     <w:p>
@@ -3380,7 +3380,7 @@
           <w:szCs w:val="24"/>
           <w:lang w:val="en-US" w:eastAsia="zh-CN"/>
         </w:rPr>
-        <w:t>将FLV格式文件转封装为MP4</w:t>
+        <w:t>将YUV和PCM编码后封装为FLV格式</w:t>
       </w:r>
     </w:p>
     <w:p>
@@ -3416,7 +3416,7 @@
           <w:szCs w:val="24"/>
           <w:lang w:val="en-US" w:eastAsia="zh-CN"/>
         </w:rPr>
-        <w:t>将FLV格式文件转封装为TS</w:t>
+        <w:t>将FLV格式文件转封装为MP4/TS/MKV</w:t>
       </w:r>
     </w:p>
     <w:p>
@@ -3452,7 +3452,7 @@
           <w:szCs w:val="24"/>
           <w:lang w:val="en-US" w:eastAsia="zh-CN"/>
         </w:rPr>
-        <w:t>视频改变缩放比例</w:t>
+        <w:t>视频改变缩放比例,并保存为原始格式</w:t>
       </w:r>
     </w:p>
     <w:p>
@@ -3596,7 +3596,7 @@
           <w:szCs w:val="24"/>
           <w:lang w:val="en-US" w:eastAsia="zh-CN"/>
         </w:rPr>
-        <w:t>视频转码H264转MPEG2</w:t>
+        <w:t>视频转码H264转MP4</w:t>
       </w:r>
     </w:p>
     <w:p>
@@ -3632,7 +3632,7 @@
           <w:szCs w:val="24"/>
           <w:lang w:val="en-US" w:eastAsia="zh-CN"/>
         </w:rPr>
-        <w:t>视频转码MPEG2转码H264</w:t>
+        <w:t>视频转码MP4转码H264</w:t>
       </w:r>
     </w:p>
     <w:p>
@@ -3781,6 +3781,11 @@
     </w:p>
     <w:p>
       <w:pPr>
+        <w:numPr>
+          <w:ilvl w:val="0"/>
+          <w:numId w:val="2"/>
+        </w:numPr>
+        <w:ind w:left="425" w:leftChars="0" w:hanging="425" w:firstLineChars="0"/>
         <w:rPr>
           <w:rFonts w:hint="eastAsia" w:ascii="新宋体" w:hAnsi="新宋体" w:eastAsia="新宋体" w:cs="新宋体"/>
           <w:b w:val="0"/>
@@ -3794,6 +3799,73 @@
           <w:lang w:val="en-US" w:eastAsia="zh-CN"/>
         </w:rPr>
       </w:pPr>
+      <w:r>
+        <w:rPr>
+          <w:rFonts w:hint="eastAsia" w:ascii="新宋体" w:hAnsi="新宋体" w:eastAsia="新宋体" w:cs="新宋体"/>
+          <w:b w:val="0"/>
+          <w:bCs/>
+          <w:i w:val="0"/>
+          <w:caps w:val="0"/>
+          <w:color w:val="000000"/>
+          <w:spacing w:val="0"/>
+          <w:sz w:val="24"/>
+          <w:szCs w:val="24"/>
+          <w:lang w:val="en-US" w:eastAsia="zh-CN"/>
+        </w:rPr>
+        <w:t>两段视频做拼接，不同封装不同的解码器，输出指定为FLV封装，H264+AAC编码</w:t>
+      </w:r>
+    </w:p>
+    <w:p>
+      <w:pPr>
+        <w:numPr>
+          <w:ilvl w:val="0"/>
+          <w:numId w:val="2"/>
+        </w:numPr>
+        <w:ind w:left="425" w:leftChars="0" w:hanging="425" w:firstLineChars="0"/>
+        <w:rPr>
+          <w:rFonts w:hint="eastAsia" w:ascii="新宋体" w:hAnsi="新宋体" w:eastAsia="新宋体" w:cs="新宋体"/>
+          <w:b w:val="0"/>
+          <w:bCs/>
+          <w:i w:val="0"/>
+          <w:caps w:val="0"/>
+          <w:color w:val="000000"/>
+          <w:spacing w:val="0"/>
+          <w:sz w:val="24"/>
+          <w:szCs w:val="24"/>
+          <w:lang w:val="en-US" w:eastAsia="zh-CN"/>
+        </w:rPr>
+      </w:pPr>
+      <w:r>
+        <w:rPr>
+          <w:rFonts w:hint="eastAsia" w:ascii="新宋体" w:hAnsi="新宋体" w:eastAsia="新宋体" w:cs="新宋体"/>
+          <w:b w:val="0"/>
+          <w:bCs/>
+          <w:i w:val="0"/>
+          <w:caps w:val="0"/>
+          <w:color w:val="000000"/>
+          <w:spacing w:val="0"/>
+          <w:sz w:val="24"/>
+          <w:szCs w:val="24"/>
+          <w:lang w:val="en-US" w:eastAsia="zh-CN"/>
+        </w:rPr>
+        <w:t>实现画中画效果并重新编码。</w:t>
+      </w:r>
+    </w:p>
+    <w:p>
+      <w:pPr>
+        <w:rPr>
+          <w:rFonts w:hint="eastAsia" w:ascii="新宋体" w:hAnsi="新宋体" w:eastAsia="新宋体" w:cs="新宋体"/>
+          <w:b w:val="0"/>
+          <w:bCs/>
+          <w:i w:val="0"/>
+          <w:caps w:val="0"/>
+          <w:color w:val="000000"/>
+          <w:spacing w:val="0"/>
+          <w:sz w:val="24"/>
+          <w:szCs w:val="24"/>
+          <w:lang w:val="en-US" w:eastAsia="zh-CN"/>
+        </w:rPr>
+      </w:pPr>
     </w:p>
     <w:p>
       <w:pPr>
@@ -3833,110 +3905,2171 @@
           <w:lang w:val="en-US" w:eastAsia="zh-CN"/>
         </w:rPr>
       </w:pPr>
+    </w:p>
+    <w:p>
+      <w:pPr>
+        <w:pStyle w:val="3"/>
+        <w:rPr>
+          <w:rFonts w:hint="eastAsia"/>
+          <w:lang w:val="en-US" w:eastAsia="zh-CN"/>
+        </w:rPr>
+      </w:pPr>
+      <w:r>
+        <w:rPr>
+          <w:rFonts w:hint="eastAsia"/>
+          <w:lang w:val="en-US" w:eastAsia="zh-CN"/>
+        </w:rPr>
+        <w:t>解封装音视频分离</w:t>
+      </w:r>
+    </w:p>
+    <w:p>
+      <w:pPr>
+        <w:rPr>
+          <w:rFonts w:hint="eastAsia"/>
+          <w:lang w:val="en-US" w:eastAsia="zh-CN"/>
+        </w:rPr>
+      </w:pPr>
+    </w:p>
+    <w:p>
+      <w:pPr>
+        <w:pStyle w:val="4"/>
+        <w:rPr>
+          <w:rFonts w:hint="eastAsia"/>
+          <w:lang w:val="en-US" w:eastAsia="zh-CN"/>
+        </w:rPr>
+      </w:pPr>
+      <w:r>
+        <w:rPr>
+          <w:rFonts w:hint="eastAsia"/>
+          <w:lang w:val="en-US" w:eastAsia="zh-CN"/>
+        </w:rPr>
+        <w:t>框架</w:t>
+      </w:r>
+    </w:p>
+    <w:p>
+      <w:pPr>
+        <w:keepNext w:val="0"/>
+        <w:keepLines w:val="0"/>
+        <w:pageBreakBefore w:val="0"/>
+        <w:widowControl w:val="0"/>
+        <w:kinsoku/>
+        <w:wordWrap/>
+        <w:overflowPunct/>
+        <w:topLinePunct w:val="0"/>
+        <w:autoSpaceDE/>
+        <w:autoSpaceDN/>
+        <w:bidi w:val="0"/>
+        <w:adjustRightInd/>
+        <w:snapToGrid/>
+        <w:spacing w:line="264" w:lineRule="auto"/>
+        <w:ind w:left="0" w:leftChars="0" w:right="0" w:rightChars="0" w:firstLine="0" w:firstLineChars="0"/>
+        <w:jc w:val="both"/>
+        <w:textAlignment w:val="auto"/>
+        <w:outlineLvl w:val="9"/>
+        <w:rPr>
+          <w:rFonts w:hint="eastAsia"/>
+          <w:lang w:val="en-US" w:eastAsia="zh-CN"/>
+        </w:rPr>
+      </w:pPr>
+      <w:r>
+        <w:rPr>
+          <w:rFonts w:ascii="宋体" w:hAnsi="宋体" w:eastAsia="宋体" w:cs="宋体"/>
+          <w:sz w:val="24"/>
+          <w:szCs w:val="24"/>
+        </w:rPr>
+        <w:drawing>
+          <wp:inline distT="0" distB="0" distL="114300" distR="114300">
+            <wp:extent cx="6719570" cy="5799455"/>
+            <wp:effectExtent l="0" t="0" r="5080" b="10795"/>
+            <wp:docPr id="1" name="图片 1" descr="IMG_256"/>
+            <wp:cNvGraphicFramePr>
+              <a:graphicFrameLocks xmlns:a="http://schemas.openxmlformats.org/drawingml/2006/main" noChangeAspect="1"/>
+            </wp:cNvGraphicFramePr>
+            <a:graphic xmlns:a="http://schemas.openxmlformats.org/drawingml/2006/main">
+              <a:graphicData uri="http://schemas.openxmlformats.org/drawingml/2006/picture">
+                <pic:pic xmlns:pic="http://schemas.openxmlformats.org/drawingml/2006/picture">
+                  <pic:nvPicPr>
+                    <pic:cNvPr id="1" name="图片 1" descr="IMG_256"/>
+                    <pic:cNvPicPr>
+                      <a:picLocks noChangeAspect="1"/>
+                    </pic:cNvPicPr>
+                  </pic:nvPicPr>
+                  <pic:blipFill>
+                    <a:blip r:embed="rId4"/>
+                    <a:stretch>
+                      <a:fillRect/>
+                    </a:stretch>
+                  </pic:blipFill>
+                  <pic:spPr>
+                    <a:xfrm>
+                      <a:off x="0" y="0"/>
+                      <a:ext cx="6719570" cy="5799455"/>
+                    </a:xfrm>
+                    <a:prstGeom prst="rect">
+                      <a:avLst/>
+                    </a:prstGeom>
+                    <a:noFill/>
+                    <a:ln w="9525">
+                      <a:noFill/>
+                    </a:ln>
+                  </pic:spPr>
+                </pic:pic>
+              </a:graphicData>
+            </a:graphic>
+          </wp:inline>
+        </w:drawing>
+      </w:r>
+    </w:p>
+    <w:p>
+      <w:pPr>
+        <w:rPr>
+          <w:rFonts w:hint="eastAsia"/>
+          <w:lang w:val="en-US" w:eastAsia="zh-CN"/>
+        </w:rPr>
+      </w:pPr>
+      <w:r>
+        <w:rPr>
+          <w:rFonts w:hint="eastAsia"/>
+          <w:lang w:val="en-US" w:eastAsia="zh-CN"/>
+        </w:rPr>
+        <w:t>雷大神</w:t>
+      </w:r>
+    </w:p>
+    <w:p>
+      <w:pPr>
+        <w:pStyle w:val="4"/>
+        <w:rPr>
+          <w:rFonts w:hint="eastAsia"/>
+          <w:lang w:val="en-US" w:eastAsia="zh-CN"/>
+        </w:rPr>
+      </w:pPr>
+      <w:r>
+        <w:rPr>
+          <w:rFonts w:hint="eastAsia"/>
+          <w:lang w:val="en-US" w:eastAsia="zh-CN"/>
+        </w:rPr>
+        <w:t>代码分析</w:t>
+      </w:r>
+    </w:p>
+    <w:p>
+      <w:pPr>
+        <w:pStyle w:val="4"/>
+        <w:rPr>
+          <w:rFonts w:hint="eastAsia"/>
+          <w:lang w:val="en-US" w:eastAsia="zh-CN"/>
+        </w:rPr>
+      </w:pPr>
+      <w:r>
+        <w:rPr>
+          <w:rFonts w:hint="eastAsia"/>
+          <w:lang w:val="en-US" w:eastAsia="zh-CN"/>
+        </w:rPr>
+        <w:t>验证分离后的文件</w:t>
+      </w:r>
+    </w:p>
+    <w:p>
+      <w:pPr>
+        <w:rPr>
+          <w:rFonts w:hint="eastAsia"/>
+          <w:lang w:val="en-US" w:eastAsia="zh-CN"/>
+        </w:rPr>
+      </w:pPr>
+      <w:r>
+        <w:rPr>
+          <w:rFonts w:hint="eastAsia"/>
+          <w:lang w:val="en-US" w:eastAsia="zh-CN"/>
+        </w:rPr>
+        <w:t>使用ffplay进行播放</w:t>
+      </w:r>
+    </w:p>
+    <w:p>
+      <w:pPr>
+        <w:rPr>
+          <w:rFonts w:hint="eastAsia"/>
+          <w:lang w:val="en-US" w:eastAsia="zh-CN"/>
+        </w:rPr>
+      </w:pPr>
+      <w:r>
+        <w:rPr>
+          <w:rFonts w:hint="eastAsia"/>
+          <w:lang w:val="en-US" w:eastAsia="zh-CN"/>
+        </w:rPr>
+        <w:t>播放H264文件</w:t>
+      </w:r>
+    </w:p>
+    <w:p>
+      <w:pPr>
+        <w:rPr>
+          <w:rFonts w:hint="eastAsia"/>
+          <w:lang w:val="en-US" w:eastAsia="zh-CN"/>
+        </w:rPr>
+      </w:pPr>
+      <w:r>
+        <w:rPr>
+          <w:rFonts w:hint="eastAsia"/>
+          <w:lang w:val="en-US" w:eastAsia="zh-CN"/>
+        </w:rPr>
+        <w:t>ffplay source.200kbps.768x320.h264</w:t>
+      </w:r>
+    </w:p>
+    <w:p>
+      <w:pPr>
+        <w:rPr>
+          <w:rFonts w:hint="eastAsia"/>
+          <w:lang w:val="en-US" w:eastAsia="zh-CN"/>
+        </w:rPr>
+      </w:pPr>
+      <w:r>
+        <w:rPr>
+          <w:rFonts w:hint="eastAsia"/>
+          <w:lang w:val="en-US" w:eastAsia="zh-CN"/>
+        </w:rPr>
+        <w:t>播放AAC文件</w:t>
+      </w:r>
+    </w:p>
+    <w:p>
+      <w:pPr>
+        <w:rPr>
+          <w:rFonts w:hint="eastAsia"/>
+          <w:lang w:val="en-US" w:eastAsia="zh-CN"/>
+        </w:rPr>
+      </w:pPr>
+      <w:r>
+        <w:rPr>
+          <w:rFonts w:hint="eastAsia"/>
+          <w:lang w:val="en-US" w:eastAsia="zh-CN"/>
+        </w:rPr>
+        <w:t>ffprobe source.200kbps.768x320.aac</w:t>
+      </w:r>
+    </w:p>
+    <w:p>
+      <w:pPr>
+        <w:pStyle w:val="4"/>
+        <w:rPr>
+          <w:rFonts w:hint="eastAsia"/>
+          <w:lang w:val="en-US" w:eastAsia="zh-CN"/>
+        </w:rPr>
+      </w:pPr>
+      <w:r>
+        <w:rPr>
+          <w:rFonts w:hint="eastAsia"/>
+          <w:lang w:val="en-US" w:eastAsia="zh-CN"/>
+        </w:rPr>
+        <w:t>参考</w:t>
+      </w:r>
+    </w:p>
+    <w:p>
+      <w:pPr>
+        <w:numPr>
+          <w:ilvl w:val="0"/>
+          <w:numId w:val="3"/>
+        </w:numPr>
+        <w:rPr>
+          <w:rFonts w:hint="eastAsia"/>
+          <w:lang w:val="en-US" w:eastAsia="zh-CN"/>
+        </w:rPr>
+      </w:pPr>
+      <w:r>
+        <w:rPr>
+          <w:rFonts w:hint="eastAsia"/>
+          <w:lang w:val="en-US" w:eastAsia="zh-CN"/>
+        </w:rPr>
+        <w:t xml:space="preserve">FFmpeg解封装音视频分离 </w:t>
+      </w:r>
+      <w:r>
+        <w:rPr>
+          <w:rFonts w:hint="eastAsia"/>
+          <w:lang w:val="en-US" w:eastAsia="zh-CN"/>
+        </w:rPr>
+        <w:fldChar w:fldCharType="begin"/>
+      </w:r>
+      <w:r>
+        <w:rPr>
+          <w:rFonts w:hint="eastAsia"/>
+          <w:lang w:val="en-US" w:eastAsia="zh-CN"/>
+        </w:rPr>
+        <w:instrText xml:space="preserve"> HYPERLINK "https://www.cnblogs.com/ht-beyond/p/5225664.html." </w:instrText>
+      </w:r>
+      <w:r>
+        <w:rPr>
+          <w:rFonts w:hint="eastAsia"/>
+          <w:lang w:val="en-US" w:eastAsia="zh-CN"/>
+        </w:rPr>
+        <w:fldChar w:fldCharType="separate"/>
+      </w:r>
+      <w:r>
+        <w:rPr>
+          <w:rStyle w:val="15"/>
+          <w:rFonts w:hint="eastAsia"/>
+          <w:lang w:val="en-US" w:eastAsia="zh-CN"/>
+        </w:rPr>
+        <w:t>https://www.cnblogs.com/ht-beyond/p/5225664.html.</w:t>
+      </w:r>
+      <w:r>
+        <w:rPr>
+          <w:rFonts w:hint="eastAsia"/>
+          <w:lang w:val="en-US" w:eastAsia="zh-CN"/>
+        </w:rPr>
+        <w:fldChar w:fldCharType="end"/>
+      </w:r>
+    </w:p>
+    <w:p>
+      <w:pPr>
+        <w:numPr>
+          <w:ilvl w:val="0"/>
+          <w:numId w:val="3"/>
+        </w:numPr>
+        <w:rPr>
+          <w:rFonts w:hint="eastAsia"/>
+          <w:lang w:val="en-US" w:eastAsia="zh-CN"/>
+        </w:rPr>
+      </w:pPr>
+    </w:p>
+    <w:p>
+      <w:pPr>
+        <w:rPr>
+          <w:rFonts w:hint="eastAsia"/>
+          <w:lang w:val="en-US" w:eastAsia="zh-CN"/>
+        </w:rPr>
+      </w:pPr>
+    </w:p>
+    <w:p>
+      <w:pPr>
+        <w:pStyle w:val="3"/>
+        <w:rPr>
+          <w:rFonts w:hint="eastAsia"/>
+          <w:lang w:val="en-US" w:eastAsia="zh-CN"/>
+        </w:rPr>
+      </w:pPr>
+      <w:r>
+        <w:rPr>
+          <w:rFonts w:hint="eastAsia"/>
+          <w:lang w:val="en-US" w:eastAsia="zh-CN"/>
+        </w:rPr>
+        <w:t>解码H264，并存储为yuv格式和rgb格式</w:t>
+      </w:r>
+    </w:p>
+    <w:p>
+      <w:pPr>
+        <w:rPr>
+          <w:rFonts w:hint="eastAsia"/>
+          <w:lang w:val="en-US" w:eastAsia="zh-CN"/>
+        </w:rPr>
+      </w:pPr>
+      <w:r>
+        <w:rPr>
+          <w:rFonts w:hint="eastAsia"/>
+          <w:lang w:val="en-US" w:eastAsia="zh-CN"/>
+        </w:rPr>
+        <w:t>将3-2分离出来的文件source.200kbps.768x320.h264作为操作对象。</w:t>
+      </w:r>
+    </w:p>
+    <w:p>
+      <w:pPr>
+        <w:rPr>
+          <w:rFonts w:hint="eastAsia"/>
+          <w:lang w:val="en-US" w:eastAsia="zh-CN"/>
+        </w:rPr>
+      </w:pPr>
+      <w:r>
+        <w:rPr>
+          <w:rFonts w:hint="eastAsia"/>
+          <w:lang w:val="en-US" w:eastAsia="zh-CN"/>
+        </w:rPr>
+        <w:t>本文存储yuv和rgb的时候，都对图像做了缩放的操作。</w:t>
+      </w:r>
+    </w:p>
+    <w:p>
+      <w:pPr>
+        <w:pStyle w:val="4"/>
+        <w:rPr>
+          <w:rFonts w:hint="eastAsia"/>
+          <w:lang w:val="en-US" w:eastAsia="zh-CN"/>
+        </w:rPr>
+      </w:pPr>
+      <w:r>
+        <w:rPr>
+          <w:rFonts w:hint="eastAsia"/>
+          <w:lang w:val="en-US" w:eastAsia="zh-CN"/>
+        </w:rPr>
+        <w:t>框架</w:t>
+      </w:r>
+    </w:p>
+    <w:p>
+      <w:pPr>
+        <w:rPr>
+          <w:rFonts w:hint="eastAsia"/>
+          <w:lang w:val="en-US" w:eastAsia="zh-CN"/>
+        </w:rPr>
+      </w:pPr>
+    </w:p>
+    <w:p>
+      <w:pPr>
+        <w:pStyle w:val="4"/>
+        <w:rPr>
+          <w:rFonts w:hint="eastAsia"/>
+          <w:lang w:val="en-US" w:eastAsia="zh-CN"/>
+        </w:rPr>
+      </w:pPr>
+      <w:r>
+        <w:rPr>
+          <w:rFonts w:hint="eastAsia"/>
+          <w:lang w:val="en-US" w:eastAsia="zh-CN"/>
+        </w:rPr>
+        <w:t>代码分析</w:t>
+      </w:r>
+    </w:p>
+    <w:p>
+      <w:pPr>
+        <w:rPr>
+          <w:rFonts w:hint="eastAsia"/>
+          <w:lang w:val="en-US" w:eastAsia="zh-CN"/>
+        </w:rPr>
+      </w:pPr>
+      <w:r>
+        <w:rPr>
+          <w:rFonts w:hint="eastAsia"/>
+          <w:lang w:val="en-US" w:eastAsia="zh-CN"/>
+        </w:rPr>
+        <w:t>Yuv和rgb的数据存储格式存在不同。</w:t>
+      </w:r>
+    </w:p>
+    <w:p>
+      <w:pPr>
+        <w:rPr>
+          <w:rFonts w:hint="eastAsia"/>
+          <w:lang w:val="en-US" w:eastAsia="zh-CN"/>
+        </w:rPr>
+      </w:pPr>
+    </w:p>
+    <w:p>
+      <w:pPr>
+        <w:pStyle w:val="4"/>
+        <w:rPr>
+          <w:rFonts w:hint="eastAsia"/>
+          <w:lang w:val="en-US" w:eastAsia="zh-CN"/>
+        </w:rPr>
+      </w:pPr>
+      <w:r>
+        <w:rPr>
+          <w:rFonts w:hint="eastAsia"/>
+          <w:lang w:val="en-US" w:eastAsia="zh-CN"/>
+        </w:rPr>
+        <w:t>结果验证</w:t>
+      </w:r>
+    </w:p>
+    <w:p>
+      <w:pPr>
+        <w:rPr>
+          <w:rFonts w:hint="eastAsia"/>
+          <w:lang w:val="en-US" w:eastAsia="zh-CN"/>
+        </w:rPr>
+      </w:pPr>
+      <w:r>
+        <w:rPr>
+          <w:rFonts w:hint="eastAsia"/>
+          <w:lang w:val="en-US" w:eastAsia="zh-CN"/>
+        </w:rPr>
+        <w:t>使用ffplay进行播放</w:t>
+      </w:r>
+    </w:p>
+    <w:p>
+      <w:pPr>
+        <w:rPr>
+          <w:rFonts w:hint="eastAsia"/>
+          <w:lang w:val="en-US" w:eastAsia="zh-CN"/>
+        </w:rPr>
+      </w:pPr>
+      <w:r>
+        <w:rPr>
+          <w:rFonts w:hint="eastAsia"/>
+          <w:lang w:val="en-US" w:eastAsia="zh-CN"/>
+        </w:rPr>
+        <w:t>ffplay -f rawvideo -video_size 768x320 768x320.yuv</w:t>
+      </w:r>
+    </w:p>
+    <w:p>
+      <w:pPr>
+        <w:rPr>
+          <w:rFonts w:hint="eastAsia"/>
+          <w:lang w:val="en-US" w:eastAsia="zh-CN"/>
+        </w:rPr>
+      </w:pPr>
+      <w:r>
+        <w:rPr>
+          <w:rFonts w:hint="eastAsia"/>
+          <w:lang w:val="en-US" w:eastAsia="zh-CN"/>
+        </w:rPr>
+        <w:t>ffplay -f rawvideo -pixel_format rgb24 -video_size 1920x1080 e:\workspace\encoder\output\test_cff.rgb</w:t>
+      </w:r>
+    </w:p>
+    <w:p>
+      <w:pPr>
+        <w:rPr>
+          <w:rFonts w:hint="eastAsia"/>
+          <w:lang w:val="en-US" w:eastAsia="zh-CN"/>
+        </w:rPr>
+      </w:pPr>
+      <w:r>
+        <w:rPr>
+          <w:rFonts w:hint="eastAsia"/>
+          <w:lang w:val="en-US" w:eastAsia="zh-CN"/>
+        </w:rPr>
+        <w:t>播放RBG文件</w:t>
+      </w:r>
+    </w:p>
+    <w:p>
+      <w:pPr>
+        <w:rPr>
+          <w:rFonts w:hint="eastAsia"/>
+          <w:lang w:val="en-US" w:eastAsia="zh-CN"/>
+        </w:rPr>
+      </w:pPr>
+      <w:r>
+        <w:rPr>
+          <w:rFonts w:hint="eastAsia"/>
+          <w:lang w:val="en-US" w:eastAsia="zh-CN"/>
+        </w:rPr>
+        <w:t xml:space="preserve">ffplay -f rawvideo -pixel_format rgb24 -video_size 240x135 240x135.rgb </w:t>
+      </w:r>
+    </w:p>
+    <w:p>
+      <w:pPr>
+        <w:rPr>
+          <w:rFonts w:hint="eastAsia"/>
+          <w:lang w:val="en-US" w:eastAsia="zh-CN"/>
+        </w:rPr>
+      </w:pPr>
+      <w:r>
+        <w:rPr>
+          <w:rFonts w:hint="eastAsia"/>
+          <w:lang w:val="en-US" w:eastAsia="zh-CN"/>
+        </w:rPr>
+        <w:t>播放YUV文件</w:t>
+      </w:r>
+    </w:p>
+    <w:p>
+      <w:pPr>
+        <w:rPr>
+          <w:rFonts w:hint="eastAsia"/>
+          <w:lang w:val="en-US" w:eastAsia="zh-CN"/>
+        </w:rPr>
+      </w:pPr>
+      <w:r>
+        <w:rPr>
+          <w:rFonts w:hint="eastAsia"/>
+          <w:lang w:val="en-US" w:eastAsia="zh-CN"/>
+        </w:rPr>
+        <w:t>ffplay -f rawvideo -pixel_format yuv420p -video_size 320x180 320x180.yuv</w:t>
+      </w:r>
+    </w:p>
+    <w:p>
+      <w:pPr>
+        <w:pStyle w:val="4"/>
+        <w:rPr>
+          <w:rFonts w:hint="eastAsia"/>
+          <w:lang w:val="en-US" w:eastAsia="zh-CN"/>
+        </w:rPr>
+      </w:pPr>
+      <w:r>
+        <w:rPr>
+          <w:rFonts w:hint="eastAsia"/>
+          <w:lang w:val="en-US" w:eastAsia="zh-CN"/>
+        </w:rPr>
+        <w:t>参考</w:t>
+      </w:r>
+    </w:p>
+    <w:p>
+      <w:pPr>
+        <w:numPr>
+          <w:ilvl w:val="0"/>
+          <w:numId w:val="4"/>
+        </w:numPr>
+        <w:jc w:val="left"/>
+        <w:rPr>
+          <w:rFonts w:hint="eastAsia"/>
+          <w:lang w:val="en-US" w:eastAsia="zh-CN"/>
+        </w:rPr>
+      </w:pPr>
+      <w:r>
+        <w:rPr>
+          <w:rFonts w:hint="eastAsia"/>
+          <w:lang w:val="en-US" w:eastAsia="zh-CN"/>
+        </w:rPr>
+        <w:t>将h264编码的视频流保存为图片http://blog.csdn.net/oldmtn/article/details/46742555</w:t>
+      </w:r>
+    </w:p>
+    <w:p>
+      <w:pPr>
+        <w:widowControl w:val="0"/>
+        <w:numPr>
+          <w:numId w:val="0"/>
+        </w:numPr>
+        <w:spacing w:line="264" w:lineRule="auto"/>
+        <w:jc w:val="left"/>
+        <w:rPr>
+          <w:rFonts w:hint="eastAsia"/>
+          <w:lang w:val="en-US" w:eastAsia="zh-CN"/>
+        </w:rPr>
+      </w:pPr>
+    </w:p>
+    <w:p>
+      <w:pPr>
+        <w:pStyle w:val="3"/>
+        <w:rPr>
+          <w:rFonts w:hint="eastAsia"/>
+          <w:lang w:val="en-US" w:eastAsia="zh-CN"/>
+        </w:rPr>
+      </w:pPr>
+      <w:r>
+        <w:rPr>
+          <w:rFonts w:hint="eastAsia"/>
+          <w:lang w:val="en-US" w:eastAsia="zh-CN"/>
+        </w:rPr>
+        <w:t>解码AAC，并存储为PCM</w:t>
+      </w:r>
+    </w:p>
+    <w:p>
+      <w:pPr>
+        <w:rPr>
+          <w:rFonts w:hint="eastAsia"/>
+          <w:lang w:val="en-US" w:eastAsia="zh-CN"/>
+        </w:rPr>
+      </w:pPr>
+      <w:r>
+        <w:rPr>
+          <w:rFonts w:hint="eastAsia"/>
+          <w:lang w:val="en-US" w:eastAsia="zh-CN"/>
+        </w:rPr>
+        <w:t>范例 3-4-decode_aac</w:t>
+      </w:r>
+    </w:p>
+    <w:p>
+      <w:pPr>
+        <w:rPr>
+          <w:rFonts w:hint="eastAsia"/>
+          <w:lang w:val="en-US" w:eastAsia="zh-CN"/>
+        </w:rPr>
+      </w:pPr>
+      <w:r>
+        <w:rPr>
+          <w:rFonts w:hint="eastAsia"/>
+          <w:lang w:val="en-US" w:eastAsia="zh-CN"/>
+        </w:rPr>
+        <w:t>解码aac，使用3-2分离出来的aac文件</w:t>
+      </w:r>
+    </w:p>
+    <w:p>
+      <w:pPr>
+        <w:rPr>
+          <w:rFonts w:hint="eastAsia"/>
+          <w:lang w:val="en-US" w:eastAsia="zh-CN"/>
+        </w:rPr>
+      </w:pPr>
+      <w:r>
+        <w:rPr>
+          <w:rFonts w:hint="eastAsia"/>
+          <w:lang w:val="en-US" w:eastAsia="zh-CN"/>
+        </w:rPr>
+        <w:t>解码后的文件保存为</w:t>
+      </w:r>
+    </w:p>
+    <w:p>
+      <w:pPr>
+        <w:rPr>
+          <w:rFonts w:hint="eastAsia"/>
+          <w:lang w:val="en-US" w:eastAsia="zh-CN"/>
+        </w:rPr>
+      </w:pPr>
+    </w:p>
+    <w:p>
+      <w:pPr>
+        <w:pStyle w:val="4"/>
+        <w:rPr>
+          <w:rFonts w:hint="eastAsia"/>
+          <w:lang w:val="en-US" w:eastAsia="zh-CN"/>
+        </w:rPr>
+      </w:pPr>
+      <w:r>
+        <w:rPr>
+          <w:rFonts w:hint="eastAsia"/>
+          <w:lang w:val="en-US" w:eastAsia="zh-CN"/>
+        </w:rPr>
+        <w:t>结果验证</w:t>
+      </w:r>
+    </w:p>
+    <w:p>
+      <w:pPr>
+        <w:rPr>
+          <w:rFonts w:hint="eastAsia"/>
+          <w:lang w:val="en-US" w:eastAsia="zh-CN"/>
+        </w:rPr>
+      </w:pPr>
+      <w:r>
+        <w:rPr>
+          <w:rFonts w:hint="eastAsia"/>
+          <w:lang w:val="en-US" w:eastAsia="zh-CN"/>
+        </w:rPr>
+        <w:t xml:space="preserve">{ AV_SAMPLE_FMT_U8, "u8", "u8" }, </w:t>
+      </w:r>
+    </w:p>
+    <w:p>
+      <w:pPr>
+        <w:rPr>
+          <w:rFonts w:hint="eastAsia"/>
+          <w:lang w:val="en-US" w:eastAsia="zh-CN"/>
+        </w:rPr>
+      </w:pPr>
+      <w:r>
+        <w:rPr>
+          <w:rFonts w:hint="eastAsia"/>
+          <w:lang w:val="en-US" w:eastAsia="zh-CN"/>
+        </w:rPr>
+        <w:t xml:space="preserve">{ AV_SAMPLE_FMT_S16, "s16be", "s16le" }, </w:t>
+      </w:r>
+    </w:p>
+    <w:p>
+      <w:pPr>
+        <w:rPr>
+          <w:rFonts w:hint="eastAsia"/>
+          <w:lang w:val="en-US" w:eastAsia="zh-CN"/>
+        </w:rPr>
+      </w:pPr>
+      <w:r>
+        <w:rPr>
+          <w:rFonts w:hint="eastAsia"/>
+          <w:lang w:val="en-US" w:eastAsia="zh-CN"/>
+        </w:rPr>
+        <w:t xml:space="preserve">{ AV_SAMPLE_FMT_S32, "s32be", "s32le" }, </w:t>
+      </w:r>
+    </w:p>
+    <w:p>
+      <w:pPr>
+        <w:rPr>
+          <w:rFonts w:hint="eastAsia"/>
+          <w:lang w:val="en-US" w:eastAsia="zh-CN"/>
+        </w:rPr>
+      </w:pPr>
+      <w:r>
+        <w:rPr>
+          <w:rFonts w:hint="eastAsia"/>
+          <w:lang w:val="en-US" w:eastAsia="zh-CN"/>
+        </w:rPr>
+        <w:t xml:space="preserve">{ AV_SAMPLE_FMT_FLT, "f32be", "f32le" }, </w:t>
+      </w:r>
+    </w:p>
+    <w:p>
+      <w:pPr>
+        <w:rPr>
+          <w:rFonts w:hint="eastAsia"/>
+          <w:lang w:val="en-US" w:eastAsia="zh-CN"/>
+        </w:rPr>
+      </w:pPr>
+      <w:r>
+        <w:rPr>
+          <w:rFonts w:hint="eastAsia"/>
+          <w:lang w:val="en-US" w:eastAsia="zh-CN"/>
+        </w:rPr>
+        <w:t>{ AV_SAMPLE_FMT_DBL, "f64be", "f64le" },</w:t>
+      </w:r>
+    </w:p>
+    <w:p>
+      <w:pPr>
+        <w:rPr>
+          <w:rFonts w:hint="eastAsia"/>
+          <w:lang w:val="en-US" w:eastAsia="zh-CN"/>
+        </w:rPr>
+      </w:pPr>
+      <w:r>
+        <w:rPr>
+          <w:rFonts w:hint="eastAsia"/>
+          <w:lang w:val="en-US" w:eastAsia="zh-CN"/>
+        </w:rPr>
+        <w:t>ffplay -ar 44100 -channels 2 -f s16le -i xxx.pcm</w:t>
+      </w:r>
+    </w:p>
+    <w:p>
+      <w:pPr>
+        <w:rPr>
+          <w:rFonts w:hint="eastAsia"/>
+          <w:lang w:val="en-US" w:eastAsia="zh-CN"/>
+        </w:rPr>
+      </w:pPr>
+    </w:p>
+    <w:p>
+      <w:pPr>
+        <w:rPr>
+          <w:rFonts w:hint="eastAsia"/>
+          <w:b/>
+          <w:bCs/>
+          <w:lang w:val="en-US" w:eastAsia="zh-CN"/>
+        </w:rPr>
+      </w:pPr>
+      <w:r>
+        <w:rPr>
+          <w:rFonts w:hint="eastAsia"/>
+          <w:b/>
+          <w:bCs/>
+          <w:lang w:val="en-US" w:eastAsia="zh-CN"/>
+        </w:rPr>
+        <w:t>播放f32lex2.pcm</w:t>
+      </w:r>
+    </w:p>
+    <w:p>
+      <w:pPr>
+        <w:rPr>
+          <w:rFonts w:hint="eastAsia"/>
+          <w:lang w:val="en-US" w:eastAsia="zh-CN"/>
+        </w:rPr>
+      </w:pPr>
+      <w:r>
+        <w:rPr>
+          <w:rFonts w:hint="eastAsia"/>
+          <w:lang w:val="en-US" w:eastAsia="zh-CN"/>
+        </w:rPr>
+        <w:t>ffplay -ar 44100 -channels 2 -f f32le -i f32lex2.pcm</w:t>
+      </w:r>
+    </w:p>
+    <w:p>
+      <w:pPr>
+        <w:rPr>
+          <w:rFonts w:hint="eastAsia"/>
+          <w:b/>
+          <w:bCs/>
+          <w:lang w:val="en-US" w:eastAsia="zh-CN"/>
+        </w:rPr>
+      </w:pPr>
+      <w:r>
+        <w:rPr>
+          <w:rFonts w:hint="eastAsia"/>
+          <w:b/>
+          <w:bCs/>
+          <w:lang w:val="en-US" w:eastAsia="zh-CN"/>
+        </w:rPr>
+        <w:t>播放s16lex2.pcm</w:t>
+      </w:r>
+    </w:p>
+    <w:p>
+      <w:pPr>
+        <w:rPr>
+          <w:rFonts w:hint="eastAsia"/>
+          <w:lang w:val="en-US" w:eastAsia="zh-CN"/>
+        </w:rPr>
+      </w:pPr>
+      <w:r>
+        <w:rPr>
+          <w:rFonts w:hint="eastAsia"/>
+          <w:lang w:val="en-US" w:eastAsia="zh-CN"/>
+        </w:rPr>
+        <w:t>ffplay -ar 44100 -channels 2 -f s16le s16lex2.pcm</w:t>
+      </w:r>
+    </w:p>
+    <w:p>
+      <w:pPr>
+        <w:rPr>
+          <w:rFonts w:hint="eastAsia"/>
+          <w:lang w:val="en-US" w:eastAsia="zh-CN"/>
+        </w:rPr>
+      </w:pPr>
+    </w:p>
+    <w:p>
+      <w:pPr>
+        <w:pStyle w:val="3"/>
+        <w:rPr>
+          <w:rFonts w:hint="eastAsia"/>
+          <w:lang w:val="en-US" w:eastAsia="zh-CN"/>
+        </w:rPr>
+      </w:pPr>
+      <w:r>
+        <w:rPr>
+          <w:rFonts w:hint="eastAsia"/>
+          <w:lang w:val="en-US" w:eastAsia="zh-CN"/>
+        </w:rPr>
+        <w:t>Yuv编码为H264（暂时不处理）</w:t>
+      </w:r>
+    </w:p>
+    <w:p>
+      <w:pPr>
+        <w:rPr>
+          <w:rFonts w:hint="eastAsia"/>
+          <w:lang w:val="en-US" w:eastAsia="zh-CN"/>
+        </w:rPr>
+      </w:pPr>
+    </w:p>
+    <w:p>
+      <w:pPr>
+        <w:pStyle w:val="3"/>
+        <w:rPr>
+          <w:rFonts w:hint="eastAsia"/>
+          <w:lang w:val="en-US" w:eastAsia="zh-CN"/>
+        </w:rPr>
+      </w:pPr>
+      <w:r>
+        <w:rPr>
+          <w:rFonts w:hint="eastAsia"/>
+          <w:lang w:val="en-US" w:eastAsia="zh-CN"/>
+        </w:rPr>
+        <w:t>PCM编码为AAC（编码）</w:t>
+      </w:r>
+    </w:p>
+    <w:p>
+      <w:pPr>
+        <w:rPr>
+          <w:rFonts w:hint="eastAsia"/>
+          <w:lang w:val="en-US" w:eastAsia="zh-CN"/>
+        </w:rPr>
+      </w:pPr>
+      <w:r>
+        <w:rPr>
+          <w:rFonts w:hint="eastAsia"/>
+          <w:lang w:val="en-US" w:eastAsia="zh-CN"/>
+        </w:rPr>
+        <w:t>范例 3-6-encode_aac</w:t>
+      </w:r>
+    </w:p>
+    <w:p>
+      <w:pPr>
+        <w:rPr>
+          <w:rFonts w:hint="eastAsia"/>
+          <w:lang w:val="en-US" w:eastAsia="zh-CN"/>
+        </w:rPr>
+      </w:pPr>
+      <w:r>
+        <w:rPr>
+          <w:rFonts w:hint="eastAsia"/>
+          <w:lang w:val="en-US" w:eastAsia="zh-CN"/>
+        </w:rPr>
+        <w:t>使用范例3-4-decode_aac产生的PCM数据作为实验，分不同的PCM编码进行编码，同时编码两个文件。</w:t>
+      </w:r>
+    </w:p>
+    <w:p>
+      <w:pPr>
+        <w:pStyle w:val="4"/>
+        <w:rPr>
+          <w:rFonts w:hint="eastAsia"/>
+          <w:lang w:val="en-US" w:eastAsia="zh-CN"/>
+        </w:rPr>
+      </w:pPr>
+      <w:r>
+        <w:rPr>
+          <w:rFonts w:hint="eastAsia"/>
+          <w:lang w:val="en-US" w:eastAsia="zh-CN"/>
+        </w:rPr>
+        <w:t>框架</w:t>
+      </w:r>
+    </w:p>
+    <w:p>
+      <w:pPr>
+        <w:rPr>
+          <w:rFonts w:hint="eastAsia"/>
+          <w:lang w:val="en-US" w:eastAsia="zh-CN"/>
+        </w:rPr>
+      </w:pPr>
+      <w:r>
+        <w:rPr>
+          <w:rFonts w:hint="eastAsia"/>
+          <w:lang w:val="en-US" w:eastAsia="zh-CN"/>
+        </w:rPr>
+        <w:t xml:space="preserve">pcm是最原始的音频编码格式，这种编码是无损的。同时意味着存储这种数据的文件将会很庞大，因此必须进行压缩。pcm是音频的编码格式，它不是文件的封装格式，上一节我们录制的声音存储在一个.pcm为后缀的文件中，这只是我们愿意这么做而已，你完全可以不这么做，这没有关系。 </w:t>
+      </w:r>
+    </w:p>
+    <w:p>
+      <w:pPr>
+        <w:rPr>
+          <w:rFonts w:hint="eastAsia"/>
+          <w:lang w:val="en-US" w:eastAsia="zh-CN"/>
+        </w:rPr>
+      </w:pPr>
+      <w:r>
+        <w:rPr>
+          <w:rFonts w:hint="eastAsia"/>
+          <w:lang w:val="en-US" w:eastAsia="zh-CN"/>
+        </w:rPr>
+        <w:t xml:space="preserve">aac既是一种文件的封装格式，又是音频的编码格式。一aac为封装格式的文件，以.aac为后缀。aac封装格式一般内部的音频数据编码格式也为aac。 </w:t>
+      </w:r>
+    </w:p>
+    <w:p>
+      <w:pPr>
+        <w:rPr>
+          <w:rFonts w:hint="eastAsia"/>
+          <w:lang w:val="en-US" w:eastAsia="zh-CN"/>
+        </w:rPr>
+      </w:pPr>
+      <w:r>
+        <w:rPr>
+          <w:rFonts w:hint="eastAsia"/>
+          <w:lang w:val="en-US" w:eastAsia="zh-CN"/>
+        </w:rPr>
+        <w:t xml:space="preserve">音频编码和视频编码的流程基本一致，而视频编码我们在前面已经做过了。因此，关于程序的流程就没有太多需要废话的了。下面介绍几个音频相关的参数，这几个参数是编码器进行编码所必需的。 </w:t>
+      </w:r>
+    </w:p>
+    <w:p>
+      <w:pPr>
+        <w:rPr>
+          <w:rFonts w:hint="eastAsia"/>
+          <w:lang w:val="en-US" w:eastAsia="zh-CN"/>
+        </w:rPr>
+      </w:pPr>
+      <w:r>
+        <w:rPr>
+          <w:rFonts w:hint="eastAsia"/>
+          <w:lang w:val="en-US" w:eastAsia="zh-CN"/>
+        </w:rPr>
+        <w:t xml:space="preserve">我们总共需要设置四个参数即可： </w:t>
+      </w:r>
+    </w:p>
+    <w:p>
+      <w:pPr>
+        <w:rPr>
+          <w:rFonts w:hint="eastAsia"/>
+          <w:lang w:val="en-US" w:eastAsia="zh-CN"/>
+        </w:rPr>
+      </w:pPr>
+      <w:r>
+        <w:rPr>
+          <w:rFonts w:hint="eastAsia"/>
+          <w:lang w:val="en-US" w:eastAsia="zh-CN"/>
+        </w:rPr>
+        <w:t xml:space="preserve">1.sample_rate </w:t>
+      </w:r>
+    </w:p>
+    <w:p>
+      <w:pPr>
+        <w:rPr>
+          <w:rFonts w:hint="eastAsia"/>
+          <w:lang w:val="en-US" w:eastAsia="zh-CN"/>
+        </w:rPr>
+      </w:pPr>
+      <w:r>
+        <w:rPr>
+          <w:rFonts w:hint="eastAsia"/>
+          <w:lang w:val="en-US" w:eastAsia="zh-CN"/>
+        </w:rPr>
+        <w:t xml:space="preserve">codecContext-&gt;sample_rate = frame-&gt;sample_rate; </w:t>
+      </w:r>
+    </w:p>
+    <w:p>
+      <w:pPr>
+        <w:rPr>
+          <w:rFonts w:hint="eastAsia"/>
+          <w:lang w:val="en-US" w:eastAsia="zh-CN"/>
+        </w:rPr>
+      </w:pPr>
+      <w:r>
+        <w:rPr>
+          <w:rFonts w:hint="eastAsia"/>
+          <w:lang w:val="en-US" w:eastAsia="zh-CN"/>
+        </w:rPr>
+        <w:t xml:space="preserve">sample_rate指的是采样率。也就是我们一秒钟采集多少次声音样本。 </w:t>
+      </w:r>
+    </w:p>
+    <w:p>
+      <w:pPr>
+        <w:rPr>
+          <w:rFonts w:hint="eastAsia"/>
+          <w:lang w:val="en-US" w:eastAsia="zh-CN"/>
+        </w:rPr>
+      </w:pPr>
+      <w:r>
+        <w:rPr>
+          <w:rFonts w:hint="eastAsia"/>
+          <w:lang w:val="en-US" w:eastAsia="zh-CN"/>
+        </w:rPr>
+        <w:t xml:space="preserve">2.frame-&gt;channels </w:t>
+      </w:r>
+    </w:p>
+    <w:p>
+      <w:pPr>
+        <w:rPr>
+          <w:rFonts w:hint="eastAsia"/>
+          <w:lang w:val="en-US" w:eastAsia="zh-CN"/>
+        </w:rPr>
+      </w:pPr>
+      <w:r>
+        <w:rPr>
+          <w:rFonts w:hint="eastAsia"/>
+          <w:lang w:val="en-US" w:eastAsia="zh-CN"/>
+        </w:rPr>
+        <w:t xml:space="preserve">codecContext-&gt;channels = frame-&gt;channels; </w:t>
+      </w:r>
+    </w:p>
+    <w:p>
+      <w:pPr>
+        <w:rPr>
+          <w:rFonts w:hint="eastAsia"/>
+          <w:lang w:val="en-US" w:eastAsia="zh-CN"/>
+        </w:rPr>
+      </w:pPr>
+      <w:r>
+        <w:rPr>
+          <w:rFonts w:hint="eastAsia"/>
+          <w:lang w:val="en-US" w:eastAsia="zh-CN"/>
+        </w:rPr>
+        <w:t xml:space="preserve">frame-&gt;channels之的是通道的数目。音频一般有双通道或者单通道之分，一般都是双通道吧，我们的程序里面也是设置为双通道的。也就是frame-&gt;channels=2. </w:t>
+      </w:r>
+    </w:p>
+    <w:p>
+      <w:pPr>
+        <w:rPr>
+          <w:rFonts w:hint="eastAsia"/>
+          <w:lang w:val="en-US" w:eastAsia="zh-CN"/>
+        </w:rPr>
+      </w:pPr>
+      <w:r>
+        <w:rPr>
+          <w:rFonts w:hint="eastAsia"/>
+          <w:lang w:val="en-US" w:eastAsia="zh-CN"/>
+        </w:rPr>
+        <w:t xml:space="preserve">3.frame-&gt;format </w:t>
+      </w:r>
+    </w:p>
+    <w:p>
+      <w:pPr>
+        <w:rPr>
+          <w:rFonts w:hint="eastAsia"/>
+          <w:lang w:val="en-US" w:eastAsia="zh-CN"/>
+        </w:rPr>
+      </w:pPr>
+      <w:r>
+        <w:rPr>
+          <w:rFonts w:hint="eastAsia"/>
+          <w:lang w:val="en-US" w:eastAsia="zh-CN"/>
+        </w:rPr>
+        <w:t xml:space="preserve">codecContext-&gt;sample_fmt = frame-&gt;format; </w:t>
+      </w:r>
+    </w:p>
+    <w:p>
+      <w:pPr>
+        <w:rPr>
+          <w:rFonts w:hint="eastAsia"/>
+          <w:lang w:val="en-US" w:eastAsia="zh-CN"/>
+        </w:rPr>
+      </w:pPr>
+      <w:r>
+        <w:rPr>
+          <w:rFonts w:hint="eastAsia"/>
+          <w:lang w:val="en-US" w:eastAsia="zh-CN"/>
+        </w:rPr>
+        <w:t xml:space="preserve">frame-&gt;format指的是样本的格式。一个音频的样本一般用两个字节来描述，分为大小端。我们的程序中使用的是16bit的小端格式。 </w:t>
+      </w:r>
+    </w:p>
+    <w:p>
+      <w:pPr>
+        <w:rPr>
+          <w:rFonts w:hint="eastAsia"/>
+          <w:lang w:val="en-US" w:eastAsia="zh-CN"/>
+        </w:rPr>
+      </w:pPr>
+      <w:r>
+        <w:rPr>
+          <w:rFonts w:hint="eastAsia"/>
+          <w:lang w:val="en-US" w:eastAsia="zh-CN"/>
+        </w:rPr>
+        <w:t xml:space="preserve">4.channel_layout </w:t>
+      </w:r>
+    </w:p>
+    <w:p>
+      <w:pPr>
+        <w:rPr>
+          <w:rFonts w:hint="eastAsia"/>
+          <w:lang w:val="en-US" w:eastAsia="zh-CN"/>
+        </w:rPr>
+      </w:pPr>
+      <w:r>
+        <w:rPr>
+          <w:rFonts w:hint="eastAsia"/>
+          <w:lang w:val="en-US" w:eastAsia="zh-CN"/>
+        </w:rPr>
+        <w:t xml:space="preserve">codecContext-&gt;channel_layout = AV_CH_LAYOUT_STEREO; </w:t>
+      </w:r>
+    </w:p>
+    <w:p>
+      <w:pPr>
+        <w:rPr>
+          <w:rFonts w:hint="eastAsia"/>
+          <w:lang w:val="en-US" w:eastAsia="zh-CN"/>
+        </w:rPr>
+      </w:pPr>
+      <w:r>
+        <w:rPr>
+          <w:rFonts w:hint="eastAsia"/>
+          <w:lang w:val="en-US" w:eastAsia="zh-CN"/>
+        </w:rPr>
+        <w:t>channel_layout 用来设置输出通道布局。这个参数不太理解！！！</w:t>
+      </w:r>
+    </w:p>
+    <w:p>
+      <w:pPr>
+        <w:rPr>
+          <w:rFonts w:ascii="宋体" w:hAnsi="宋体" w:eastAsia="宋体" w:cs="宋体"/>
+          <w:sz w:val="24"/>
+          <w:szCs w:val="24"/>
+        </w:rPr>
+      </w:pPr>
+      <w:r>
+        <w:rPr>
+          <w:rFonts w:ascii="宋体" w:hAnsi="宋体" w:eastAsia="宋体" w:cs="宋体"/>
+          <w:sz w:val="24"/>
+          <w:szCs w:val="24"/>
+        </w:rPr>
+        <w:drawing>
+          <wp:inline distT="0" distB="0" distL="114300" distR="114300">
+            <wp:extent cx="4255135" cy="4451985"/>
+            <wp:effectExtent l="0" t="0" r="12700" b="0"/>
+            <wp:docPr id="2" name="图片 2" descr="IMG_256"/>
+            <wp:cNvGraphicFramePr>
+              <a:graphicFrameLocks xmlns:a="http://schemas.openxmlformats.org/drawingml/2006/main" noChangeAspect="1"/>
+            </wp:cNvGraphicFramePr>
+            <a:graphic xmlns:a="http://schemas.openxmlformats.org/drawingml/2006/main">
+              <a:graphicData uri="http://schemas.openxmlformats.org/drawingml/2006/picture">
+                <pic:pic xmlns:pic="http://schemas.openxmlformats.org/drawingml/2006/picture">
+                  <pic:nvPicPr>
+                    <pic:cNvPr id="2" name="图片 2" descr="IMG_256"/>
+                    <pic:cNvPicPr>
+                      <a:picLocks noChangeAspect="1"/>
+                    </pic:cNvPicPr>
+                  </pic:nvPicPr>
+                  <pic:blipFill>
+                    <a:blip r:embed="rId5"/>
+                    <a:stretch>
+                      <a:fillRect/>
+                    </a:stretch>
+                  </pic:blipFill>
+                  <pic:spPr>
+                    <a:xfrm>
+                      <a:off x="0" y="0"/>
+                      <a:ext cx="4255135" cy="4451985"/>
+                    </a:xfrm>
+                    <a:prstGeom prst="rect">
+                      <a:avLst/>
+                    </a:prstGeom>
+                    <a:noFill/>
+                    <a:ln w="9525">
+                      <a:noFill/>
+                    </a:ln>
+                  </pic:spPr>
+                </pic:pic>
+              </a:graphicData>
+            </a:graphic>
+          </wp:inline>
+        </w:drawing>
+      </w:r>
+    </w:p>
+    <w:p>
+      <w:pPr>
+        <w:rPr>
+          <w:rFonts w:ascii="宋体" w:hAnsi="宋体" w:eastAsia="宋体" w:cs="宋体"/>
+          <w:sz w:val="24"/>
+          <w:szCs w:val="24"/>
+        </w:rPr>
+      </w:pPr>
+    </w:p>
+    <w:p>
+      <w:pPr>
+        <w:rPr>
+          <w:rFonts w:hint="eastAsia" w:ascii="宋体" w:hAnsi="宋体" w:eastAsia="宋体" w:cs="宋体"/>
+          <w:sz w:val="24"/>
+          <w:szCs w:val="24"/>
+          <w:lang w:val="en-US" w:eastAsia="zh-CN"/>
+        </w:rPr>
+      </w:pPr>
+      <w:r>
+        <w:rPr>
+          <w:rFonts w:hint="eastAsia" w:ascii="宋体" w:hAnsi="宋体" w:eastAsia="宋体" w:cs="宋体"/>
+          <w:sz w:val="24"/>
+          <w:szCs w:val="24"/>
+          <w:lang w:val="en-US" w:eastAsia="zh-CN"/>
+        </w:rPr>
+        <w:t>由于AVframe结构体data指针数组不同指针代表指向不同声道的数据，所以产生错误。</w:t>
+      </w:r>
+    </w:p>
+    <w:p>
+      <w:pPr>
+        <w:rPr>
+          <w:rFonts w:hint="eastAsia" w:ascii="宋体" w:hAnsi="宋体" w:eastAsia="宋体" w:cs="宋体"/>
+          <w:sz w:val="24"/>
+          <w:szCs w:val="24"/>
+          <w:lang w:val="en-US" w:eastAsia="zh-CN"/>
+        </w:rPr>
+      </w:pPr>
+    </w:p>
+    <w:p>
+      <w:pPr>
+        <w:rPr>
+          <w:rFonts w:hint="eastAsia" w:ascii="宋体" w:hAnsi="宋体" w:eastAsia="宋体" w:cs="宋体"/>
+          <w:sz w:val="24"/>
+          <w:szCs w:val="24"/>
+          <w:lang w:val="en-US" w:eastAsia="zh-CN"/>
+        </w:rPr>
+      </w:pPr>
+      <w:r>
+        <w:rPr>
+          <w:rFonts w:hint="eastAsia" w:ascii="宋体" w:hAnsi="宋体" w:eastAsia="宋体" w:cs="宋体"/>
+          <w:sz w:val="24"/>
+          <w:szCs w:val="24"/>
+          <w:lang w:val="en-US" w:eastAsia="zh-CN"/>
+        </w:rPr>
+        <w:t>上述代码，data指向情况：</w:t>
+      </w:r>
+    </w:p>
+    <w:p>
+      <w:pPr>
+        <w:rPr>
+          <w:rFonts w:ascii="宋体" w:hAnsi="宋体" w:eastAsia="宋体" w:cs="宋体"/>
+          <w:sz w:val="24"/>
+          <w:szCs w:val="24"/>
+        </w:rPr>
+      </w:pPr>
+      <w:r>
+        <w:rPr>
+          <w:rFonts w:ascii="宋体" w:hAnsi="宋体" w:eastAsia="宋体" w:cs="宋体"/>
+          <w:sz w:val="24"/>
+          <w:szCs w:val="24"/>
+        </w:rPr>
+        <w:drawing>
+          <wp:inline distT="0" distB="0" distL="114300" distR="114300">
+            <wp:extent cx="4799330" cy="1513205"/>
+            <wp:effectExtent l="0" t="0" r="1270" b="10795"/>
+            <wp:docPr id="5" name="图片 5" descr="IMG_256"/>
+            <wp:cNvGraphicFramePr>
+              <a:graphicFrameLocks xmlns:a="http://schemas.openxmlformats.org/drawingml/2006/main" noChangeAspect="1"/>
+            </wp:cNvGraphicFramePr>
+            <a:graphic xmlns:a="http://schemas.openxmlformats.org/drawingml/2006/main">
+              <a:graphicData uri="http://schemas.openxmlformats.org/drawingml/2006/picture">
+                <pic:pic xmlns:pic="http://schemas.openxmlformats.org/drawingml/2006/picture">
+                  <pic:nvPicPr>
+                    <pic:cNvPr id="5" name="图片 5" descr="IMG_256"/>
+                    <pic:cNvPicPr>
+                      <a:picLocks noChangeAspect="1"/>
+                    </pic:cNvPicPr>
+                  </pic:nvPicPr>
+                  <pic:blipFill>
+                    <a:blip r:embed="rId6"/>
+                    <a:stretch>
+                      <a:fillRect/>
+                    </a:stretch>
+                  </pic:blipFill>
+                  <pic:spPr>
+                    <a:xfrm>
+                      <a:off x="0" y="0"/>
+                      <a:ext cx="4799330" cy="1513205"/>
+                    </a:xfrm>
+                    <a:prstGeom prst="rect">
+                      <a:avLst/>
+                    </a:prstGeom>
+                    <a:noFill/>
+                    <a:ln w="9525">
+                      <a:noFill/>
+                    </a:ln>
+                  </pic:spPr>
+                </pic:pic>
+              </a:graphicData>
+            </a:graphic>
+          </wp:inline>
+        </w:drawing>
+      </w:r>
+    </w:p>
+    <w:p>
+      <w:pPr>
+        <w:rPr>
+          <w:rFonts w:hint="eastAsia" w:ascii="宋体" w:hAnsi="宋体" w:eastAsia="宋体" w:cs="宋体"/>
+          <w:sz w:val="24"/>
+          <w:szCs w:val="24"/>
+          <w:lang w:val="en-US" w:eastAsia="zh-CN"/>
+        </w:rPr>
+      </w:pPr>
+    </w:p>
+    <w:p>
+      <w:pPr>
+        <w:rPr>
+          <w:rFonts w:hint="eastAsia" w:ascii="宋体" w:hAnsi="宋体" w:eastAsia="宋体" w:cs="宋体"/>
+          <w:sz w:val="24"/>
+          <w:szCs w:val="24"/>
+          <w:lang w:val="en-US" w:eastAsia="zh-CN"/>
+        </w:rPr>
+      </w:pPr>
+    </w:p>
+    <w:p>
+      <w:pPr>
+        <w:rPr>
+          <w:rFonts w:hint="eastAsia" w:ascii="宋体" w:hAnsi="宋体" w:eastAsia="宋体" w:cs="宋体"/>
+          <w:sz w:val="24"/>
+          <w:szCs w:val="24"/>
+          <w:lang w:val="en-US" w:eastAsia="zh-CN"/>
+        </w:rPr>
+      </w:pPr>
+      <w:r>
+        <w:rPr>
+          <w:rFonts w:hint="eastAsia" w:ascii="宋体" w:hAnsi="宋体" w:eastAsia="宋体" w:cs="宋体"/>
+          <w:sz w:val="24"/>
+          <w:szCs w:val="24"/>
+          <w:lang w:val="en-US" w:eastAsia="zh-CN"/>
+        </w:rPr>
+        <w:t>而FFmpeg编码PCM为AAC时，需要的是：</w:t>
+      </w:r>
+    </w:p>
+    <w:p>
+      <w:pPr>
+        <w:rPr>
+          <w:rFonts w:hint="eastAsia" w:ascii="宋体" w:hAnsi="宋体" w:eastAsia="宋体" w:cs="宋体"/>
+          <w:sz w:val="24"/>
+          <w:szCs w:val="24"/>
+          <w:lang w:val="en-US" w:eastAsia="zh-CN"/>
+        </w:rPr>
+      </w:pPr>
+    </w:p>
+    <w:p>
+      <w:pPr>
+        <w:rPr>
+          <w:rFonts w:hint="eastAsia" w:ascii="宋体" w:hAnsi="宋体" w:eastAsia="宋体" w:cs="宋体"/>
+          <w:sz w:val="24"/>
+          <w:szCs w:val="24"/>
+          <w:lang w:val="en-US" w:eastAsia="zh-CN"/>
+        </w:rPr>
+      </w:pPr>
+      <w:r>
+        <w:rPr>
+          <w:rFonts w:ascii="宋体" w:hAnsi="宋体" w:eastAsia="宋体" w:cs="宋体"/>
+          <w:sz w:val="24"/>
+          <w:szCs w:val="24"/>
+        </w:rPr>
+        <w:drawing>
+          <wp:inline distT="0" distB="0" distL="114300" distR="114300">
+            <wp:extent cx="5140325" cy="1620520"/>
+            <wp:effectExtent l="0" t="0" r="3175" b="17780"/>
+            <wp:docPr id="7" name="图片 7" descr="IMG_256"/>
+            <wp:cNvGraphicFramePr>
+              <a:graphicFrameLocks xmlns:a="http://schemas.openxmlformats.org/drawingml/2006/main" noChangeAspect="1"/>
+            </wp:cNvGraphicFramePr>
+            <a:graphic xmlns:a="http://schemas.openxmlformats.org/drawingml/2006/main">
+              <a:graphicData uri="http://schemas.openxmlformats.org/drawingml/2006/picture">
+                <pic:pic xmlns:pic="http://schemas.openxmlformats.org/drawingml/2006/picture">
+                  <pic:nvPicPr>
+                    <pic:cNvPr id="7" name="图片 7" descr="IMG_256"/>
+                    <pic:cNvPicPr>
+                      <a:picLocks noChangeAspect="1"/>
+                    </pic:cNvPicPr>
+                  </pic:nvPicPr>
+                  <pic:blipFill>
+                    <a:blip r:embed="rId7"/>
+                    <a:stretch>
+                      <a:fillRect/>
+                    </a:stretch>
+                  </pic:blipFill>
+                  <pic:spPr>
+                    <a:xfrm>
+                      <a:off x="0" y="0"/>
+                      <a:ext cx="5140325" cy="1620520"/>
+                    </a:xfrm>
+                    <a:prstGeom prst="rect">
+                      <a:avLst/>
+                    </a:prstGeom>
+                    <a:noFill/>
+                    <a:ln w="9525">
+                      <a:noFill/>
+                    </a:ln>
+                  </pic:spPr>
+                </pic:pic>
+              </a:graphicData>
+            </a:graphic>
+          </wp:inline>
+        </w:drawing>
+      </w:r>
+    </w:p>
+    <w:p>
+      <w:pPr>
+        <w:rPr>
+          <w:rFonts w:hint="eastAsia" w:ascii="宋体" w:hAnsi="宋体" w:eastAsia="宋体" w:cs="宋体"/>
+          <w:sz w:val="24"/>
+          <w:szCs w:val="24"/>
+          <w:lang w:val="en-US" w:eastAsia="zh-CN"/>
+        </w:rPr>
+      </w:pPr>
+      <w:r>
+        <w:rPr>
+          <w:rFonts w:hint="eastAsia" w:ascii="宋体" w:hAnsi="宋体" w:eastAsia="宋体" w:cs="宋体"/>
+          <w:sz w:val="24"/>
+          <w:szCs w:val="24"/>
+          <w:lang w:val="en-US" w:eastAsia="zh-CN"/>
+        </w:rPr>
+        <w:t>所以，我要让到读取一帧时，刚好让data[0]指向一个声道的数据，而data[1]指向另一个声道的数据。</w:t>
+      </w:r>
+    </w:p>
+    <w:p>
+      <w:pPr>
+        <w:pStyle w:val="4"/>
+        <w:rPr>
+          <w:rFonts w:hint="eastAsia"/>
+          <w:lang w:val="en-US" w:eastAsia="zh-CN"/>
+        </w:rPr>
+      </w:pPr>
+      <w:r>
+        <w:rPr>
+          <w:rFonts w:hint="eastAsia"/>
+          <w:lang w:val="en-US" w:eastAsia="zh-CN"/>
+        </w:rPr>
+        <w:t>源码分析</w:t>
+      </w:r>
+    </w:p>
+    <w:p>
+      <w:pPr>
+        <w:rPr>
+          <w:rFonts w:hint="eastAsia"/>
+          <w:lang w:val="en-US" w:eastAsia="zh-CN"/>
+        </w:rPr>
+      </w:pPr>
+    </w:p>
+    <w:p>
+      <w:pPr>
+        <w:pStyle w:val="4"/>
+        <w:rPr>
+          <w:rFonts w:hint="eastAsia"/>
+          <w:lang w:val="en-US" w:eastAsia="zh-CN"/>
+        </w:rPr>
+      </w:pPr>
+      <w:r>
+        <w:rPr>
+          <w:rFonts w:hint="eastAsia"/>
+          <w:lang w:val="en-US" w:eastAsia="zh-CN"/>
+        </w:rPr>
+        <w:t>结果验证</w:t>
+      </w:r>
+    </w:p>
+    <w:p>
+      <w:pPr>
+        <w:rPr>
+          <w:rFonts w:hint="eastAsia"/>
+          <w:lang w:val="en-US" w:eastAsia="zh-CN"/>
+        </w:rPr>
+      </w:pPr>
+      <w:r>
+        <w:rPr>
+          <w:rFonts w:hint="eastAsia"/>
+          <w:lang w:val="en-US" w:eastAsia="zh-CN"/>
+        </w:rPr>
+        <w:t>编码aac文件</w:t>
+      </w:r>
+    </w:p>
+    <w:p>
+      <w:pPr>
+        <w:rPr>
+          <w:rFonts w:hint="eastAsia"/>
+          <w:lang w:val="en-US" w:eastAsia="zh-CN"/>
+        </w:rPr>
+      </w:pPr>
+      <w:r>
+        <w:rPr>
+          <w:rFonts w:hint="eastAsia"/>
+          <w:lang w:val="en-US" w:eastAsia="zh-CN"/>
+        </w:rPr>
+        <w:t xml:space="preserve">./3-6-encode_aac ../f32lex2_44100.pcm test.aac </w:t>
+      </w:r>
+    </w:p>
+    <w:p>
+      <w:pPr>
+        <w:rPr>
+          <w:rFonts w:hint="eastAsia"/>
+          <w:lang w:val="en-US" w:eastAsia="zh-CN"/>
+        </w:rPr>
+      </w:pPr>
+      <w:r>
+        <w:rPr>
+          <w:rFonts w:hint="eastAsia"/>
+          <w:lang w:val="en-US" w:eastAsia="zh-CN"/>
+        </w:rPr>
+        <w:t>使用平台的播放播放test.aac即可。</w:t>
+      </w:r>
+    </w:p>
+    <w:p>
+      <w:pPr>
+        <w:pStyle w:val="4"/>
+        <w:rPr>
+          <w:rFonts w:hint="eastAsia"/>
+          <w:lang w:val="en-US" w:eastAsia="zh-CN"/>
+        </w:rPr>
+      </w:pPr>
+      <w:r>
+        <w:rPr>
+          <w:rFonts w:hint="eastAsia"/>
+          <w:lang w:val="en-US" w:eastAsia="zh-CN"/>
+        </w:rPr>
+        <w:t>参考</w:t>
+      </w:r>
+    </w:p>
+    <w:p>
+      <w:pPr>
+        <w:numPr>
+          <w:ilvl w:val="0"/>
+          <w:numId w:val="5"/>
+        </w:numPr>
+        <w:rPr>
+          <w:rFonts w:hint="eastAsia"/>
+          <w:lang w:val="en-US" w:eastAsia="zh-CN"/>
+        </w:rPr>
+      </w:pPr>
+      <w:r>
+        <w:rPr>
+          <w:rFonts w:hint="eastAsia"/>
+          <w:lang w:val="en-US" w:eastAsia="zh-CN"/>
+        </w:rPr>
+        <w:t xml:space="preserve">FFmpeg(2016)PCM编码AAC </w:t>
+      </w:r>
+      <w:r>
+        <w:rPr>
+          <w:rFonts w:hint="eastAsia"/>
+          <w:lang w:val="en-US" w:eastAsia="zh-CN"/>
+        </w:rPr>
+        <w:fldChar w:fldCharType="begin"/>
+      </w:r>
+      <w:r>
+        <w:rPr>
+          <w:rFonts w:hint="eastAsia"/>
+          <w:lang w:val="en-US" w:eastAsia="zh-CN"/>
+        </w:rPr>
+        <w:instrText xml:space="preserve"> HYPERLINK "http://blog.csdn.net/jammg/article/details/52684894" </w:instrText>
+      </w:r>
+      <w:r>
+        <w:rPr>
+          <w:rFonts w:hint="eastAsia"/>
+          <w:lang w:val="en-US" w:eastAsia="zh-CN"/>
+        </w:rPr>
+        <w:fldChar w:fldCharType="separate"/>
+      </w:r>
+      <w:r>
+        <w:rPr>
+          <w:rStyle w:val="15"/>
+          <w:rFonts w:hint="eastAsia"/>
+          <w:lang w:val="en-US" w:eastAsia="zh-CN"/>
+        </w:rPr>
+        <w:t>http://blog.csdn.net/jammg/article/details/52684894</w:t>
+      </w:r>
+      <w:r>
+        <w:rPr>
+          <w:rFonts w:hint="eastAsia"/>
+          <w:lang w:val="en-US" w:eastAsia="zh-CN"/>
+        </w:rPr>
+        <w:fldChar w:fldCharType="end"/>
+      </w:r>
+    </w:p>
+    <w:p>
+      <w:pPr>
+        <w:numPr>
+          <w:ilvl w:val="0"/>
+          <w:numId w:val="2"/>
+        </w:numPr>
+        <w:ind w:left="425" w:leftChars="0" w:hanging="425" w:firstLineChars="0"/>
+        <w:rPr>
+          <w:rFonts w:hint="eastAsia" w:ascii="新宋体" w:hAnsi="新宋体" w:eastAsia="新宋体" w:cs="新宋体"/>
+          <w:b w:val="0"/>
+          <w:bCs/>
+          <w:i w:val="0"/>
+          <w:caps w:val="0"/>
+          <w:color w:val="000000"/>
+          <w:spacing w:val="0"/>
+          <w:sz w:val="24"/>
+          <w:szCs w:val="24"/>
+          <w:lang w:val="en-US" w:eastAsia="zh-CN"/>
+        </w:rPr>
+      </w:pPr>
+      <w:r>
+        <w:rPr>
+          <w:rFonts w:hint="eastAsia" w:ascii="新宋体" w:hAnsi="新宋体" w:eastAsia="新宋体" w:cs="新宋体"/>
+          <w:b w:val="0"/>
+          <w:bCs/>
+          <w:i w:val="0"/>
+          <w:caps w:val="0"/>
+          <w:color w:val="000000"/>
+          <w:spacing w:val="0"/>
+          <w:sz w:val="24"/>
+          <w:szCs w:val="24"/>
+          <w:lang w:val="en-US" w:eastAsia="zh-CN"/>
+        </w:rPr>
+        <w:t>将H264和AAC封装为FLV格式</w:t>
+      </w:r>
+    </w:p>
+    <w:p>
+      <w:pPr>
+        <w:pStyle w:val="3"/>
+        <w:rPr>
+          <w:rFonts w:hint="eastAsia"/>
+          <w:lang w:val="en-US" w:eastAsia="zh-CN"/>
+        </w:rPr>
+      </w:pPr>
+      <w:r>
+        <w:rPr>
+          <w:rFonts w:hint="eastAsia"/>
+          <w:lang w:val="en-US" w:eastAsia="zh-CN"/>
+        </w:rPr>
+        <w:t>将H264和AAC封装为FLV格式</w:t>
+      </w:r>
+    </w:p>
+    <w:p>
+      <w:pPr>
+        <w:pStyle w:val="4"/>
+        <w:rPr>
+          <w:rFonts w:hint="eastAsia"/>
+          <w:lang w:val="en-US" w:eastAsia="zh-CN"/>
+        </w:rPr>
+      </w:pPr>
+      <w:r>
+        <w:rPr>
+          <w:rFonts w:hint="eastAsia"/>
+          <w:lang w:val="en-US" w:eastAsia="zh-CN"/>
+        </w:rPr>
+        <w:t>框架</w:t>
+      </w:r>
+    </w:p>
+    <w:p>
+      <w:pPr>
+        <w:rPr>
+          <w:rFonts w:hint="eastAsia"/>
+          <w:lang w:val="en-US" w:eastAsia="zh-CN"/>
+        </w:rPr>
+      </w:pPr>
+    </w:p>
+    <w:p>
+      <w:pPr>
+        <w:pStyle w:val="4"/>
+        <w:rPr>
+          <w:rFonts w:hint="eastAsia"/>
+          <w:lang w:val="en-US" w:eastAsia="zh-CN"/>
+        </w:rPr>
+      </w:pPr>
+      <w:r>
+        <w:rPr>
+          <w:rFonts w:hint="eastAsia"/>
+          <w:lang w:val="en-US" w:eastAsia="zh-CN"/>
+        </w:rPr>
+        <w:t>代码分析</w:t>
+      </w:r>
+    </w:p>
+    <w:p>
+      <w:pPr>
+        <w:rPr>
+          <w:rFonts w:hint="eastAsia"/>
+          <w:lang w:val="en-US" w:eastAsia="zh-CN"/>
+        </w:rPr>
+      </w:pPr>
+    </w:p>
+    <w:p>
+      <w:pPr>
+        <w:pStyle w:val="4"/>
+        <w:rPr>
+          <w:rFonts w:hint="eastAsia"/>
+          <w:lang w:val="en-US" w:eastAsia="zh-CN"/>
+        </w:rPr>
+      </w:pPr>
+      <w:r>
+        <w:rPr>
+          <w:rFonts w:hint="eastAsia"/>
+          <w:lang w:val="en-US" w:eastAsia="zh-CN"/>
+        </w:rPr>
+        <w:t>结果验证</w:t>
+      </w:r>
+    </w:p>
+    <w:p>
+      <w:pPr>
+        <w:pStyle w:val="4"/>
+        <w:rPr>
+          <w:rFonts w:hint="eastAsia"/>
+          <w:lang w:val="en-US" w:eastAsia="zh-CN"/>
+        </w:rPr>
+      </w:pPr>
+      <w:r>
+        <w:rPr>
+          <w:rFonts w:hint="eastAsia"/>
+          <w:lang w:val="en-US" w:eastAsia="zh-CN"/>
+        </w:rPr>
+        <w:t>参考</w:t>
+      </w:r>
+    </w:p>
+    <w:p>
+      <w:pPr>
+        <w:numPr>
+          <w:ilvl w:val="0"/>
+          <w:numId w:val="6"/>
+        </w:numPr>
+        <w:rPr>
+          <w:rFonts w:hint="eastAsia"/>
+          <w:lang w:val="en-US" w:eastAsia="zh-CN"/>
+        </w:rPr>
+      </w:pPr>
+      <w:r>
+        <w:rPr>
+          <w:rFonts w:hint="eastAsia"/>
+          <w:lang w:val="en-US" w:eastAsia="zh-CN"/>
+        </w:rPr>
+        <w:t>ffmpegj将h264与aac封装成mkv/ts或者h264与mp3封装成mp4/flv/avi测试代码http://blog.csdn.net/chenyefei/article/details/52329988</w:t>
+      </w:r>
+    </w:p>
+    <w:p>
+      <w:pPr>
+        <w:rPr>
+          <w:rFonts w:hint="eastAsia"/>
+          <w:lang w:val="en-US" w:eastAsia="zh-CN"/>
+        </w:rPr>
+      </w:pPr>
+    </w:p>
+    <w:p>
+      <w:pPr>
+        <w:rPr>
+          <w:rFonts w:hint="eastAsia"/>
+          <w:lang w:val="en-US" w:eastAsia="zh-CN"/>
+        </w:rPr>
+      </w:pPr>
+    </w:p>
+    <w:p>
+      <w:pPr>
+        <w:rPr>
+          <w:rFonts w:hint="eastAsia"/>
+          <w:lang w:val="en-US" w:eastAsia="zh-CN"/>
+        </w:rPr>
+      </w:pPr>
+      <w:r>
+        <w:rPr>
+          <w:rFonts w:hint="eastAsia"/>
+          <w:lang w:val="en-US" w:eastAsia="zh-CN"/>
+        </w:rPr>
+        <w:t>(8)将YUV和PCM编码后封装为FLV格式</w:t>
+      </w:r>
+    </w:p>
+    <w:p>
+      <w:pPr>
+        <w:rPr>
+          <w:rFonts w:hint="eastAsia"/>
+          <w:lang w:val="en-US" w:eastAsia="zh-CN"/>
+        </w:rPr>
+      </w:pPr>
+      <w:r>
+        <w:rPr>
+          <w:rFonts w:hint="eastAsia"/>
+          <w:lang w:val="en-US" w:eastAsia="zh-CN"/>
+        </w:rPr>
+        <w:t>(9)将FLV格式文件转封装为MP4/TS/MKV</w:t>
+      </w:r>
+    </w:p>
+    <w:p>
+      <w:pPr>
+        <w:rPr>
+          <w:rFonts w:hint="eastAsia"/>
+          <w:lang w:val="en-US" w:eastAsia="zh-CN"/>
+        </w:rPr>
+      </w:pPr>
+      <w:r>
+        <w:rPr>
+          <w:rFonts w:hint="eastAsia"/>
+          <w:lang w:val="en-US" w:eastAsia="zh-CN"/>
+        </w:rPr>
+        <w:t>(10)视频改变缩放比例,并保存为原始格式</w:t>
+      </w:r>
+    </w:p>
+    <w:p>
+      <w:pPr>
+        <w:rPr>
+          <w:rFonts w:hint="eastAsia"/>
+          <w:lang w:val="en-US" w:eastAsia="zh-CN"/>
+        </w:rPr>
+      </w:pPr>
+      <w:r>
+        <w:rPr>
+          <w:rFonts w:hint="eastAsia"/>
+          <w:lang w:val="en-US" w:eastAsia="zh-CN"/>
+        </w:rPr>
+        <w:t>(11)音频图像处理（调整亮度、对比度等）</w:t>
+      </w:r>
+    </w:p>
+    <w:p>
+      <w:pPr>
+        <w:rPr>
+          <w:rFonts w:hint="eastAsia"/>
+          <w:lang w:val="en-US" w:eastAsia="zh-CN"/>
+        </w:rPr>
+      </w:pPr>
+      <w:r>
+        <w:rPr>
+          <w:rFonts w:hint="eastAsia"/>
+          <w:lang w:val="en-US" w:eastAsia="zh-CN"/>
+        </w:rPr>
+        <w:t>(12)音频重采样</w:t>
+      </w:r>
+    </w:p>
+    <w:p>
+      <w:pPr>
+        <w:rPr>
+          <w:rFonts w:hint="eastAsia"/>
+          <w:lang w:val="en-US" w:eastAsia="zh-CN"/>
+        </w:rPr>
+      </w:pPr>
+      <w:r>
+        <w:rPr>
+          <w:rFonts w:hint="eastAsia"/>
+          <w:lang w:val="en-US" w:eastAsia="zh-CN"/>
+        </w:rPr>
+        <w:t>(13)音频音效处理（重低音）</w:t>
+      </w:r>
+    </w:p>
+    <w:p>
+      <w:pPr>
+        <w:rPr>
+          <w:rFonts w:hint="eastAsia"/>
+          <w:lang w:val="en-US" w:eastAsia="zh-CN"/>
+        </w:rPr>
+      </w:pPr>
+      <w:r>
+        <w:rPr>
+          <w:rFonts w:hint="eastAsia"/>
+          <w:lang w:val="en-US" w:eastAsia="zh-CN"/>
+        </w:rPr>
+        <w:t>(14)视频转码H264转MP4</w:t>
+      </w:r>
+    </w:p>
+    <w:p>
+      <w:pPr>
+        <w:rPr>
+          <w:rFonts w:hint="eastAsia"/>
+          <w:lang w:val="en-US" w:eastAsia="zh-CN"/>
+        </w:rPr>
+      </w:pPr>
+      <w:r>
+        <w:rPr>
+          <w:rFonts w:hint="eastAsia"/>
+          <w:lang w:val="en-US" w:eastAsia="zh-CN"/>
+        </w:rPr>
+        <w:t>(15)视频转码MP4转码H264</w:t>
+      </w:r>
+    </w:p>
+    <w:p>
+      <w:pPr>
+        <w:rPr>
+          <w:rFonts w:hint="eastAsia"/>
+          <w:lang w:val="en-US" w:eastAsia="zh-CN"/>
+        </w:rPr>
+      </w:pPr>
+      <w:r>
+        <w:rPr>
+          <w:rFonts w:hint="eastAsia"/>
+          <w:lang w:val="en-US" w:eastAsia="zh-CN"/>
+        </w:rPr>
+        <w:t>(16)音频MP3转码AAC</w:t>
+      </w:r>
+    </w:p>
+    <w:p>
+      <w:pPr>
+        <w:rPr>
+          <w:rFonts w:hint="eastAsia"/>
+          <w:lang w:val="en-US" w:eastAsia="zh-CN"/>
+        </w:rPr>
+      </w:pPr>
+      <w:r>
+        <w:rPr>
+          <w:rFonts w:hint="eastAsia"/>
+          <w:lang w:val="en-US" w:eastAsia="zh-CN"/>
+        </w:rPr>
+        <w:t>(17)音频AAC转码MP3</w:t>
+      </w:r>
+    </w:p>
+    <w:p>
+      <w:pPr>
+        <w:rPr>
+          <w:rFonts w:hint="eastAsia"/>
+          <w:lang w:val="en-US" w:eastAsia="zh-CN"/>
+        </w:rPr>
+      </w:pPr>
+      <w:r>
+        <w:rPr>
+          <w:rFonts w:hint="eastAsia"/>
+          <w:lang w:val="en-US" w:eastAsia="zh-CN"/>
+        </w:rPr>
+        <w:t>(18)增加水印</w:t>
+      </w:r>
+    </w:p>
+    <w:p>
+      <w:pPr>
+        <w:rPr>
+          <w:rFonts w:hint="eastAsia"/>
+          <w:lang w:val="en-US" w:eastAsia="zh-CN"/>
+        </w:rPr>
+      </w:pPr>
+      <w:r>
+        <w:rPr>
+          <w:rFonts w:hint="eastAsia"/>
+          <w:lang w:val="en-US" w:eastAsia="zh-CN"/>
+        </w:rPr>
+        <w:t>(19)为视频添加/更换背景音乐</w:t>
+      </w:r>
+    </w:p>
+    <w:p>
+      <w:pPr>
+        <w:rPr>
+          <w:rFonts w:hint="eastAsia"/>
+          <w:lang w:val="en-US" w:eastAsia="zh-CN"/>
+        </w:rPr>
+      </w:pPr>
+      <w:r>
+        <w:rPr>
+          <w:rFonts w:hint="eastAsia"/>
+          <w:lang w:val="en-US" w:eastAsia="zh-CN"/>
+        </w:rPr>
+        <w:t>(20)两段视频做拼接，不同封装不同的解码器，输出指定为FLV封装，H264+AAC编码</w:t>
+      </w:r>
+    </w:p>
+    <w:p>
+      <w:pPr>
+        <w:rPr>
+          <w:rFonts w:hint="eastAsia"/>
+          <w:lang w:val="en-US" w:eastAsia="zh-CN"/>
+        </w:rPr>
+      </w:pPr>
+      <w:r>
+        <w:rPr>
+          <w:rFonts w:hint="eastAsia"/>
+          <w:lang w:val="en-US" w:eastAsia="zh-CN"/>
+        </w:rPr>
+        <w:t>(21)实现画中画效果并重新编码。</w:t>
+      </w:r>
+    </w:p>
+    <w:p>
+      <w:pPr>
+        <w:widowControl w:val="0"/>
+        <w:numPr>
+          <w:numId w:val="0"/>
+        </w:numPr>
+        <w:spacing w:line="264" w:lineRule="auto"/>
+        <w:jc w:val="both"/>
+        <w:rPr>
+          <w:rFonts w:hint="eastAsia"/>
+          <w:lang w:val="en-US" w:eastAsia="zh-CN"/>
+        </w:rPr>
+      </w:pPr>
+    </w:p>
+    <w:p>
+      <w:pPr>
+        <w:numPr>
+          <w:ilvl w:val="0"/>
+          <w:numId w:val="6"/>
+        </w:numPr>
+        <w:rPr>
+          <w:rFonts w:hint="eastAsia"/>
+          <w:lang w:val="en-US" w:eastAsia="zh-CN"/>
+        </w:rPr>
+      </w:pPr>
+    </w:p>
+    <w:p>
+      <w:pPr>
+        <w:widowControl w:val="0"/>
+        <w:numPr>
+          <w:numId w:val="0"/>
+        </w:numPr>
+        <w:spacing w:line="264" w:lineRule="auto"/>
+        <w:jc w:val="both"/>
+        <w:rPr>
+          <w:rFonts w:hint="eastAsia"/>
+          <w:lang w:val="en-US" w:eastAsia="zh-CN"/>
+        </w:rPr>
+      </w:pPr>
+    </w:p>
+    <w:p>
+      <w:pPr>
+        <w:pStyle w:val="3"/>
+        <w:rPr>
+          <w:rFonts w:hint="eastAsia"/>
+          <w:lang w:val="en-US" w:eastAsia="zh-CN"/>
+        </w:rPr>
+      </w:pPr>
+      <w:r>
+        <w:rPr>
+          <w:rFonts w:hint="eastAsia"/>
+          <w:lang w:val="en-US" w:eastAsia="zh-CN"/>
+        </w:rPr>
+        <w:t>转行格式</w:t>
+      </w:r>
+    </w:p>
+    <w:p>
+      <w:pPr>
+        <w:rPr>
+          <w:rFonts w:hint="eastAsia"/>
+          <w:lang w:val="en-US" w:eastAsia="zh-CN"/>
+        </w:rPr>
+      </w:pPr>
+      <w:r>
+        <w:rPr>
+          <w:rFonts w:hint="eastAsia"/>
+          <w:lang w:val="en-US" w:eastAsia="zh-CN"/>
+        </w:rPr>
+        <w:t>一种是annexb模式，传统模式，有startcode，SPS和PPS是在ES中；另一种是mp4模式，一般mp4、mkv、avi会没有startcode，SPS和PPS以及其它信息被封装在container中，每一个frame前面是这个frame的长度，很多解码器只支持annexb这种模式，因此需要将mp4做转换；在ffmpeg中用h264_mp4toannexb_filter可以做转换；所以需要使用-bsf h264_mp4toannexb来进行转换；</w:t>
+      </w:r>
+    </w:p>
+    <w:p>
+      <w:pPr>
+        <w:rPr>
+          <w:rFonts w:hint="eastAsia"/>
+          <w:lang w:val="en-US" w:eastAsia="zh-CN"/>
+        </w:rPr>
+      </w:pPr>
+    </w:p>
+    <w:p>
+      <w:pPr>
+        <w:pStyle w:val="2"/>
+        <w:rPr>
+          <w:rFonts w:hint="eastAsia"/>
+          <w:lang w:val="en-US" w:eastAsia="zh-CN"/>
+        </w:rPr>
+      </w:pPr>
+      <w:r>
+        <w:rPr>
+          <w:rFonts w:hint="eastAsia"/>
+          <w:lang w:val="en-US" w:eastAsia="zh-CN"/>
+        </w:rPr>
+        <w:t>播放器设计</w:t>
+      </w:r>
+    </w:p>
+    <w:p>
+      <w:pPr>
+        <w:pStyle w:val="3"/>
+        <w:rPr>
+          <w:rFonts w:hint="eastAsia"/>
+          <w:lang w:val="en-US" w:eastAsia="zh-CN"/>
+        </w:rPr>
+      </w:pPr>
+      <w:r>
+        <w:rPr>
+          <w:rFonts w:hint="eastAsia"/>
+          <w:lang w:val="en-US" w:eastAsia="zh-CN"/>
+        </w:rPr>
+        <w:t>框架</w:t>
+      </w:r>
+    </w:p>
+    <w:p>
+      <w:pPr>
+        <w:rPr>
+          <w:rFonts w:hint="eastAsia"/>
+          <w:lang w:val="en-US" w:eastAsia="zh-CN"/>
+        </w:rPr>
+      </w:pPr>
+    </w:p>
+    <w:p>
+      <w:pPr>
+        <w:pStyle w:val="3"/>
+        <w:rPr>
+          <w:rFonts w:hint="eastAsia"/>
+          <w:lang w:val="en-US" w:eastAsia="zh-CN"/>
+        </w:rPr>
+      </w:pPr>
+      <w:r>
+        <w:rPr>
+          <w:rFonts w:hint="eastAsia"/>
+          <w:lang w:val="en-US" w:eastAsia="zh-CN"/>
+        </w:rPr>
+        <w:t>所涉及</w:t>
+      </w:r>
       <w:bookmarkStart w:id="0" w:name="_GoBack"/>
       <w:bookmarkEnd w:id="0"/>
-    </w:p>
-    <w:p>
-      <w:pPr>
-        <w:rPr>
-          <w:rFonts w:hint="eastAsia"/>
-          <w:lang w:val="en-US" w:eastAsia="zh-CN"/>
-        </w:rPr>
-      </w:pPr>
-    </w:p>
-    <w:p>
-      <w:pPr>
-        <w:rPr>
-          <w:rFonts w:hint="eastAsia"/>
-          <w:lang w:val="en-US" w:eastAsia="zh-CN"/>
-        </w:rPr>
-      </w:pPr>
-    </w:p>
-    <w:p>
-      <w:pPr>
-        <w:pStyle w:val="3"/>
-        <w:rPr>
-          <w:rFonts w:hint="eastAsia"/>
-          <w:lang w:val="en-US" w:eastAsia="zh-CN"/>
-        </w:rPr>
-      </w:pPr>
-      <w:r>
-        <w:rPr>
-          <w:rFonts w:hint="eastAsia"/>
-          <w:lang w:val="en-US" w:eastAsia="zh-CN"/>
-        </w:rPr>
-        <w:t>转行格式</w:t>
-      </w:r>
-    </w:p>
-    <w:p>
-      <w:pPr>
-        <w:rPr>
-          <w:rFonts w:hint="eastAsia"/>
-          <w:lang w:val="en-US" w:eastAsia="zh-CN"/>
-        </w:rPr>
-      </w:pPr>
-      <w:r>
-        <w:rPr>
-          <w:rFonts w:hint="eastAsia"/>
-          <w:lang w:val="en-US" w:eastAsia="zh-CN"/>
-        </w:rPr>
-        <w:t>一种是annexb模式，传统模式，有startcode，SPS和PPS是在ES中；另一种是mp4模式，一般mp4、mkv、avi会没有startcode，SPS和PPS以及其它信息被封装在container中，每一个frame前面是这个frame的长度，很多解码器只支持annexb这种模式，因此需要将mp4做转换；在ffmpeg中用h264_mp4toannexb_filter可以做转换；所以需要使用-bsf h264_mp4toannexb来进行转换；</w:t>
-      </w:r>
-    </w:p>
-    <w:p>
-      <w:pPr>
-        <w:pStyle w:val="2"/>
-        <w:rPr>
-          <w:rFonts w:hint="eastAsia"/>
-          <w:lang w:val="en-US" w:eastAsia="zh-CN"/>
-        </w:rPr>
-      </w:pPr>
-      <w:r>
-        <w:rPr>
-          <w:rFonts w:hint="eastAsia"/>
-          <w:lang w:val="en-US" w:eastAsia="zh-CN"/>
-        </w:rPr>
-        <w:t>播放器设计</w:t>
-      </w:r>
-    </w:p>
-    <w:p>
-      <w:pPr>
-        <w:pStyle w:val="3"/>
-        <w:rPr>
-          <w:rFonts w:hint="eastAsia"/>
-          <w:lang w:val="en-US" w:eastAsia="zh-CN"/>
-        </w:rPr>
-      </w:pPr>
-      <w:r>
-        <w:rPr>
-          <w:rFonts w:hint="eastAsia"/>
-          <w:lang w:val="en-US" w:eastAsia="zh-CN"/>
-        </w:rPr>
-        <w:t>框架</w:t>
-      </w:r>
-    </w:p>
-    <w:p>
-      <w:pPr>
-        <w:rPr>
-          <w:rFonts w:hint="eastAsia"/>
-          <w:lang w:val="en-US" w:eastAsia="zh-CN"/>
-        </w:rPr>
-      </w:pPr>
-    </w:p>
-    <w:p>
-      <w:pPr>
-        <w:pStyle w:val="3"/>
-        <w:rPr>
-          <w:rFonts w:hint="eastAsia"/>
-          <w:lang w:val="en-US" w:eastAsia="zh-CN"/>
-        </w:rPr>
-      </w:pPr>
-      <w:r>
-        <w:rPr>
-          <w:rFonts w:hint="eastAsia"/>
-          <w:lang w:val="en-US" w:eastAsia="zh-CN"/>
-        </w:rPr>
-        <w:t>所设计的技术</w:t>
+      <w:r>
+        <w:rPr>
+          <w:rFonts w:hint="eastAsia"/>
+          <w:lang w:val="en-US" w:eastAsia="zh-CN"/>
+        </w:rPr>
+        <w:t>的技术</w:t>
       </w:r>
     </w:p>
     <w:p>
@@ -4019,6 +6152,50 @@
 <file path=word/numbering.xml><?xml version="1.0" encoding="utf-8"?>
 <w:numbering xmlns:wpc="http://schemas.microsoft.com/office/word/2010/wordprocessingCanvas" xmlns:mc="http://schemas.openxmlformats.org/markup-compatibility/2006" xmlns:o="urn:schemas-microsoft-com:office:office" xmlns:r="http://schemas.openxmlformats.org/officeDocument/2006/relationships" xmlns:m="http://schemas.openxmlformats.org/officeDocument/2006/math" xmlns:v="urn:schemas-microsoft-com:vml" xmlns:wp14="http://schemas.microsoft.com/office/word/2010/wordprocessingDrawing" xmlns:wp="http://schemas.openxmlformats.org/drawingml/2006/wordprocessingDrawing" xmlns:w10="urn:schemas-microsoft-com:office:word" xmlns:w="http://schemas.openxmlformats.org/wordprocessingml/2006/main" xmlns:w14="http://schemas.microsoft.com/office/word/2010/wordml" xmlns:wpg="http://schemas.microsoft.com/office/word/2010/wordprocessingGroup" xmlns:wpi="http://schemas.microsoft.com/office/word/2010/wordprocessingInk" xmlns:wne="http://schemas.microsoft.com/office/word/2006/wordml" xmlns:wps="http://schemas.microsoft.com/office/word/2010/wordprocessingShape" mc:Ignorable="w14 wp14">
   <w:abstractNum w:abstractNumId="0">
+    <w:nsid w:val="839CCB8A"/>
+    <w:multiLevelType w:val="singleLevel"/>
+    <w:tmpl w:val="839CCB8A"/>
+    <w:lvl w:ilvl="0" w:tentative="0">
+      <w:start w:val="1"/>
+      <w:numFmt w:val="decimal"/>
+      <w:lvlText w:val="[%1]"/>
+      <w:lvlJc w:val="left"/>
+      <w:pPr>
+        <w:tabs>
+          <w:tab w:val="left" w:pos="312"/>
+        </w:tabs>
+      </w:pPr>
+    </w:lvl>
+  </w:abstractNum>
+  <w:abstractNum w:abstractNumId="1">
+    <w:nsid w:val="B2BCE32E"/>
+    <w:multiLevelType w:val="singleLevel"/>
+    <w:tmpl w:val="B2BCE32E"/>
+    <w:lvl w:ilvl="0" w:tentative="0">
+      <w:start w:val="1"/>
+      <w:numFmt w:val="decimal"/>
+      <w:suff w:val="space"/>
+      <w:lvlText w:val="[%1]"/>
+      <w:lvlJc w:val="left"/>
+    </w:lvl>
+  </w:abstractNum>
+  <w:abstractNum w:abstractNumId="2">
+    <w:nsid w:val="D0D1D64F"/>
+    <w:multiLevelType w:val="singleLevel"/>
+    <w:tmpl w:val="D0D1D64F"/>
+    <w:lvl w:ilvl="0" w:tentative="0">
+      <w:start w:val="1"/>
+      <w:numFmt w:val="decimal"/>
+      <w:lvlText w:val="[%1]"/>
+      <w:lvlJc w:val="left"/>
+      <w:pPr>
+        <w:tabs>
+          <w:tab w:val="left" w:pos="312"/>
+        </w:tabs>
+      </w:pPr>
+    </w:lvl>
+  </w:abstractNum>
+  <w:abstractNum w:abstractNumId="3">
     <w:nsid w:val="D0E669D5"/>
     <w:multiLevelType w:val="singleLevel"/>
     <w:tmpl w:val="D0E669D5"/>
@@ -4035,10 +6212,10 @@
       </w:rPr>
     </w:lvl>
   </w:abstractNum>
-  <w:abstractNum w:abstractNumId="1">
-    <w:nsid w:val="240DE5EE"/>
+  <w:abstractNum w:abstractNumId="4">
+    <w:nsid w:val="DAD81C3C"/>
     <w:multiLevelType w:val="multilevel"/>
-    <w:tmpl w:val="240DE5EE"/>
+    <w:tmpl w:val="DAD81C3C"/>
     <w:lvl w:ilvl="0" w:tentative="0">
       <w:start w:val="1"/>
       <w:numFmt w:val="decimal"/>
@@ -4157,11 +6334,39 @@
       </w:rPr>
     </w:lvl>
   </w:abstractNum>
+  <w:abstractNum w:abstractNumId="5">
+    <w:nsid w:val="205D02E3"/>
+    <w:multiLevelType w:val="singleLevel"/>
+    <w:tmpl w:val="205D02E3"/>
+    <w:lvl w:ilvl="0" w:tentative="0">
+      <w:start w:val="1"/>
+      <w:numFmt w:val="decimal"/>
+      <w:lvlText w:val="[%1]"/>
+      <w:lvlJc w:val="left"/>
+      <w:pPr>
+        <w:tabs>
+          <w:tab w:val="left" w:pos="312"/>
+        </w:tabs>
+      </w:pPr>
+    </w:lvl>
+  </w:abstractNum>
   <w:num w:numId="1">
-    <w:abstractNumId w:val="1"/>
+    <w:abstractNumId w:val="4"/>
   </w:num>
   <w:num w:numId="2">
+    <w:abstractNumId w:val="3"/>
+  </w:num>
+  <w:num w:numId="3">
+    <w:abstractNumId w:val="5"/>
+  </w:num>
+  <w:num w:numId="4">
     <w:abstractNumId w:val="0"/>
+  </w:num>
+  <w:num w:numId="5">
+    <w:abstractNumId w:val="2"/>
+  </w:num>
+  <w:num w:numId="6">
+    <w:abstractNumId w:val="1"/>
   </w:num>
 </w:numbering>
 </file>
@@ -4450,20 +6655,22 @@
     <w:qFormat/>
     <w:uiPriority w:val="0"/>
     <w:pPr>
-      <w:keepNext/>
-      <w:keepLines/>
       <w:numPr>
         <w:ilvl w:val="0"/>
         <w:numId w:val="1"/>
       </w:numPr>
-      <w:spacing w:before="220" w:beforeLines="0" w:beforeAutospacing="0" w:after="90" w:afterLines="0" w:afterAutospacing="0" w:line="240" w:lineRule="auto"/>
+      <w:spacing w:before="100" w:beforeAutospacing="1" w:after="100" w:afterAutospacing="1" w:line="264" w:lineRule="auto"/>
       <w:ind w:left="432" w:hanging="432" w:firstLineChars="0"/>
+      <w:jc w:val="left"/>
       <w:outlineLvl w:val="0"/>
     </w:pPr>
     <w:rPr>
+      <w:rFonts w:hint="eastAsia" w:ascii="宋体" w:hAnsi="宋体" w:cs="宋体"/>
       <w:b/>
       <w:kern w:val="44"/>
-      <w:sz w:val="32"/>
+      <w:sz w:val="30"/>
+      <w:szCs w:val="48"/>
+      <w:lang w:bidi="ar"/>
     </w:rPr>
   </w:style>
   <w:style w:type="paragraph" w:styleId="3">
@@ -4481,7 +6688,7 @@
         <w:numId w:val="1"/>
       </w:numPr>
       <w:spacing w:before="260" w:beforeLines="0" w:beforeAutospacing="0" w:after="140" w:afterLines="0" w:afterAutospacing="0" w:line="240" w:lineRule="auto"/>
-      <w:ind w:left="0" w:firstLine="0" w:firstLineChars="0"/>
+      <w:ind w:left="575" w:hanging="575" w:firstLineChars="0"/>
       <w:outlineLvl w:val="1"/>
     </w:pPr>
     <w:rPr>
@@ -4504,13 +6711,13 @@
         <w:ilvl w:val="2"/>
         <w:numId w:val="1"/>
       </w:numPr>
-      <w:spacing w:before="260" w:beforeLines="0" w:beforeAutospacing="0" w:after="260" w:afterLines="0" w:afterAutospacing="0" w:line="413" w:lineRule="auto"/>
+      <w:spacing w:before="260" w:beforeLines="0" w:beforeAutospacing="0" w:after="140" w:afterLines="0" w:afterAutospacing="0" w:line="240" w:lineRule="auto"/>
       <w:ind w:left="720" w:hanging="720" w:firstLineChars="0"/>
       <w:outlineLvl w:val="2"/>
     </w:pPr>
     <w:rPr>
       <w:b/>
-      <w:sz w:val="32"/>
+      <w:sz w:val="28"/>
     </w:rPr>
   </w:style>
   <w:style w:type="paragraph" w:styleId="5">
@@ -4665,7 +6872,7 @@
     <w:qFormat/>
     <w:uiPriority w:val="0"/>
   </w:style>
-  <w:style w:type="table" w:default="1" w:styleId="15">
+  <w:style w:type="table" w:default="1" w:styleId="16">
     <w:name w:val="Normal Table"/>
     <w:semiHidden/>
     <w:qFormat/>
@@ -4739,6 +6946,15 @@
       <w:b/>
     </w:rPr>
   </w:style>
+  <w:style w:type="character" w:styleId="15">
+    <w:name w:val="Hyperlink"/>
+    <w:basedOn w:val="13"/>
+    <w:uiPriority w:val="0"/>
+    <w:rPr>
+      <w:color w:val="0000FF"/>
+      <w:u w:val="single"/>
+    </w:rPr>
+  </w:style>
 </w:styles>
 </file>
 
@@ -4750,7 +6966,7 @@
         <a:sysClr val="windowText" lastClr="000000"/>
       </a:dk1>
       <a:lt1>
-        <a:sysClr val="window" lastClr="FFFFFF"/>
+        <a:sysClr val="window" lastClr="CCE8CF"/>
       </a:lt1>
       <a:dk2>
         <a:srgbClr val="44546A"/>

--- a/doc/3-ffmpeg环境搭建与基本应用.docx
+++ b/doc/3-ffmpeg环境搭建与基本应用.docx
@@ -41,6 +41,51 @@
           <w:lang w:val="en-US" w:eastAsia="zh-CN"/>
         </w:rPr>
       </w:pPr>
+      <w:r>
+        <w:rPr>
+          <w:rFonts w:hint="eastAsia"/>
+          <w:lang w:val="en-US" w:eastAsia="zh-CN"/>
+        </w:rPr>
+        <w:t>/home/lizhiyong/rtmp/xiongzhiliang</w:t>
+      </w:r>
+    </w:p>
+    <w:p>
+      <w:pPr>
+        <w:rPr>
+          <w:rFonts w:hint="eastAsia"/>
+          <w:lang w:val="en-US" w:eastAsia="zh-CN"/>
+        </w:rPr>
+      </w:pPr>
+    </w:p>
+    <w:p>
+      <w:pPr>
+        <w:rPr>
+          <w:rFonts w:hint="eastAsia"/>
+          <w:lang w:val="en-US" w:eastAsia="zh-CN"/>
+        </w:rPr>
+      </w:pPr>
+      <w:r>
+        <w:rPr>
+          <w:rFonts w:hint="eastAsia"/>
+          <w:lang w:val="en-US" w:eastAsia="zh-CN"/>
+        </w:rPr>
+        <w:t>有完整的FFMPEG安装指南，和官方教程相比其他都是浮云.</w:t>
+      </w:r>
+    </w:p>
+    <w:p>
+      <w:pPr>
+        <w:rPr>
+          <w:rFonts w:hint="eastAsia"/>
+          <w:lang w:val="en-US" w:eastAsia="zh-CN"/>
+        </w:rPr>
+      </w:pPr>
+      <w:r>
+        <w:rPr>
+          <w:rFonts w:hint="eastAsia"/>
+          <w:lang w:val="en-US" w:eastAsia="zh-CN"/>
+        </w:rPr>
+        <w:t>https://trac.ffmpeg.org/wiki/CompilationGuide/Ubuntu</w:t>
+      </w:r>
     </w:p>
     <w:p>
       <w:pPr>
@@ -68,6 +113,135 @@
     </w:p>
     <w:p>
       <w:pPr>
+        <w:rPr>
+          <w:rFonts w:hint="eastAsia"/>
+          <w:lang w:val="en-US" w:eastAsia="zh-CN"/>
+        </w:rPr>
+      </w:pPr>
+      <w:r>
+        <w:rPr>
+          <w:rFonts w:hint="eastAsia"/>
+          <w:lang w:val="en-US" w:eastAsia="zh-CN"/>
+        </w:rPr>
+        <w:t>libfaac    faac格式的编解码包</w:t>
+      </w:r>
+    </w:p>
+    <w:p>
+      <w:pPr>
+        <w:rPr>
+          <w:rFonts w:hint="eastAsia"/>
+          <w:lang w:val="en-US" w:eastAsia="zh-CN"/>
+        </w:rPr>
+      </w:pPr>
+      <w:r>
+        <w:rPr>
+          <w:rFonts w:hint="eastAsia"/>
+          <w:lang w:val="en-US" w:eastAsia="zh-CN"/>
+        </w:rPr>
+        <w:t>libmp3lame    mp3格式编解码包</w:t>
+      </w:r>
+    </w:p>
+    <w:p>
+      <w:pPr>
+        <w:rPr>
+          <w:rFonts w:hint="eastAsia"/>
+          <w:lang w:val="en-US" w:eastAsia="zh-CN"/>
+        </w:rPr>
+      </w:pPr>
+      <w:r>
+        <w:rPr>
+          <w:rFonts w:hint="eastAsia"/>
+          <w:lang w:val="en-US" w:eastAsia="zh-CN"/>
+        </w:rPr>
+        <w:t>libopencore-amrwb libopencore-amrnb    amr格式编解码包</w:t>
+      </w:r>
+    </w:p>
+    <w:p>
+      <w:pPr>
+        <w:rPr>
+          <w:rFonts w:hint="eastAsia"/>
+          <w:lang w:val="en-US" w:eastAsia="zh-CN"/>
+        </w:rPr>
+      </w:pPr>
+      <w:r>
+        <w:rPr>
+          <w:rFonts w:hint="eastAsia"/>
+          <w:lang w:val="en-US" w:eastAsia="zh-CN"/>
+        </w:rPr>
+        <w:t>libx264    x264格式编解码包</w:t>
+      </w:r>
+    </w:p>
+    <w:p>
+      <w:pPr>
+        <w:rPr>
+          <w:rFonts w:hint="eastAsia"/>
+          <w:lang w:val="en-US" w:eastAsia="zh-CN"/>
+        </w:rPr>
+      </w:pPr>
+      <w:r>
+        <w:rPr>
+          <w:rFonts w:hint="eastAsia"/>
+          <w:lang w:val="en-US" w:eastAsia="zh-CN"/>
+        </w:rPr>
+        <w:t>libvorbis    ogg格式编解码包</w:t>
+      </w:r>
+    </w:p>
+    <w:p>
+      <w:pPr>
+        <w:rPr>
+          <w:rFonts w:hint="eastAsia"/>
+          <w:lang w:val="en-US" w:eastAsia="zh-CN"/>
+        </w:rPr>
+      </w:pPr>
+      <w:r>
+        <w:rPr>
+          <w:rFonts w:hint="eastAsia"/>
+          <w:lang w:val="en-US" w:eastAsia="zh-CN"/>
+        </w:rPr>
+        <w:t>libxvid    xvid格式编解码包</w:t>
+      </w:r>
+    </w:p>
+    <w:p>
+      <w:pPr>
+        <w:rPr>
+          <w:rFonts w:hint="eastAsia"/>
+          <w:lang w:val="en-US" w:eastAsia="zh-CN"/>
+        </w:rPr>
+      </w:pPr>
+    </w:p>
+    <w:p>
+      <w:pPr>
+        <w:rPr>
+          <w:rFonts w:hint="eastAsia"/>
+          <w:lang w:val="en-US" w:eastAsia="zh-CN"/>
+        </w:rPr>
+      </w:pPr>
+    </w:p>
+    <w:p>
+      <w:pPr>
+        <w:rPr>
+          <w:rFonts w:hint="eastAsia"/>
+          <w:lang w:val="en-US" w:eastAsia="zh-CN"/>
+        </w:rPr>
+      </w:pPr>
+      <w:r>
+        <w:rPr>
+          <w:rFonts w:hint="eastAsia"/>
+          <w:lang w:val="en-US" w:eastAsia="zh-CN"/>
+        </w:rPr>
+        <w:t xml:space="preserve">安装 </w:t>
+      </w:r>
+    </w:p>
+    <w:p>
+      <w:pPr>
+        <w:rPr>
+          <w:rFonts w:hint="eastAsia"/>
+          <w:lang w:val="en-US" w:eastAsia="zh-CN"/>
+        </w:rPr>
+      </w:pPr>
+    </w:p>
+    <w:p>
+      <w:pPr>
         <w:pStyle w:val="3"/>
         <w:rPr>
           <w:rFonts w:hint="eastAsia"/>
@@ -89,6 +263,457 @@
           <w:lang w:val="en-US" w:eastAsia="zh-CN"/>
         </w:rPr>
       </w:pPr>
+      <w:r>
+        <w:rPr>
+          <w:rFonts w:hint="eastAsia"/>
+          <w:lang w:val="en-US" w:eastAsia="zh-CN"/>
+        </w:rPr>
+        <w:t>0001.官方说明：</w:t>
+      </w:r>
+    </w:p>
+    <w:p>
+      <w:pPr>
+        <w:rPr>
+          <w:rFonts w:hint="eastAsia"/>
+          <w:lang w:val="en-US" w:eastAsia="zh-CN"/>
+        </w:rPr>
+      </w:pPr>
+      <w:r>
+        <w:rPr>
+          <w:rFonts w:hint="eastAsia"/>
+          <w:lang w:val="en-US" w:eastAsia="zh-CN"/>
+        </w:rPr>
+        <w:t>http://ffmpeg.org/general.html</w:t>
+      </w:r>
+    </w:p>
+    <w:p>
+      <w:pPr>
+        <w:rPr>
+          <w:rFonts w:hint="eastAsia"/>
+          <w:lang w:val="en-US" w:eastAsia="zh-CN"/>
+        </w:rPr>
+      </w:pPr>
+      <w:r>
+        <w:rPr>
+          <w:rFonts w:hint="eastAsia"/>
+          <w:lang w:val="en-US" w:eastAsia="zh-CN"/>
+        </w:rPr>
+        <w:t>External libraries</w:t>
+      </w:r>
+    </w:p>
+    <w:p>
+      <w:pPr>
+        <w:rPr>
+          <w:rFonts w:hint="eastAsia"/>
+          <w:lang w:val="en-US" w:eastAsia="zh-CN"/>
+        </w:rPr>
+      </w:pPr>
+      <w:r>
+        <w:rPr>
+          <w:rFonts w:hint="eastAsia"/>
+          <w:lang w:val="en-US" w:eastAsia="zh-CN"/>
+        </w:rPr>
+        <w:t>x265</w:t>
+      </w:r>
+    </w:p>
+    <w:p>
+      <w:pPr>
+        <w:rPr>
+          <w:rFonts w:hint="eastAsia"/>
+          <w:lang w:val="en-US" w:eastAsia="zh-CN"/>
+        </w:rPr>
+      </w:pPr>
+      <w:r>
+        <w:rPr>
+          <w:rFonts w:hint="eastAsia"/>
+          <w:lang w:val="en-US" w:eastAsia="zh-CN"/>
+        </w:rPr>
+        <w:t>FFmpeg can make use of the x265 library for HEVC encoding.</w:t>
+      </w:r>
+    </w:p>
+    <w:p>
+      <w:pPr>
+        <w:rPr>
+          <w:rFonts w:hint="eastAsia"/>
+          <w:lang w:val="en-US" w:eastAsia="zh-CN"/>
+        </w:rPr>
+      </w:pPr>
+      <w:r>
+        <w:rPr>
+          <w:rFonts w:hint="eastAsia"/>
+          <w:lang w:val="en-US" w:eastAsia="zh-CN"/>
+        </w:rPr>
+        <w:t>Go to http://x265.org/developers.html and follow the instructions for installing the library. Then pass --enable-libx265 to configure to enable it.</w:t>
+      </w:r>
+    </w:p>
+    <w:p>
+      <w:pPr>
+        <w:rPr>
+          <w:rFonts w:hint="eastAsia"/>
+          <w:lang w:val="en-US" w:eastAsia="zh-CN"/>
+        </w:rPr>
+      </w:pPr>
+      <w:r>
+        <w:rPr>
+          <w:rFonts w:hint="eastAsia"/>
+          <w:lang w:val="en-US" w:eastAsia="zh-CN"/>
+        </w:rPr>
+        <w:t>x265 is under the GNU Public License Version 2 or later (see http://www.gnu.org/licenses/old-licenses/gpl-2.0.html for details), you must upgrade FFmpeg’s license to GPL in order to use it.</w:t>
+      </w:r>
+    </w:p>
+    <w:p>
+      <w:pPr>
+        <w:rPr>
+          <w:rFonts w:hint="eastAsia"/>
+          <w:lang w:val="en-US" w:eastAsia="zh-CN"/>
+        </w:rPr>
+      </w:pPr>
+    </w:p>
+    <w:p>
+      <w:pPr>
+        <w:rPr>
+          <w:rFonts w:hint="eastAsia"/>
+          <w:lang w:val="en-US" w:eastAsia="zh-CN"/>
+        </w:rPr>
+      </w:pPr>
+      <w:r>
+        <w:rPr>
+          <w:rFonts w:hint="eastAsia"/>
+          <w:lang w:val="en-US" w:eastAsia="zh-CN"/>
+        </w:rPr>
+        <w:t>0002.安装x264</w:t>
+      </w:r>
+    </w:p>
+    <w:p>
+      <w:pPr>
+        <w:rPr>
+          <w:rFonts w:hint="eastAsia"/>
+          <w:lang w:val="en-US" w:eastAsia="zh-CN"/>
+        </w:rPr>
+      </w:pPr>
+      <w:r>
+        <w:rPr>
+          <w:rFonts w:hint="eastAsia"/>
+          <w:lang w:val="en-US" w:eastAsia="zh-CN"/>
+        </w:rPr>
+        <w:t>$git clone git://git.videolan.org/x264.git</w:t>
+      </w:r>
+    </w:p>
+    <w:p>
+      <w:pPr>
+        <w:rPr>
+          <w:rFonts w:hint="eastAsia"/>
+          <w:lang w:val="en-US" w:eastAsia="zh-CN"/>
+        </w:rPr>
+      </w:pPr>
+      <w:r>
+        <w:rPr>
+          <w:rFonts w:hint="eastAsia"/>
+          <w:lang w:val="en-US" w:eastAsia="zh-CN"/>
+        </w:rPr>
+        <w:t>$cd x264</w:t>
+      </w:r>
+    </w:p>
+    <w:p>
+      <w:pPr>
+        <w:rPr>
+          <w:rFonts w:hint="eastAsia"/>
+          <w:lang w:val="en-US" w:eastAsia="zh-CN"/>
+        </w:rPr>
+      </w:pPr>
+      <w:r>
+        <w:rPr>
+          <w:rFonts w:hint="eastAsia"/>
+          <w:lang w:val="en-US" w:eastAsia="zh-CN"/>
+        </w:rPr>
+        <w:t>$./configure --enable-static --disable-opencl --disable-avs --disable-cli --disable-ffms --disable-gpac --disable-lavf --disable-swscale</w:t>
+      </w:r>
+    </w:p>
+    <w:p>
+      <w:pPr>
+        <w:rPr>
+          <w:rFonts w:hint="eastAsia"/>
+          <w:lang w:val="en-US" w:eastAsia="zh-CN"/>
+        </w:rPr>
+      </w:pPr>
+      <w:r>
+        <w:rPr>
+          <w:rFonts w:hint="eastAsia"/>
+          <w:lang w:val="en-US" w:eastAsia="zh-CN"/>
+        </w:rPr>
+        <w:t>$make</w:t>
+      </w:r>
+    </w:p>
+    <w:p>
+      <w:pPr>
+        <w:rPr>
+          <w:rFonts w:hint="eastAsia"/>
+          <w:lang w:val="en-US" w:eastAsia="zh-CN"/>
+        </w:rPr>
+      </w:pPr>
+      <w:r>
+        <w:rPr>
+          <w:rFonts w:hint="eastAsia"/>
+          <w:lang w:val="en-US" w:eastAsia="zh-CN"/>
+        </w:rPr>
+        <w:t>$make install</w:t>
+      </w:r>
+    </w:p>
+    <w:p>
+      <w:pPr>
+        <w:rPr>
+          <w:rFonts w:hint="eastAsia"/>
+          <w:lang w:val="en-US" w:eastAsia="zh-CN"/>
+        </w:rPr>
+      </w:pPr>
+    </w:p>
+    <w:p>
+      <w:pPr>
+        <w:rPr>
+          <w:rFonts w:hint="eastAsia"/>
+          <w:lang w:val="en-US" w:eastAsia="zh-CN"/>
+        </w:rPr>
+      </w:pPr>
+      <w:r>
+        <w:rPr>
+          <w:rFonts w:hint="eastAsia"/>
+          <w:lang w:val="en-US" w:eastAsia="zh-CN"/>
+        </w:rPr>
+        <w:t>0003.安装x265</w:t>
+      </w:r>
+    </w:p>
+    <w:p>
+      <w:pPr>
+        <w:rPr>
+          <w:rFonts w:hint="eastAsia"/>
+          <w:lang w:val="en-US" w:eastAsia="zh-CN"/>
+        </w:rPr>
+      </w:pPr>
+      <w:r>
+        <w:rPr>
+          <w:rFonts w:hint="eastAsia"/>
+          <w:lang w:val="en-US" w:eastAsia="zh-CN"/>
+        </w:rPr>
+        <w:t>https://bitbucket.org/multicoreware/x265/wiki/Home</w:t>
+      </w:r>
+    </w:p>
+    <w:p>
+      <w:pPr>
+        <w:rPr>
+          <w:rFonts w:hint="eastAsia"/>
+          <w:lang w:val="en-US" w:eastAsia="zh-CN"/>
+        </w:rPr>
+      </w:pPr>
+      <w:r>
+        <w:rPr>
+          <w:rFonts w:hint="eastAsia"/>
+          <w:lang w:val="en-US" w:eastAsia="zh-CN"/>
+        </w:rPr>
+        <w:t># ubuntu packages:</w:t>
+      </w:r>
+    </w:p>
+    <w:p>
+      <w:pPr>
+        <w:rPr>
+          <w:rFonts w:hint="eastAsia"/>
+          <w:lang w:val="en-US" w:eastAsia="zh-CN"/>
+        </w:rPr>
+      </w:pPr>
+      <w:r>
+        <w:rPr>
+          <w:rFonts w:hint="eastAsia"/>
+          <w:lang w:val="en-US" w:eastAsia="zh-CN"/>
+        </w:rPr>
+        <w:t>$ sudo apt-get install mercurial cmake cmake-curses-gui build-essential yasm</w:t>
+      </w:r>
+    </w:p>
+    <w:p>
+      <w:pPr>
+        <w:rPr>
+          <w:rFonts w:hint="eastAsia"/>
+          <w:lang w:val="en-US" w:eastAsia="zh-CN"/>
+        </w:rPr>
+      </w:pPr>
+      <w:r>
+        <w:rPr>
+          <w:rFonts w:hint="eastAsia"/>
+          <w:lang w:val="en-US" w:eastAsia="zh-CN"/>
+        </w:rPr>
+        <w:t># Note: if the packaged yasm is older than 1.2, you must download yasm-1.2 and build it</w:t>
+      </w:r>
+    </w:p>
+    <w:p>
+      <w:pPr>
+        <w:rPr>
+          <w:rFonts w:hint="eastAsia"/>
+          <w:lang w:val="en-US" w:eastAsia="zh-CN"/>
+        </w:rPr>
+      </w:pPr>
+      <w:r>
+        <w:rPr>
+          <w:rFonts w:hint="eastAsia"/>
+          <w:lang w:val="en-US" w:eastAsia="zh-CN"/>
+        </w:rPr>
+        <w:t>$ hg clone https://bitbucket.org/multicoreware/x265</w:t>
+      </w:r>
+    </w:p>
+    <w:p>
+      <w:pPr>
+        <w:rPr>
+          <w:rFonts w:hint="eastAsia"/>
+          <w:lang w:val="en-US" w:eastAsia="zh-CN"/>
+        </w:rPr>
+      </w:pPr>
+      <w:r>
+        <w:rPr>
+          <w:rFonts w:hint="eastAsia"/>
+          <w:lang w:val="en-US" w:eastAsia="zh-CN"/>
+        </w:rPr>
+        <w:t>$ cd x265/build/linux</w:t>
+      </w:r>
+    </w:p>
+    <w:p>
+      <w:pPr>
+        <w:rPr>
+          <w:rFonts w:hint="eastAsia"/>
+          <w:lang w:val="en-US" w:eastAsia="zh-CN"/>
+        </w:rPr>
+      </w:pPr>
+      <w:r>
+        <w:rPr>
+          <w:rFonts w:hint="eastAsia"/>
+          <w:lang w:val="en-US" w:eastAsia="zh-CN"/>
+        </w:rPr>
+        <w:t>$ ./make-Makefiles.bash</w:t>
+      </w:r>
+    </w:p>
+    <w:p>
+      <w:pPr>
+        <w:rPr>
+          <w:rFonts w:hint="eastAsia"/>
+          <w:lang w:val="en-US" w:eastAsia="zh-CN"/>
+        </w:rPr>
+      </w:pPr>
+      <w:r>
+        <w:rPr>
+          <w:rFonts w:hint="eastAsia"/>
+          <w:lang w:val="en-US" w:eastAsia="zh-CN"/>
+        </w:rPr>
+        <w:t># 这里将 LOG_CU_STATISTICS　设置为ON，然后，按下“c”，实现configure，按下“q”退出</w:t>
+      </w:r>
+    </w:p>
+    <w:p>
+      <w:pPr>
+        <w:rPr>
+          <w:rFonts w:hint="eastAsia"/>
+          <w:lang w:val="en-US" w:eastAsia="zh-CN"/>
+        </w:rPr>
+      </w:pPr>
+      <w:r>
+        <w:rPr>
+          <w:rFonts w:hint="eastAsia"/>
+          <w:lang w:val="en-US" w:eastAsia="zh-CN"/>
+        </w:rPr>
+        <w:t>$ make</w:t>
+      </w:r>
+    </w:p>
+    <w:p>
+      <w:pPr>
+        <w:rPr>
+          <w:rFonts w:hint="eastAsia"/>
+          <w:lang w:val="en-US" w:eastAsia="zh-CN"/>
+        </w:rPr>
+      </w:pPr>
+      <w:r>
+        <w:rPr>
+          <w:rFonts w:hint="eastAsia"/>
+          <w:lang w:val="en-US" w:eastAsia="zh-CN"/>
+        </w:rPr>
+        <w:t>$ make install</w:t>
+      </w:r>
+    </w:p>
+    <w:p>
+      <w:pPr>
+        <w:rPr>
+          <w:rFonts w:hint="eastAsia"/>
+          <w:lang w:val="en-US" w:eastAsia="zh-CN"/>
+        </w:rPr>
+      </w:pPr>
+    </w:p>
+    <w:p>
+      <w:pPr>
+        <w:rPr>
+          <w:rFonts w:hint="eastAsia"/>
+          <w:lang w:val="en-US" w:eastAsia="zh-CN"/>
+        </w:rPr>
+      </w:pPr>
+      <w:r>
+        <w:rPr>
+          <w:rFonts w:hint="eastAsia"/>
+          <w:lang w:val="en-US" w:eastAsia="zh-CN"/>
+        </w:rPr>
+        <w:t>0004.下载ffmpeg</w:t>
+      </w:r>
+    </w:p>
+    <w:p>
+      <w:pPr>
+        <w:rPr>
+          <w:rFonts w:hint="eastAsia"/>
+          <w:lang w:val="en-US" w:eastAsia="zh-CN"/>
+        </w:rPr>
+      </w:pPr>
+      <w:r>
+        <w:rPr>
+          <w:rFonts w:hint="eastAsia"/>
+          <w:lang w:val="en-US" w:eastAsia="zh-CN"/>
+        </w:rPr>
+        <w:t>从 http://ffmpeg.org/download.html 下载ffmpeg 2.1版本源码</w:t>
+      </w:r>
+    </w:p>
+    <w:p>
+      <w:pPr>
+        <w:rPr>
+          <w:rFonts w:hint="eastAsia"/>
+          <w:lang w:val="en-US" w:eastAsia="zh-CN"/>
+        </w:rPr>
+      </w:pPr>
+      <w:r>
+        <w:rPr>
+          <w:rFonts w:hint="eastAsia"/>
+          <w:lang w:val="en-US" w:eastAsia="zh-CN"/>
+        </w:rPr>
+        <w:t>$./configure --enable-libx264 --enable-libx265 --enable-gpl</w:t>
+      </w:r>
+    </w:p>
+    <w:p>
+      <w:pPr>
+        <w:rPr>
+          <w:rFonts w:hint="eastAsia"/>
+          <w:lang w:val="en-US" w:eastAsia="zh-CN"/>
+        </w:rPr>
+      </w:pPr>
+      <w:r>
+        <w:rPr>
+          <w:rFonts w:hint="eastAsia"/>
+          <w:lang w:val="en-US" w:eastAsia="zh-CN"/>
+        </w:rPr>
+        <w:t>$make</w:t>
+      </w:r>
+    </w:p>
+    <w:p>
+      <w:pPr>
+        <w:rPr>
+          <w:rFonts w:hint="eastAsia"/>
+          <w:lang w:val="en-US" w:eastAsia="zh-CN"/>
+        </w:rPr>
+      </w:pPr>
+      <w:r>
+        <w:rPr>
+          <w:rFonts w:hint="eastAsia"/>
+          <w:lang w:val="en-US" w:eastAsia="zh-CN"/>
+        </w:rPr>
+        <w:t>$make install</w:t>
+      </w:r>
     </w:p>
     <w:p>
       <w:pPr>
@@ -3560,7 +4185,7 @@
           <w:szCs w:val="24"/>
           <w:lang w:val="en-US" w:eastAsia="zh-CN"/>
         </w:rPr>
-        <w:t>音频音效处理（重低音）</w:t>
+        <w:t>视频转码H264转MP4</w:t>
       </w:r>
     </w:p>
     <w:p>
@@ -3596,7 +4221,7 @@
           <w:szCs w:val="24"/>
           <w:lang w:val="en-US" w:eastAsia="zh-CN"/>
         </w:rPr>
-        <w:t>视频转码H264转MP4</w:t>
+        <w:t>视频转码MP4转码H264</w:t>
       </w:r>
     </w:p>
     <w:p>
@@ -3632,7 +4257,7 @@
           <w:szCs w:val="24"/>
           <w:lang w:val="en-US" w:eastAsia="zh-CN"/>
         </w:rPr>
-        <w:t>视频转码MP4转码H264</w:t>
+        <w:t>音频MP3转码AAC</w:t>
       </w:r>
     </w:p>
     <w:p>
@@ -3668,7 +4293,7 @@
           <w:szCs w:val="24"/>
           <w:lang w:val="en-US" w:eastAsia="zh-CN"/>
         </w:rPr>
-        <w:t>音频MP3转码AAC</w:t>
+        <w:t>音频AAC转码MP3</w:t>
       </w:r>
     </w:p>
     <w:p>
@@ -3704,7 +4329,7 @@
           <w:szCs w:val="24"/>
           <w:lang w:val="en-US" w:eastAsia="zh-CN"/>
         </w:rPr>
-        <w:t>音频AAC转码MP3</w:t>
+        <w:t>增加水印</w:t>
       </w:r>
     </w:p>
     <w:p>
@@ -3740,7 +4365,7 @@
           <w:szCs w:val="24"/>
           <w:lang w:val="en-US" w:eastAsia="zh-CN"/>
         </w:rPr>
-        <w:t>增加水印</w:t>
+        <w:t>为视频添加/更换背景音乐</w:t>
       </w:r>
     </w:p>
     <w:p>
@@ -3776,7 +4401,7 @@
           <w:szCs w:val="24"/>
           <w:lang w:val="en-US" w:eastAsia="zh-CN"/>
         </w:rPr>
-        <w:t>为视频添加/更换背景音乐</w:t>
+        <w:t>两段视频做拼接，不同封装不同的解码器，输出指定为FLV封装，H264+AAC编码</w:t>
       </w:r>
     </w:p>
     <w:p>
@@ -3812,16 +4437,11 @@
           <w:szCs w:val="24"/>
           <w:lang w:val="en-US" w:eastAsia="zh-CN"/>
         </w:rPr>
-        <w:t>两段视频做拼接，不同封装不同的解码器，输出指定为FLV封装，H264+AAC编码</w:t>
-      </w:r>
-    </w:p>
-    <w:p>
-      <w:pPr>
-        <w:numPr>
-          <w:ilvl w:val="0"/>
-          <w:numId w:val="2"/>
-        </w:numPr>
-        <w:ind w:left="425" w:leftChars="0" w:hanging="425" w:firstLineChars="0"/>
+        <w:t>实现画中画效果并重新编码。</w:t>
+      </w:r>
+    </w:p>
+    <w:p>
+      <w:pPr>
         <w:rPr>
           <w:rFonts w:hint="eastAsia" w:ascii="新宋体" w:hAnsi="新宋体" w:eastAsia="新宋体" w:cs="新宋体"/>
           <w:b w:val="0"/>
@@ -3835,37 +4455,6 @@
           <w:lang w:val="en-US" w:eastAsia="zh-CN"/>
         </w:rPr>
       </w:pPr>
-      <w:r>
-        <w:rPr>
-          <w:rFonts w:hint="eastAsia" w:ascii="新宋体" w:hAnsi="新宋体" w:eastAsia="新宋体" w:cs="新宋体"/>
-          <w:b w:val="0"/>
-          <w:bCs/>
-          <w:i w:val="0"/>
-          <w:caps w:val="0"/>
-          <w:color w:val="000000"/>
-          <w:spacing w:val="0"/>
-          <w:sz w:val="24"/>
-          <w:szCs w:val="24"/>
-          <w:lang w:val="en-US" w:eastAsia="zh-CN"/>
-        </w:rPr>
-        <w:t>实现画中画效果并重新编码。</w:t>
-      </w:r>
-    </w:p>
-    <w:p>
-      <w:pPr>
-        <w:rPr>
-          <w:rFonts w:hint="eastAsia" w:ascii="新宋体" w:hAnsi="新宋体" w:eastAsia="新宋体" w:cs="新宋体"/>
-          <w:b w:val="0"/>
-          <w:bCs/>
-          <w:i w:val="0"/>
-          <w:caps w:val="0"/>
-          <w:color w:val="000000"/>
-          <w:spacing w:val="0"/>
-          <w:sz w:val="24"/>
-          <w:szCs w:val="24"/>
-          <w:lang w:val="en-US" w:eastAsia="zh-CN"/>
-        </w:rPr>
-      </w:pPr>
     </w:p>
     <w:p>
       <w:pPr>
@@ -3895,6 +4484,21 @@
           <w:rFonts w:hint="eastAsia"/>
           <w:lang w:val="en-US" w:eastAsia="zh-CN"/>
         </w:rPr>
+        <w:t>源码：3-1-palyer</w:t>
+      </w:r>
+    </w:p>
+    <w:p>
+      <w:pPr>
+        <w:rPr>
+          <w:rFonts w:hint="eastAsia"/>
+          <w:lang w:val="en-US" w:eastAsia="zh-CN"/>
+        </w:rPr>
+      </w:pPr>
+      <w:r>
+        <w:rPr>
+          <w:rFonts w:hint="eastAsia"/>
+          <w:lang w:val="en-US" w:eastAsia="zh-CN"/>
+        </w:rPr>
         <w:t>视频显示独立，音频播放独立。方便后续的范例使用。</w:t>
       </w:r>
     </w:p>
@@ -3929,6 +4533,13 @@
           <w:lang w:val="en-US" w:eastAsia="zh-CN"/>
         </w:rPr>
       </w:pPr>
+      <w:r>
+        <w:rPr>
+          <w:rFonts w:hint="eastAsia"/>
+          <w:lang w:val="en-US" w:eastAsia="zh-CN"/>
+        </w:rPr>
+        <w:t>源码：3-2-demuxer</w:t>
+      </w:r>
     </w:p>
     <w:p>
       <w:pPr>
@@ -4261,6 +4872,21 @@
           <w:rFonts w:hint="eastAsia"/>
           <w:lang w:val="en-US" w:eastAsia="zh-CN"/>
         </w:rPr>
+        <w:t>源码：3-3-decode_h264</w:t>
+      </w:r>
+    </w:p>
+    <w:p>
+      <w:pPr>
+        <w:rPr>
+          <w:rFonts w:hint="eastAsia"/>
+          <w:lang w:val="en-US" w:eastAsia="zh-CN"/>
+        </w:rPr>
+      </w:pPr>
+      <w:r>
+        <w:rPr>
+          <w:rFonts w:hint="eastAsia"/>
+          <w:lang w:val="en-US" w:eastAsia="zh-CN"/>
+        </w:rPr>
         <w:t>将3-2分离出来的文件source.200kbps.768x320.h264作为操作对象。</w:t>
       </w:r>
     </w:p>
@@ -4503,6 +5129,7 @@
       <w:pPr>
         <w:widowControl w:val="0"/>
         <w:numPr>
+          <w:ilvl w:val="0"/>
           <w:numId w:val="0"/>
         </w:numPr>
         <w:spacing w:line="264" w:lineRule="auto"/>
@@ -4771,6 +5398,13 @@
           <w:lang w:val="en-US" w:eastAsia="zh-CN"/>
         </w:rPr>
       </w:pPr>
+      <w:r>
+        <w:rPr>
+          <w:rFonts w:hint="eastAsia"/>
+          <w:lang w:val="en-US" w:eastAsia="zh-CN"/>
+        </w:rPr>
+        <w:t>ffplay -ar 96000 -channels 2 -f s16le s16lex2.pcm</w:t>
+      </w:r>
     </w:p>
     <w:p>
       <w:pPr>
@@ -4785,8 +5419,177 @@
           <w:rFonts w:hint="eastAsia"/>
           <w:lang w:val="en-US" w:eastAsia="zh-CN"/>
         </w:rPr>
-        <w:t>Yuv编码为H264（暂时不处理）</w:t>
-      </w:r>
+        <w:t>Yuv编码为H264</w:t>
+      </w:r>
+    </w:p>
+    <w:p>
+      <w:pPr>
+        <w:rPr>
+          <w:rFonts w:hint="eastAsia"/>
+          <w:lang w:val="en-US" w:eastAsia="zh-CN"/>
+        </w:rPr>
+      </w:pPr>
+      <w:r>
+        <w:rPr>
+          <w:rFonts w:hint="eastAsia"/>
+          <w:lang w:val="en-US" w:eastAsia="zh-CN"/>
+        </w:rPr>
+        <w:t>源码：3-5-encoder_yuv_to_h264</w:t>
+      </w:r>
+    </w:p>
+    <w:p>
+      <w:pPr>
+        <w:rPr>
+          <w:rFonts w:hint="eastAsia"/>
+          <w:lang w:val="en-US" w:eastAsia="zh-CN"/>
+        </w:rPr>
+      </w:pPr>
+    </w:p>
+    <w:p>
+      <w:pPr>
+        <w:rPr>
+          <w:rFonts w:hint="eastAsia"/>
+          <w:lang w:val="en-US" w:eastAsia="zh-CN"/>
+        </w:rPr>
+      </w:pPr>
+      <w:r>
+        <w:rPr>
+          <w:rFonts w:hint="eastAsia"/>
+          <w:lang w:val="en-US" w:eastAsia="zh-CN"/>
+        </w:rPr>
+        <w:t>框架分析</w:t>
+      </w:r>
+    </w:p>
+    <w:p>
+      <w:pPr>
+        <w:rPr>
+          <w:rFonts w:hint="eastAsia"/>
+          <w:lang w:val="en-US" w:eastAsia="zh-CN"/>
+        </w:rPr>
+      </w:pPr>
+    </w:p>
+    <w:p>
+      <w:pPr>
+        <w:rPr>
+          <w:rFonts w:hint="eastAsia"/>
+          <w:lang w:val="en-US" w:eastAsia="zh-CN"/>
+        </w:rPr>
+      </w:pPr>
+      <w:r>
+        <w:rPr>
+          <w:rFonts w:hint="eastAsia"/>
+          <w:lang w:val="en-US" w:eastAsia="zh-CN"/>
+        </w:rPr>
+        <w:t>源码分析</w:t>
+      </w:r>
+    </w:p>
+    <w:p>
+      <w:pPr>
+        <w:rPr>
+          <w:rFonts w:hint="eastAsia"/>
+          <w:lang w:val="en-US" w:eastAsia="zh-CN"/>
+        </w:rPr>
+      </w:pPr>
+    </w:p>
+    <w:p>
+      <w:pPr>
+        <w:rPr>
+          <w:rFonts w:hint="eastAsia"/>
+          <w:lang w:val="en-US" w:eastAsia="zh-CN"/>
+        </w:rPr>
+      </w:pPr>
+      <w:r>
+        <w:rPr>
+          <w:rFonts w:hint="eastAsia"/>
+          <w:lang w:val="en-US" w:eastAsia="zh-CN"/>
+        </w:rPr>
+        <w:t>结果验证</w:t>
+      </w:r>
+    </w:p>
+    <w:p>
+      <w:pPr>
+        <w:rPr>
+          <w:rFonts w:hint="eastAsia"/>
+          <w:lang w:val="en-US" w:eastAsia="zh-CN"/>
+        </w:rPr>
+      </w:pPr>
+      <w:r>
+        <w:rPr>
+          <w:rFonts w:hint="eastAsia"/>
+          <w:lang w:val="en-US" w:eastAsia="zh-CN"/>
+        </w:rPr>
+        <w:t>width=352,height=288</w:t>
+      </w:r>
+    </w:p>
+    <w:p>
+      <w:pPr>
+        <w:rPr>
+          <w:rFonts w:hint="eastAsia"/>
+          <w:lang w:val="en-US" w:eastAsia="zh-CN"/>
+        </w:rPr>
+      </w:pPr>
+      <w:r>
+        <w:rPr>
+          <w:rFonts w:hint="eastAsia"/>
+          <w:lang w:val="en-US" w:eastAsia="zh-CN"/>
+        </w:rPr>
+        <w:t>Codec not found</w:t>
+      </w:r>
+    </w:p>
+    <w:p>
+      <w:pPr>
+        <w:rPr>
+          <w:rFonts w:hint="eastAsia"/>
+          <w:lang w:val="en-US" w:eastAsia="zh-CN"/>
+        </w:rPr>
+      </w:pPr>
+    </w:p>
+    <w:p>
+      <w:pPr>
+        <w:rPr>
+          <w:rFonts w:hint="eastAsia"/>
+          <w:lang w:val="en-US" w:eastAsia="zh-CN"/>
+        </w:rPr>
+      </w:pPr>
+      <w:r>
+        <w:rPr>
+          <w:rFonts w:hint="eastAsia"/>
+          <w:lang w:val="en-US" w:eastAsia="zh-CN"/>
+        </w:rPr>
+        <w:t>H264编码器</w:t>
+      </w:r>
+      <w:bookmarkStart w:id="0" w:name="_GoBack"/>
+      <w:bookmarkEnd w:id="0"/>
+      <w:r>
+        <w:rPr>
+          <w:rFonts w:hint="eastAsia"/>
+          <w:lang w:val="en-US" w:eastAsia="zh-CN"/>
+        </w:rPr>
+        <w:t>打不开。</w:t>
+      </w:r>
+    </w:p>
+    <w:p>
+      <w:pPr>
+        <w:rPr>
+          <w:rFonts w:hint="eastAsia"/>
+          <w:lang w:val="en-US" w:eastAsia="zh-CN"/>
+        </w:rPr>
+      </w:pPr>
+      <w:r>
+        <w:rPr>
+          <w:rFonts w:hint="eastAsia"/>
+          <w:lang w:val="en-US" w:eastAsia="zh-CN"/>
+        </w:rPr>
+        <w:t>参考文档</w:t>
+      </w:r>
+    </w:p>
+    <w:p>
+      <w:pPr>
+        <w:rPr>
+          <w:rFonts w:hint="eastAsia"/>
+          <w:lang w:val="en-US" w:eastAsia="zh-CN"/>
+        </w:rPr>
+      </w:pPr>
     </w:p>
     <w:p>
       <w:pPr>
@@ -4809,7 +5612,7 @@
           <w:rFonts w:hint="eastAsia"/>
           <w:lang w:val="en-US" w:eastAsia="zh-CN"/>
         </w:rPr>
-        <w:t>PCM编码为AAC（编码）</w:t>
+        <w:t>PCM编码为AAC</w:t>
       </w:r>
     </w:p>
     <w:p>
@@ -5605,6 +6408,21 @@
     </w:p>
     <w:p>
       <w:pPr>
+        <w:rPr>
+          <w:rFonts w:hint="eastAsia"/>
+          <w:lang w:val="en-US" w:eastAsia="zh-CN"/>
+        </w:rPr>
+      </w:pPr>
+      <w:r>
+        <w:rPr>
+          <w:rFonts w:hint="eastAsia"/>
+          <w:lang w:val="en-US" w:eastAsia="zh-CN"/>
+        </w:rPr>
+        <w:t>源码：3-7-h264_aac_muxer</w:t>
+      </w:r>
+    </w:p>
+    <w:p>
+      <w:pPr>
         <w:pStyle w:val="4"/>
         <w:rPr>
           <w:rFonts w:hint="eastAsia"/>
@@ -5626,6 +6444,784 @@
           <w:lang w:val="en-US" w:eastAsia="zh-CN"/>
         </w:rPr>
       </w:pPr>
+      <w:r>
+        <w:rPr>
+          <w:rFonts w:hint="eastAsia"/>
+          <w:lang w:val="en-US" w:eastAsia="zh-CN"/>
+        </w:rPr>
+        <w:t>FFmpeg官方文档对aac_adtstoasc的说明：</w:t>
+      </w:r>
+    </w:p>
+    <w:p>
+      <w:pPr>
+        <w:rPr>
+          <w:rFonts w:hint="eastAsia"/>
+          <w:lang w:val="en-US" w:eastAsia="zh-CN"/>
+        </w:rPr>
+      </w:pPr>
+      <w:r>
+        <w:rPr>
+          <w:rFonts w:ascii="宋体" w:hAnsi="宋体" w:eastAsia="宋体" w:cs="宋体"/>
+          <w:sz w:val="24"/>
+          <w:szCs w:val="24"/>
+        </w:rPr>
+        <w:drawing>
+          <wp:inline distT="0" distB="0" distL="114300" distR="114300">
+            <wp:extent cx="6272530" cy="1129030"/>
+            <wp:effectExtent l="0" t="0" r="13970" b="13970"/>
+            <wp:docPr id="4" name="图片 2" descr="IMG_256"/>
+            <wp:cNvGraphicFramePr>
+              <a:graphicFrameLocks xmlns:a="http://schemas.openxmlformats.org/drawingml/2006/main" noChangeAspect="1"/>
+            </wp:cNvGraphicFramePr>
+            <a:graphic xmlns:a="http://schemas.openxmlformats.org/drawingml/2006/main">
+              <a:graphicData uri="http://schemas.openxmlformats.org/drawingml/2006/picture">
+                <pic:pic xmlns:pic="http://schemas.openxmlformats.org/drawingml/2006/picture">
+                  <pic:nvPicPr>
+                    <pic:cNvPr id="4" name="图片 2" descr="IMG_256"/>
+                    <pic:cNvPicPr>
+                      <a:picLocks noChangeAspect="1"/>
+                    </pic:cNvPicPr>
+                  </pic:nvPicPr>
+                  <pic:blipFill>
+                    <a:blip r:embed="rId8"/>
+                    <a:stretch>
+                      <a:fillRect/>
+                    </a:stretch>
+                  </pic:blipFill>
+                  <pic:spPr>
+                    <a:xfrm>
+                      <a:off x="0" y="0"/>
+                      <a:ext cx="6272530" cy="1129030"/>
+                    </a:xfrm>
+                    <a:prstGeom prst="rect">
+                      <a:avLst/>
+                    </a:prstGeom>
+                    <a:noFill/>
+                    <a:ln w="9525">
+                      <a:noFill/>
+                    </a:ln>
+                  </pic:spPr>
+                </pic:pic>
+              </a:graphicData>
+            </a:graphic>
+          </wp:inline>
+        </w:drawing>
+      </w:r>
+    </w:p>
+    <w:p>
+      <w:pPr>
+        <w:rPr>
+          <w:rFonts w:hint="eastAsia"/>
+          <w:lang w:val="en-US" w:eastAsia="zh-CN"/>
+        </w:rPr>
+      </w:pPr>
+      <w:r>
+        <w:rPr>
+          <w:rFonts w:hint="eastAsia"/>
+          <w:lang w:val="en-US" w:eastAsia="zh-CN"/>
+        </w:rPr>
+        <w:t>1）将AAC编码器编码后的原始码流（ADTS头 + ES流）封装为MP4或者FLV或者MOV等格式时，需要先将ADTS头转换为MPEG-4 AudioSpecficConfig （将音频相关编解码参数提取出来），并将原始码流中的ADTS头去掉（只剩下ES流）。</w:t>
+      </w:r>
+    </w:p>
+    <w:p>
+      <w:pPr>
+        <w:rPr>
+          <w:rFonts w:hint="eastAsia"/>
+          <w:lang w:val="en-US" w:eastAsia="zh-CN"/>
+        </w:rPr>
+      </w:pPr>
+    </w:p>
+    <w:p>
+      <w:pPr>
+        <w:rPr>
+          <w:rFonts w:hint="eastAsia"/>
+          <w:lang w:val="en-US" w:eastAsia="zh-CN"/>
+        </w:rPr>
+      </w:pPr>
+      <w:r>
+        <w:rPr>
+          <w:rFonts w:hint="eastAsia"/>
+          <w:lang w:val="en-US" w:eastAsia="zh-CN"/>
+        </w:rPr>
+        <w:t>2）相反，从MP4或者FLV或者MOV等格式文件中解封装出AAC码流（只有ES流）时，需要在解析出的AAC码流前添加ADTS头（含音频相关编解码参数）。</w:t>
+      </w:r>
+    </w:p>
+    <w:tbl>
+      <w:tblPr>
+        <w:tblStyle w:val="17"/>
+        <w:tblW w:w="9820" w:type="dxa"/>
+        <w:tblInd w:w="0" w:type="dxa"/>
+        <w:tblBorders>
+          <w:top w:val="none" w:color="auto" w:sz="0" w:space="0"/>
+          <w:left w:val="none" w:color="auto" w:sz="0" w:space="0"/>
+          <w:bottom w:val="none" w:color="auto" w:sz="0" w:space="0"/>
+          <w:right w:val="none" w:color="auto" w:sz="0" w:space="0"/>
+          <w:insideH w:val="none" w:color="auto" w:sz="0" w:space="0"/>
+          <w:insideV w:val="none" w:color="auto" w:sz="0" w:space="0"/>
+        </w:tblBorders>
+        <w:shd w:val="clear" w:color="auto" w:fill="FFFFFF"/>
+        <w:tblLayout w:type="fixed"/>
+        <w:tblCellMar>
+          <w:top w:w="60" w:type="dxa"/>
+          <w:left w:w="60" w:type="dxa"/>
+          <w:bottom w:w="60" w:type="dxa"/>
+          <w:right w:w="60" w:type="dxa"/>
+        </w:tblCellMar>
+      </w:tblPr>
+      <w:tblGrid>
+        <w:gridCol w:w="1721"/>
+        <w:gridCol w:w="1183"/>
+        <w:gridCol w:w="1721"/>
+        <w:gridCol w:w="1182"/>
+        <w:gridCol w:w="1110"/>
+        <w:gridCol w:w="1721"/>
+        <w:gridCol w:w="1182"/>
+      </w:tblGrid>
+      <w:tr>
+        <w:tblPrEx>
+          <w:tblBorders>
+            <w:top w:val="none" w:color="auto" w:sz="0" w:space="0"/>
+            <w:left w:val="none" w:color="auto" w:sz="0" w:space="0"/>
+            <w:bottom w:val="none" w:color="auto" w:sz="0" w:space="0"/>
+            <w:right w:val="none" w:color="auto" w:sz="0" w:space="0"/>
+            <w:insideH w:val="none" w:color="auto" w:sz="0" w:space="0"/>
+            <w:insideV w:val="none" w:color="auto" w:sz="0" w:space="0"/>
+          </w:tblBorders>
+          <w:shd w:val="clear" w:color="auto" w:fill="FFFFFF"/>
+          <w:tblLayout w:type="fixed"/>
+          <w:tblCellMar>
+            <w:top w:w="60" w:type="dxa"/>
+            <w:left w:w="60" w:type="dxa"/>
+            <w:bottom w:w="60" w:type="dxa"/>
+            <w:right w:w="60" w:type="dxa"/>
+          </w:tblCellMar>
+        </w:tblPrEx>
+        <w:trPr>
+          <w:trHeight w:val="547" w:hRule="atLeast"/>
+        </w:trPr>
+        <w:tc>
+          <w:tcPr>
+            <w:tcW w:w="9820" w:type="dxa"/>
+            <w:gridSpan w:val="7"/>
+            <w:shd w:val="clear" w:color="auto" w:fill="EEEEEE"/>
+            <w:vAlign w:val="center"/>
+          </w:tcPr>
+          <w:p>
+            <w:pPr>
+              <w:keepNext w:val="0"/>
+              <w:keepLines w:val="0"/>
+              <w:widowControl/>
+              <w:suppressLineNumbers w:val="0"/>
+              <w:pBdr>
+                <w:top w:val="none" w:color="auto" w:sz="0" w:space="0"/>
+                <w:left w:val="none" w:color="auto" w:sz="0" w:space="0"/>
+                <w:bottom w:val="none" w:color="auto" w:sz="0" w:space="0"/>
+                <w:right w:val="none" w:color="auto" w:sz="0" w:space="0"/>
+              </w:pBdr>
+              <w:spacing w:before="0" w:beforeAutospacing="0" w:after="0" w:afterAutospacing="0" w:line="390" w:lineRule="atLeast"/>
+              <w:ind w:left="0" w:right="0" w:firstLine="0"/>
+              <w:jc w:val="center"/>
+              <w:rPr>
+                <w:rFonts w:ascii="Arial" w:hAnsi="Arial" w:cs="Arial"/>
+                <w:i w:val="0"/>
+                <w:caps w:val="0"/>
+                <w:color w:val="000000"/>
+                <w:spacing w:val="0"/>
+                <w:sz w:val="21"/>
+                <w:szCs w:val="21"/>
+              </w:rPr>
+            </w:pPr>
+            <w:r>
+              <w:rPr>
+                <w:rFonts w:hint="default" w:ascii="Arial" w:hAnsi="Arial" w:eastAsia="宋体" w:cs="Arial"/>
+                <w:i w:val="0"/>
+                <w:caps w:val="0"/>
+                <w:color w:val="000000"/>
+                <w:spacing w:val="0"/>
+                <w:kern w:val="0"/>
+                <w:sz w:val="21"/>
+                <w:szCs w:val="21"/>
+                <w:lang w:val="en-US" w:eastAsia="zh-CN" w:bidi="ar"/>
+              </w:rPr>
+              <w:t>ADTS AAC</w:t>
+            </w:r>
+          </w:p>
+        </w:tc>
+      </w:tr>
+      <w:tr>
+        <w:tblPrEx>
+          <w:tblBorders>
+            <w:top w:val="none" w:color="auto" w:sz="0" w:space="0"/>
+            <w:left w:val="none" w:color="auto" w:sz="0" w:space="0"/>
+            <w:bottom w:val="none" w:color="auto" w:sz="0" w:space="0"/>
+            <w:right w:val="none" w:color="auto" w:sz="0" w:space="0"/>
+            <w:insideH w:val="none" w:color="auto" w:sz="0" w:space="0"/>
+            <w:insideV w:val="none" w:color="auto" w:sz="0" w:space="0"/>
+          </w:tblBorders>
+          <w:shd w:val="clear" w:color="auto" w:fill="FFFFFF"/>
+          <w:tblLayout w:type="fixed"/>
+          <w:tblCellMar>
+            <w:top w:w="60" w:type="dxa"/>
+            <w:left w:w="60" w:type="dxa"/>
+            <w:bottom w:w="60" w:type="dxa"/>
+            <w:right w:w="60" w:type="dxa"/>
+          </w:tblCellMar>
+        </w:tblPrEx>
+        <w:trPr>
+          <w:trHeight w:val="547" w:hRule="atLeast"/>
+        </w:trPr>
+        <w:tc>
+          <w:tcPr>
+            <w:tcW w:w="1721" w:type="dxa"/>
+            <w:shd w:val="clear" w:color="auto" w:fill="666666"/>
+            <w:vAlign w:val="center"/>
+          </w:tcPr>
+          <w:p>
+            <w:pPr>
+              <w:keepNext w:val="0"/>
+              <w:keepLines w:val="0"/>
+              <w:pageBreakBefore w:val="0"/>
+              <w:widowControl/>
+              <w:suppressLineNumbers w:val="0"/>
+              <w:shd w:val="clear" w:fill="666666"/>
+              <w:kinsoku/>
+              <w:wordWrap/>
+              <w:overflowPunct/>
+              <w:topLinePunct w:val="0"/>
+              <w:autoSpaceDE/>
+              <w:autoSpaceDN/>
+              <w:bidi w:val="0"/>
+              <w:adjustRightInd/>
+              <w:snapToGrid/>
+              <w:spacing w:line="390" w:lineRule="atLeast"/>
+              <w:ind w:left="0" w:leftChars="0" w:right="0" w:rightChars="0" w:firstLine="0" w:firstLineChars="0"/>
+              <w:jc w:val="left"/>
+              <w:textAlignment w:val="auto"/>
+              <w:outlineLvl w:val="9"/>
+              <w:rPr>
+                <w:rFonts w:hint="default" w:ascii="Arial" w:hAnsi="Arial" w:cs="Arial"/>
+                <w:b w:val="0"/>
+                <w:i w:val="0"/>
+                <w:caps w:val="0"/>
+                <w:color w:val="000000"/>
+                <w:spacing w:val="0"/>
+                <w:sz w:val="21"/>
+                <w:szCs w:val="21"/>
+              </w:rPr>
+            </w:pPr>
+            <w:r>
+              <w:rPr>
+                <w:rFonts w:hint="default" w:ascii="Arial" w:hAnsi="Arial" w:eastAsia="宋体" w:cs="Arial"/>
+                <w:b w:val="0"/>
+                <w:i w:val="0"/>
+                <w:caps w:val="0"/>
+                <w:color w:val="000000"/>
+                <w:spacing w:val="0"/>
+                <w:kern w:val="0"/>
+                <w:sz w:val="21"/>
+                <w:szCs w:val="21"/>
+                <w:lang w:val="en-US" w:eastAsia="zh-CN" w:bidi="ar"/>
+              </w:rPr>
+              <w:t>ADTS_header</w:t>
+            </w:r>
+          </w:p>
+        </w:tc>
+        <w:tc>
+          <w:tcPr>
+            <w:tcW w:w="1183" w:type="dxa"/>
+            <w:shd w:val="clear" w:color="auto" w:fill="C0C0C0"/>
+            <w:vAlign w:val="center"/>
+          </w:tcPr>
+          <w:p>
+            <w:pPr>
+              <w:keepNext w:val="0"/>
+              <w:keepLines w:val="0"/>
+              <w:pageBreakBefore w:val="0"/>
+              <w:widowControl/>
+              <w:suppressLineNumbers w:val="0"/>
+              <w:shd w:val="clear" w:fill="C0C0C0"/>
+              <w:kinsoku/>
+              <w:wordWrap/>
+              <w:overflowPunct/>
+              <w:topLinePunct w:val="0"/>
+              <w:autoSpaceDE/>
+              <w:autoSpaceDN/>
+              <w:bidi w:val="0"/>
+              <w:adjustRightInd/>
+              <w:snapToGrid/>
+              <w:spacing w:line="390" w:lineRule="atLeast"/>
+              <w:ind w:left="0" w:leftChars="0" w:right="0" w:rightChars="0" w:firstLine="0" w:firstLineChars="0"/>
+              <w:jc w:val="left"/>
+              <w:textAlignment w:val="auto"/>
+              <w:outlineLvl w:val="9"/>
+              <w:rPr>
+                <w:rFonts w:hint="default" w:ascii="Arial" w:hAnsi="Arial" w:cs="Arial"/>
+                <w:b w:val="0"/>
+                <w:i w:val="0"/>
+                <w:caps w:val="0"/>
+                <w:color w:val="000000"/>
+                <w:spacing w:val="0"/>
+                <w:sz w:val="21"/>
+                <w:szCs w:val="21"/>
+              </w:rPr>
+            </w:pPr>
+            <w:r>
+              <w:rPr>
+                <w:rFonts w:hint="default" w:ascii="Arial" w:hAnsi="Arial" w:eastAsia="宋体" w:cs="Arial"/>
+                <w:b w:val="0"/>
+                <w:i w:val="0"/>
+                <w:caps w:val="0"/>
+                <w:color w:val="000000"/>
+                <w:spacing w:val="0"/>
+                <w:kern w:val="0"/>
+                <w:sz w:val="21"/>
+                <w:szCs w:val="21"/>
+                <w:lang w:val="en-US" w:eastAsia="zh-CN" w:bidi="ar"/>
+              </w:rPr>
+              <w:t>AAC ES</w:t>
+            </w:r>
+          </w:p>
+        </w:tc>
+        <w:tc>
+          <w:tcPr>
+            <w:tcW w:w="1721" w:type="dxa"/>
+            <w:shd w:val="clear" w:color="auto" w:fill="666666"/>
+            <w:vAlign w:val="center"/>
+          </w:tcPr>
+          <w:p>
+            <w:pPr>
+              <w:keepNext w:val="0"/>
+              <w:keepLines w:val="0"/>
+              <w:pageBreakBefore w:val="0"/>
+              <w:widowControl/>
+              <w:suppressLineNumbers w:val="0"/>
+              <w:shd w:val="clear" w:fill="666666"/>
+              <w:kinsoku/>
+              <w:wordWrap/>
+              <w:overflowPunct/>
+              <w:topLinePunct w:val="0"/>
+              <w:autoSpaceDE/>
+              <w:autoSpaceDN/>
+              <w:bidi w:val="0"/>
+              <w:adjustRightInd/>
+              <w:snapToGrid/>
+              <w:spacing w:line="390" w:lineRule="atLeast"/>
+              <w:ind w:left="0" w:leftChars="0" w:right="0" w:rightChars="0" w:firstLine="0" w:firstLineChars="0"/>
+              <w:jc w:val="left"/>
+              <w:textAlignment w:val="auto"/>
+              <w:outlineLvl w:val="9"/>
+              <w:rPr>
+                <w:rFonts w:hint="default" w:ascii="Arial" w:hAnsi="Arial" w:cs="Arial"/>
+                <w:b w:val="0"/>
+                <w:i w:val="0"/>
+                <w:caps w:val="0"/>
+                <w:color w:val="000000"/>
+                <w:spacing w:val="0"/>
+                <w:sz w:val="21"/>
+                <w:szCs w:val="21"/>
+              </w:rPr>
+            </w:pPr>
+            <w:r>
+              <w:rPr>
+                <w:rFonts w:hint="default" w:ascii="Arial" w:hAnsi="Arial" w:eastAsia="宋体" w:cs="Arial"/>
+                <w:b w:val="0"/>
+                <w:i w:val="0"/>
+                <w:caps w:val="0"/>
+                <w:color w:val="000000"/>
+                <w:spacing w:val="0"/>
+                <w:kern w:val="0"/>
+                <w:sz w:val="21"/>
+                <w:szCs w:val="21"/>
+                <w:lang w:val="en-US" w:eastAsia="zh-CN" w:bidi="ar"/>
+              </w:rPr>
+              <w:t>ADTS_header</w:t>
+            </w:r>
+          </w:p>
+        </w:tc>
+        <w:tc>
+          <w:tcPr>
+            <w:tcW w:w="1182" w:type="dxa"/>
+            <w:shd w:val="clear" w:color="auto" w:fill="C0C0C0"/>
+            <w:vAlign w:val="center"/>
+          </w:tcPr>
+          <w:p>
+            <w:pPr>
+              <w:keepNext w:val="0"/>
+              <w:keepLines w:val="0"/>
+              <w:pageBreakBefore w:val="0"/>
+              <w:widowControl/>
+              <w:suppressLineNumbers w:val="0"/>
+              <w:shd w:val="clear" w:fill="C0C0C0"/>
+              <w:kinsoku/>
+              <w:wordWrap/>
+              <w:overflowPunct/>
+              <w:topLinePunct w:val="0"/>
+              <w:autoSpaceDE/>
+              <w:autoSpaceDN/>
+              <w:bidi w:val="0"/>
+              <w:adjustRightInd/>
+              <w:snapToGrid/>
+              <w:spacing w:line="390" w:lineRule="atLeast"/>
+              <w:ind w:left="0" w:leftChars="0" w:right="0" w:rightChars="0" w:firstLine="0" w:firstLineChars="0"/>
+              <w:jc w:val="left"/>
+              <w:textAlignment w:val="auto"/>
+              <w:outlineLvl w:val="9"/>
+              <w:rPr>
+                <w:rFonts w:hint="default" w:ascii="Arial" w:hAnsi="Arial" w:cs="Arial"/>
+                <w:b w:val="0"/>
+                <w:i w:val="0"/>
+                <w:caps w:val="0"/>
+                <w:color w:val="000000"/>
+                <w:spacing w:val="0"/>
+                <w:sz w:val="21"/>
+                <w:szCs w:val="21"/>
+              </w:rPr>
+            </w:pPr>
+            <w:r>
+              <w:rPr>
+                <w:rFonts w:hint="default" w:ascii="Arial" w:hAnsi="Arial" w:eastAsia="宋体" w:cs="Arial"/>
+                <w:b w:val="0"/>
+                <w:i w:val="0"/>
+                <w:caps w:val="0"/>
+                <w:color w:val="000000"/>
+                <w:spacing w:val="0"/>
+                <w:kern w:val="0"/>
+                <w:sz w:val="21"/>
+                <w:szCs w:val="21"/>
+                <w:lang w:val="en-US" w:eastAsia="zh-CN" w:bidi="ar"/>
+              </w:rPr>
+              <w:t>AAC ES</w:t>
+            </w:r>
+          </w:p>
+        </w:tc>
+        <w:tc>
+          <w:tcPr>
+            <w:tcW w:w="1110" w:type="dxa"/>
+            <w:shd w:val="clear" w:color="auto" w:fill="EEEEEE"/>
+            <w:vAlign w:val="center"/>
+          </w:tcPr>
+          <w:p>
+            <w:pPr>
+              <w:keepNext w:val="0"/>
+              <w:keepLines w:val="0"/>
+              <w:pageBreakBefore w:val="0"/>
+              <w:widowControl/>
+              <w:suppressLineNumbers w:val="0"/>
+              <w:pBdr>
+                <w:top w:val="none" w:color="auto" w:sz="0" w:space="0"/>
+                <w:left w:val="none" w:color="auto" w:sz="0" w:space="0"/>
+                <w:bottom w:val="none" w:color="auto" w:sz="0" w:space="0"/>
+                <w:right w:val="none" w:color="auto" w:sz="0" w:space="0"/>
+              </w:pBdr>
+              <w:kinsoku/>
+              <w:wordWrap/>
+              <w:overflowPunct/>
+              <w:topLinePunct w:val="0"/>
+              <w:autoSpaceDE/>
+              <w:autoSpaceDN/>
+              <w:bidi w:val="0"/>
+              <w:adjustRightInd/>
+              <w:snapToGrid/>
+              <w:spacing w:beforeAutospacing="0" w:afterAutospacing="0" w:line="390" w:lineRule="atLeast"/>
+              <w:ind w:left="0" w:leftChars="0" w:right="0" w:rightChars="0" w:firstLine="0" w:firstLineChars="0"/>
+              <w:jc w:val="left"/>
+              <w:textAlignment w:val="auto"/>
+              <w:outlineLvl w:val="9"/>
+              <w:rPr>
+                <w:rFonts w:hint="default" w:ascii="Arial" w:hAnsi="Arial" w:cs="Arial"/>
+                <w:i w:val="0"/>
+                <w:caps w:val="0"/>
+                <w:color w:val="000000"/>
+                <w:spacing w:val="0"/>
+                <w:sz w:val="21"/>
+                <w:szCs w:val="21"/>
+              </w:rPr>
+            </w:pPr>
+            <w:r>
+              <w:rPr>
+                <w:rFonts w:hint="default" w:ascii="Arial" w:hAnsi="Arial" w:eastAsia="宋体" w:cs="Arial"/>
+                <w:i w:val="0"/>
+                <w:caps w:val="0"/>
+                <w:color w:val="000000"/>
+                <w:spacing w:val="0"/>
+                <w:kern w:val="0"/>
+                <w:sz w:val="21"/>
+                <w:szCs w:val="21"/>
+                <w:lang w:val="en-US" w:eastAsia="zh-CN" w:bidi="ar"/>
+              </w:rPr>
+              <w:t>...</w:t>
+            </w:r>
+          </w:p>
+        </w:tc>
+        <w:tc>
+          <w:tcPr>
+            <w:tcW w:w="1721" w:type="dxa"/>
+            <w:shd w:val="clear" w:color="auto" w:fill="666666"/>
+            <w:vAlign w:val="center"/>
+          </w:tcPr>
+          <w:p>
+            <w:pPr>
+              <w:keepNext w:val="0"/>
+              <w:keepLines w:val="0"/>
+              <w:pageBreakBefore w:val="0"/>
+              <w:widowControl/>
+              <w:suppressLineNumbers w:val="0"/>
+              <w:shd w:val="clear" w:fill="666666"/>
+              <w:kinsoku/>
+              <w:wordWrap/>
+              <w:overflowPunct/>
+              <w:topLinePunct w:val="0"/>
+              <w:autoSpaceDE/>
+              <w:autoSpaceDN/>
+              <w:bidi w:val="0"/>
+              <w:adjustRightInd/>
+              <w:snapToGrid/>
+              <w:spacing w:line="390" w:lineRule="atLeast"/>
+              <w:ind w:left="0" w:leftChars="0" w:right="0" w:rightChars="0" w:firstLine="0" w:firstLineChars="0"/>
+              <w:jc w:val="left"/>
+              <w:textAlignment w:val="auto"/>
+              <w:outlineLvl w:val="9"/>
+              <w:rPr>
+                <w:rFonts w:hint="default" w:ascii="Arial" w:hAnsi="Arial" w:cs="Arial"/>
+                <w:b w:val="0"/>
+                <w:i w:val="0"/>
+                <w:caps w:val="0"/>
+                <w:color w:val="000000"/>
+                <w:spacing w:val="0"/>
+                <w:sz w:val="21"/>
+                <w:szCs w:val="21"/>
+              </w:rPr>
+            </w:pPr>
+            <w:r>
+              <w:rPr>
+                <w:rFonts w:hint="default" w:ascii="Arial" w:hAnsi="Arial" w:eastAsia="宋体" w:cs="Arial"/>
+                <w:b w:val="0"/>
+                <w:i w:val="0"/>
+                <w:caps w:val="0"/>
+                <w:color w:val="000000"/>
+                <w:spacing w:val="0"/>
+                <w:kern w:val="0"/>
+                <w:sz w:val="21"/>
+                <w:szCs w:val="21"/>
+                <w:lang w:val="en-US" w:eastAsia="zh-CN" w:bidi="ar"/>
+              </w:rPr>
+              <w:t>ADTS_header</w:t>
+            </w:r>
+          </w:p>
+        </w:tc>
+        <w:tc>
+          <w:tcPr>
+            <w:tcW w:w="1182" w:type="dxa"/>
+            <w:shd w:val="clear" w:color="auto" w:fill="C0C0C0"/>
+            <w:vAlign w:val="center"/>
+          </w:tcPr>
+          <w:p>
+            <w:pPr>
+              <w:keepNext w:val="0"/>
+              <w:keepLines w:val="0"/>
+              <w:pageBreakBefore w:val="0"/>
+              <w:widowControl/>
+              <w:suppressLineNumbers w:val="0"/>
+              <w:shd w:val="clear" w:fill="C0C0C0"/>
+              <w:kinsoku/>
+              <w:wordWrap/>
+              <w:overflowPunct/>
+              <w:topLinePunct w:val="0"/>
+              <w:autoSpaceDE/>
+              <w:autoSpaceDN/>
+              <w:bidi w:val="0"/>
+              <w:adjustRightInd/>
+              <w:snapToGrid/>
+              <w:spacing w:line="390" w:lineRule="atLeast"/>
+              <w:ind w:left="0" w:leftChars="0" w:right="0" w:rightChars="0" w:firstLine="0" w:firstLineChars="0"/>
+              <w:jc w:val="left"/>
+              <w:textAlignment w:val="auto"/>
+              <w:outlineLvl w:val="9"/>
+              <w:rPr>
+                <w:rFonts w:hint="default" w:ascii="Arial" w:hAnsi="Arial" w:cs="Arial"/>
+                <w:b w:val="0"/>
+                <w:i w:val="0"/>
+                <w:caps w:val="0"/>
+                <w:color w:val="000000"/>
+                <w:spacing w:val="0"/>
+                <w:sz w:val="21"/>
+                <w:szCs w:val="21"/>
+              </w:rPr>
+            </w:pPr>
+            <w:r>
+              <w:rPr>
+                <w:rFonts w:hint="default" w:ascii="Arial" w:hAnsi="Arial" w:eastAsia="宋体" w:cs="Arial"/>
+                <w:b w:val="0"/>
+                <w:i w:val="0"/>
+                <w:caps w:val="0"/>
+                <w:color w:val="000000"/>
+                <w:spacing w:val="0"/>
+                <w:kern w:val="0"/>
+                <w:sz w:val="21"/>
+                <w:szCs w:val="21"/>
+                <w:lang w:val="en-US" w:eastAsia="zh-CN" w:bidi="ar"/>
+              </w:rPr>
+              <w:t>AAC ES</w:t>
+            </w:r>
+          </w:p>
+        </w:tc>
+      </w:tr>
+    </w:tbl>
+    <w:p>
+      <w:pPr>
+        <w:rPr>
+          <w:rFonts w:hint="eastAsia"/>
+          <w:lang w:val="en-US" w:eastAsia="zh-CN"/>
+        </w:rPr>
+      </w:pPr>
+    </w:p>
+    <w:p>
+      <w:pPr>
+        <w:rPr>
+          <w:rFonts w:hint="eastAsia"/>
+          <w:lang w:val="en-US" w:eastAsia="zh-CN"/>
+        </w:rPr>
+      </w:pPr>
+      <w:r>
+        <w:rPr>
+          <w:rFonts w:hint="eastAsia"/>
+          <w:lang w:val="en-US" w:eastAsia="zh-CN"/>
+        </w:rPr>
+        <w:t>MP4 container requires AV_CODEC_FLAG_GLOBAL_HEADER, which means all stream should contains stream data only, and other data is provided by setting AVCodecContext.extradata. Because MP4 has its own way of transporting meta information (here transport info), writing that transport prefix before each frame will make the data unreadable.</w:t>
+      </w:r>
+    </w:p>
+    <w:p>
+      <w:pPr>
+        <w:pStyle w:val="11"/>
+        <w:keepNext w:val="0"/>
+        <w:keepLines w:val="0"/>
+        <w:widowControl/>
+        <w:suppressLineNumbers w:val="0"/>
+        <w:pBdr>
+          <w:top w:val="none" w:color="auto" w:sz="0" w:space="0"/>
+          <w:left w:val="none" w:color="auto" w:sz="0" w:space="0"/>
+          <w:bottom w:val="none" w:color="auto" w:sz="0" w:space="0"/>
+          <w:right w:val="none" w:color="auto" w:sz="0" w:space="0"/>
+        </w:pBdr>
+        <w:shd w:val="clear" w:fill="EFF0F1"/>
+        <w:wordWrap w:val="0"/>
+        <w:spacing w:before="0" w:beforeAutospacing="0" w:after="210" w:afterAutospacing="0" w:line="21" w:lineRule="atLeast"/>
+        <w:ind w:left="0" w:right="0" w:firstLine="0"/>
+        <w:rPr>
+          <w:rFonts w:hint="default" w:ascii="Consolas" w:hAnsi="Consolas" w:eastAsia="Consolas" w:cs="Consolas"/>
+          <w:i w:val="0"/>
+          <w:caps w:val="0"/>
+          <w:color w:val="303336"/>
+          <w:spacing w:val="0"/>
+          <w:sz w:val="19"/>
+          <w:szCs w:val="19"/>
+          <w:shd w:val="clear" w:fill="EFF0F1"/>
+        </w:rPr>
+      </w:pPr>
+      <w:r>
+        <w:rPr>
+          <w:rFonts w:hint="default" w:ascii="Consolas" w:hAnsi="Consolas" w:eastAsia="Consolas" w:cs="Consolas"/>
+          <w:i w:val="0"/>
+          <w:caps w:val="0"/>
+          <w:color w:val="858C93"/>
+          <w:spacing w:val="0"/>
+          <w:sz w:val="19"/>
+          <w:szCs w:val="19"/>
+          <w:shd w:val="clear" w:fill="EFF0F1"/>
+        </w:rPr>
+        <w:t xml:space="preserve">//ofmt_ctx is AVFormatContext//enc_ctx is the AVCodecContext of the current stream </w:t>
+      </w:r>
+      <w:r>
+        <w:rPr>
+          <w:rFonts w:hint="default" w:ascii="Consolas" w:hAnsi="Consolas" w:eastAsia="Consolas" w:cs="Consolas"/>
+          <w:i w:val="0"/>
+          <w:caps w:val="0"/>
+          <w:color w:val="101094"/>
+          <w:spacing w:val="0"/>
+          <w:sz w:val="19"/>
+          <w:szCs w:val="19"/>
+          <w:shd w:val="clear" w:fill="EFF0F1"/>
+        </w:rPr>
+        <w:t>if</w:t>
+      </w:r>
+      <w:r>
+        <w:rPr>
+          <w:rFonts w:hint="default" w:ascii="Consolas" w:hAnsi="Consolas" w:eastAsia="Consolas" w:cs="Consolas"/>
+          <w:i w:val="0"/>
+          <w:caps w:val="0"/>
+          <w:color w:val="303336"/>
+          <w:spacing w:val="0"/>
+          <w:sz w:val="19"/>
+          <w:szCs w:val="19"/>
+          <w:shd w:val="clear" w:fill="EFF0F1"/>
+        </w:rPr>
+        <w:t xml:space="preserve"> (ofmt_ctx-&gt;oformat-&gt;flags &amp; AVFMT_GLOBALHEADER)</w:t>
+      </w:r>
+    </w:p>
+    <w:p>
+      <w:pPr>
+        <w:pStyle w:val="11"/>
+        <w:keepNext w:val="0"/>
+        <w:keepLines w:val="0"/>
+        <w:widowControl/>
+        <w:suppressLineNumbers w:val="0"/>
+        <w:pBdr>
+          <w:top w:val="none" w:color="auto" w:sz="0" w:space="0"/>
+          <w:left w:val="none" w:color="auto" w:sz="0" w:space="0"/>
+          <w:bottom w:val="none" w:color="auto" w:sz="0" w:space="0"/>
+          <w:right w:val="none" w:color="auto" w:sz="0" w:space="0"/>
+        </w:pBdr>
+        <w:shd w:val="clear" w:fill="EFF0F1"/>
+        <w:wordWrap w:val="0"/>
+        <w:spacing w:before="0" w:beforeAutospacing="0" w:after="210" w:afterAutospacing="0" w:line="21" w:lineRule="atLeast"/>
+        <w:ind w:left="0" w:right="0" w:firstLine="0"/>
+        <w:rPr>
+          <w:rFonts w:hint="default" w:ascii="Consolas" w:hAnsi="Consolas" w:eastAsia="Consolas" w:cs="Consolas"/>
+          <w:b w:val="0"/>
+          <w:i w:val="0"/>
+          <w:caps w:val="0"/>
+          <w:color w:val="393318"/>
+          <w:spacing w:val="0"/>
+          <w:sz w:val="19"/>
+          <w:szCs w:val="19"/>
+        </w:rPr>
+      </w:pPr>
+      <w:r>
+        <w:rPr>
+          <w:rFonts w:hint="default" w:ascii="Consolas" w:hAnsi="Consolas" w:eastAsia="Consolas" w:cs="Consolas"/>
+          <w:i w:val="0"/>
+          <w:caps w:val="0"/>
+          <w:color w:val="303336"/>
+          <w:spacing w:val="0"/>
+          <w:sz w:val="19"/>
+          <w:szCs w:val="19"/>
+          <w:shd w:val="clear" w:fill="EFF0F1"/>
+        </w:rPr>
+        <w:t xml:space="preserve">    enc_ctx-&gt;flags |= CODEC_FLAG_GLOBAL_HEADER;</w:t>
+      </w:r>
+    </w:p>
+    <w:p>
+      <w:pPr>
+        <w:rPr>
+          <w:rFonts w:hint="eastAsia"/>
+          <w:lang w:val="en-US" w:eastAsia="zh-CN"/>
+        </w:rPr>
+      </w:pPr>
+      <w:r>
+        <w:rPr>
+          <w:rFonts w:hint="eastAsia"/>
+          <w:lang w:val="en-US" w:eastAsia="zh-CN"/>
+        </w:rPr>
+        <w:t>Without them the encoder may add the metadatas in the data which is sent to the container. For AACit is the ADTS header, for H264 it is SPS and PPS data.</w:t>
+      </w:r>
+    </w:p>
+    <w:p>
+      <w:pPr>
+        <w:rPr>
+          <w:rFonts w:hint="eastAsia"/>
+          <w:lang w:val="en-US" w:eastAsia="zh-CN"/>
+        </w:rPr>
+      </w:pPr>
     </w:p>
     <w:p>
       <w:pPr>
@@ -5665,6 +7261,134 @@
           <w:lang w:val="en-US" w:eastAsia="zh-CN"/>
         </w:rPr>
         <w:t>结果验证</w:t>
+      </w:r>
+    </w:p>
+    <w:p>
+      <w:pPr>
+        <w:rPr>
+          <w:rFonts w:hint="eastAsia" w:eastAsia="宋体"/>
+          <w:lang w:val="en-US" w:eastAsia="zh-CN"/>
+        </w:rPr>
+      </w:pPr>
+      <w:r>
+        <w:rPr>
+          <w:rFonts w:hint="eastAsia"/>
+          <w:lang w:val="en-US" w:eastAsia="zh-CN"/>
+        </w:rPr>
+        <w:t>过程错误</w:t>
+      </w:r>
+    </w:p>
+    <w:p>
+      <w:pPr>
+        <w:rPr>
+          <w:rFonts w:hint="eastAsia"/>
+          <w:lang w:val="en-US" w:eastAsia="zh-CN"/>
+        </w:rPr>
+      </w:pPr>
+      <w:r>
+        <w:rPr>
+          <w:rFonts w:hint="eastAsia"/>
+          <w:lang w:val="en-US" w:eastAsia="zh-CN"/>
+        </w:rPr>
+        <w:t>Malformed AAC bitstream detected: use the audio bitstream filter 'aac_adtstoasc' to fix it</w:t>
+      </w:r>
+    </w:p>
+    <w:p>
+      <w:pPr>
+        <w:rPr>
+          <w:rFonts w:hint="eastAsia"/>
+          <w:lang w:val="en-US" w:eastAsia="zh-CN"/>
+        </w:rPr>
+      </w:pPr>
+    </w:p>
+    <w:p>
+      <w:pPr>
+        <w:rPr>
+          <w:rFonts w:hint="eastAsia"/>
+          <w:lang w:val="en-US" w:eastAsia="zh-CN"/>
+        </w:rPr>
+      </w:pPr>
+      <w:r>
+        <w:rPr>
+          <w:rFonts w:hint="eastAsia"/>
+          <w:lang w:val="en-US" w:eastAsia="zh-CN"/>
+        </w:rPr>
+        <w:t>不同的封装格式不同。</w:t>
+      </w:r>
+    </w:p>
+    <w:p>
+      <w:pPr>
+        <w:rPr>
+          <w:rFonts w:hint="eastAsia"/>
+          <w:lang w:val="en-US" w:eastAsia="zh-CN"/>
+        </w:rPr>
+      </w:pPr>
+      <w:r>
+        <w:rPr>
+          <w:rFonts w:hint="eastAsia"/>
+          <w:lang w:val="en-US" w:eastAsia="zh-CN"/>
+        </w:rPr>
+        <w:t>./3-7-h264_aac_muxer output.mkv</w:t>
+      </w:r>
+    </w:p>
+    <w:p>
+      <w:pPr>
+        <w:rPr>
+          <w:rFonts w:hint="eastAsia"/>
+          <w:lang w:val="en-US" w:eastAsia="zh-CN"/>
+        </w:rPr>
+      </w:pPr>
+      <w:r>
+        <w:rPr>
+          <w:rFonts w:hint="eastAsia"/>
+          <w:lang w:val="en-US" w:eastAsia="zh-CN"/>
+        </w:rPr>
+        <w:t>./3-7-h264_aac_muxer output-mp3.flv</w:t>
+      </w:r>
+    </w:p>
+    <w:p>
+      <w:pPr>
+        <w:rPr>
+          <w:rFonts w:hint="eastAsia"/>
+          <w:lang w:val="en-US" w:eastAsia="zh-CN"/>
+        </w:rPr>
+      </w:pPr>
+      <w:r>
+        <w:rPr>
+          <w:rFonts w:hint="eastAsia"/>
+          <w:lang w:val="en-US" w:eastAsia="zh-CN"/>
+        </w:rPr>
+        <w:t>./3-7-h264_aac_muxer output-mp3.mp4</w:t>
+      </w:r>
+    </w:p>
+    <w:p>
+      <w:pPr>
+        <w:rPr>
+          <w:rFonts w:hint="eastAsia"/>
+          <w:lang w:val="en-US" w:eastAsia="zh-CN"/>
+        </w:rPr>
+      </w:pPr>
+      <w:r>
+        <w:rPr>
+          <w:rFonts w:hint="eastAsia"/>
+          <w:lang w:val="en-US" w:eastAsia="zh-CN"/>
+        </w:rPr>
+        <w:t>测试了AAC+H264、MP3+H264封装成ts/flv/mp4/mkv格式没有问题。</w:t>
+      </w:r>
+    </w:p>
+    <w:p>
+      <w:pPr>
+        <w:rPr>
+          <w:rFonts w:hint="eastAsia"/>
+          <w:lang w:val="en-US" w:eastAsia="zh-CN"/>
+        </w:rPr>
+      </w:pPr>
+      <w:r>
+        <w:rPr>
+          <w:rFonts w:hint="eastAsia"/>
+          <w:lang w:val="en-US" w:eastAsia="zh-CN"/>
+        </w:rPr>
+        <w:t>为后续的音乐替换背景打下基础。</w:t>
       </w:r>
     </w:p>
     <w:p>
@@ -5704,112 +7428,977 @@
     </w:p>
     <w:p>
       <w:pPr>
-        <w:rPr>
-          <w:rFonts w:hint="eastAsia"/>
-          <w:lang w:val="en-US" w:eastAsia="zh-CN"/>
-        </w:rPr>
-      </w:pPr>
-    </w:p>
-    <w:p>
-      <w:pPr>
-        <w:rPr>
-          <w:rFonts w:hint="eastAsia"/>
-          <w:lang w:val="en-US" w:eastAsia="zh-CN"/>
-        </w:rPr>
-      </w:pPr>
-    </w:p>
-    <w:p>
-      <w:pPr>
-        <w:rPr>
-          <w:rFonts w:hint="eastAsia"/>
-          <w:lang w:val="en-US" w:eastAsia="zh-CN"/>
-        </w:rPr>
-      </w:pPr>
-      <w:r>
-        <w:rPr>
-          <w:rFonts w:hint="eastAsia"/>
-          <w:lang w:val="en-US" w:eastAsia="zh-CN"/>
-        </w:rPr>
-        <w:t>(8)将YUV和PCM编码后封装为FLV格式</w:t>
-      </w:r>
-    </w:p>
-    <w:p>
-      <w:pPr>
-        <w:rPr>
-          <w:rFonts w:hint="eastAsia"/>
-          <w:lang w:val="en-US" w:eastAsia="zh-CN"/>
-        </w:rPr>
-      </w:pPr>
-      <w:r>
-        <w:rPr>
-          <w:rFonts w:hint="eastAsia"/>
-          <w:lang w:val="en-US" w:eastAsia="zh-CN"/>
-        </w:rPr>
-        <w:t>(9)将FLV格式文件转封装为MP4/TS/MKV</w:t>
-      </w:r>
-    </w:p>
-    <w:p>
-      <w:pPr>
-        <w:rPr>
-          <w:rFonts w:hint="eastAsia"/>
-          <w:lang w:val="en-US" w:eastAsia="zh-CN"/>
-        </w:rPr>
-      </w:pPr>
-      <w:r>
-        <w:rPr>
-          <w:rFonts w:hint="eastAsia"/>
-          <w:lang w:val="en-US" w:eastAsia="zh-CN"/>
-        </w:rPr>
-        <w:t>(10)视频改变缩放比例,并保存为原始格式</w:t>
-      </w:r>
-    </w:p>
-    <w:p>
-      <w:pPr>
-        <w:rPr>
-          <w:rFonts w:hint="eastAsia"/>
-          <w:lang w:val="en-US" w:eastAsia="zh-CN"/>
-        </w:rPr>
-      </w:pPr>
-      <w:r>
-        <w:rPr>
-          <w:rFonts w:hint="eastAsia"/>
-          <w:lang w:val="en-US" w:eastAsia="zh-CN"/>
-        </w:rPr>
-        <w:t>(11)音频图像处理（调整亮度、对比度等）</w:t>
-      </w:r>
-    </w:p>
-    <w:p>
-      <w:pPr>
-        <w:rPr>
-          <w:rFonts w:hint="eastAsia"/>
-          <w:lang w:val="en-US" w:eastAsia="zh-CN"/>
-        </w:rPr>
-      </w:pPr>
-      <w:r>
-        <w:rPr>
-          <w:rFonts w:hint="eastAsia"/>
-          <w:lang w:val="en-US" w:eastAsia="zh-CN"/>
-        </w:rPr>
-        <w:t>(12)音频重采样</w:t>
-      </w:r>
-    </w:p>
-    <w:p>
-      <w:pPr>
-        <w:rPr>
-          <w:rFonts w:hint="eastAsia"/>
-          <w:lang w:val="en-US" w:eastAsia="zh-CN"/>
-        </w:rPr>
-      </w:pPr>
-      <w:r>
-        <w:rPr>
-          <w:rFonts w:hint="eastAsia"/>
-          <w:lang w:val="en-US" w:eastAsia="zh-CN"/>
-        </w:rPr>
-        <w:t>(13)音频音效处理（重低音）</w:t>
-      </w:r>
-    </w:p>
-    <w:p>
-      <w:pPr>
+        <w:numPr>
+          <w:ilvl w:val="0"/>
+          <w:numId w:val="6"/>
+        </w:numPr>
+        <w:rPr>
+          <w:rFonts w:hint="eastAsia"/>
+          <w:lang w:val="en-US" w:eastAsia="zh-CN"/>
+        </w:rPr>
+      </w:pPr>
+      <w:r>
+        <w:rPr>
+          <w:rFonts w:hint="eastAsia"/>
+          <w:lang w:val="en-US" w:eastAsia="zh-CN"/>
+        </w:rPr>
+        <w:t>aac_adtstoasc bitstream filter http://blog.csdn.net/liuyl2016/article/details/53080733</w:t>
+      </w:r>
+    </w:p>
+    <w:p>
+      <w:pPr>
+        <w:rPr>
+          <w:rFonts w:hint="eastAsia"/>
+          <w:lang w:val="en-US" w:eastAsia="zh-CN"/>
+        </w:rPr>
+      </w:pPr>
+    </w:p>
+    <w:p>
+      <w:pPr>
+        <w:rPr>
+          <w:rFonts w:hint="eastAsia"/>
+          <w:lang w:val="en-US" w:eastAsia="zh-CN"/>
+        </w:rPr>
+      </w:pPr>
+    </w:p>
+    <w:p>
+      <w:pPr>
+        <w:pStyle w:val="3"/>
+        <w:rPr>
+          <w:rFonts w:hint="eastAsia"/>
+          <w:lang w:val="en-US" w:eastAsia="zh-CN"/>
+        </w:rPr>
+      </w:pPr>
+      <w:r>
+        <w:rPr>
+          <w:rFonts w:hint="eastAsia"/>
+          <w:lang w:val="en-US" w:eastAsia="zh-CN"/>
+        </w:rPr>
+        <w:t>将YUV和PCM编码后封装为FLV格式（暂未处理）</w:t>
+      </w:r>
+    </w:p>
+    <w:p>
+      <w:pPr>
+        <w:rPr>
+          <w:rFonts w:hint="eastAsia"/>
+          <w:lang w:val="en-US" w:eastAsia="zh-CN"/>
+        </w:rPr>
+      </w:pPr>
+    </w:p>
+    <w:p>
+      <w:pPr>
+        <w:pStyle w:val="3"/>
+        <w:rPr>
+          <w:rFonts w:hint="eastAsia"/>
+          <w:lang w:val="en-US" w:eastAsia="zh-CN"/>
+        </w:rPr>
+      </w:pPr>
+      <w:r>
+        <w:rPr>
+          <w:rFonts w:hint="eastAsia"/>
+          <w:lang w:val="en-US" w:eastAsia="zh-CN"/>
+        </w:rPr>
+        <w:t>将FLV格式文件转封装为MP4/TS/MKV</w:t>
+      </w:r>
+    </w:p>
+    <w:p>
+      <w:pPr>
+        <w:rPr>
+          <w:rFonts w:hint="eastAsia"/>
+          <w:lang w:val="en-US" w:eastAsia="zh-CN"/>
+        </w:rPr>
+      </w:pPr>
+      <w:r>
+        <w:rPr>
+          <w:rFonts w:hint="eastAsia"/>
+          <w:lang w:val="en-US" w:eastAsia="zh-CN"/>
+        </w:rPr>
+        <w:t>源码：3-9-remuxer</w:t>
+      </w:r>
+    </w:p>
+    <w:p>
+      <w:pPr>
+        <w:rPr>
+          <w:rFonts w:hint="eastAsia"/>
+          <w:lang w:val="en-US" w:eastAsia="zh-CN"/>
+        </w:rPr>
+      </w:pPr>
+      <w:r>
+        <w:rPr>
+          <w:rFonts w:hint="eastAsia"/>
+          <w:lang w:val="en-US" w:eastAsia="zh-CN"/>
+        </w:rPr>
+        <w:t>不同封装直接的转换</w:t>
+      </w:r>
+    </w:p>
+    <w:p>
+      <w:pPr>
+        <w:rPr>
+          <w:rFonts w:hint="eastAsia"/>
+          <w:lang w:val="en-US" w:eastAsia="zh-CN"/>
+        </w:rPr>
+      </w:pPr>
+    </w:p>
+    <w:p>
+      <w:pPr>
+        <w:pStyle w:val="4"/>
+        <w:rPr>
+          <w:rFonts w:hint="eastAsia"/>
+          <w:lang w:val="en-US" w:eastAsia="zh-CN"/>
+        </w:rPr>
+      </w:pPr>
+      <w:r>
+        <w:rPr>
+          <w:rFonts w:hint="eastAsia"/>
+          <w:lang w:val="en-US" w:eastAsia="zh-CN"/>
+        </w:rPr>
+        <w:t>框架分析</w:t>
+      </w:r>
+    </w:p>
+    <w:p>
+      <w:pPr>
+        <w:rPr>
+          <w:rFonts w:hint="eastAsia"/>
+          <w:lang w:val="en-US" w:eastAsia="zh-CN"/>
+        </w:rPr>
+      </w:pPr>
+    </w:p>
+    <w:p>
+      <w:pPr>
+        <w:pStyle w:val="4"/>
+        <w:rPr>
+          <w:rFonts w:hint="eastAsia"/>
+          <w:lang w:val="en-US" w:eastAsia="zh-CN"/>
+        </w:rPr>
+      </w:pPr>
+      <w:r>
+        <w:rPr>
+          <w:rFonts w:hint="eastAsia"/>
+          <w:lang w:val="en-US" w:eastAsia="zh-CN"/>
+        </w:rPr>
+        <w:t>源码分析</w:t>
+      </w:r>
+    </w:p>
+    <w:p>
+      <w:pPr>
+        <w:rPr>
+          <w:rFonts w:hint="eastAsia"/>
+          <w:lang w:val="en-US" w:eastAsia="zh-CN"/>
+        </w:rPr>
+      </w:pPr>
+      <w:r>
+        <w:rPr>
+          <w:rFonts w:hint="eastAsia"/>
+          <w:lang w:val="en-US" w:eastAsia="zh-CN"/>
+        </w:rPr>
+        <w:t>[mpegts @ 0x22761a0] H.264 bitstream malformed, no startcode found, use the h264_mp4toannexb bitstream filter (-bsf h264_mp4toannexb)</w:t>
+      </w:r>
+    </w:p>
+    <w:p>
+      <w:pPr>
+        <w:rPr>
+          <w:rFonts w:hint="eastAsia"/>
+          <w:lang w:val="en-US" w:eastAsia="zh-CN"/>
+        </w:rPr>
+      </w:pPr>
+      <w:r>
+        <w:rPr>
+          <w:rFonts w:hint="eastAsia"/>
+          <w:lang w:val="en-US" w:eastAsia="zh-CN"/>
+        </w:rPr>
+        <w:t>av_interleaved_write_frame(): Invalid argument</w:t>
+      </w:r>
+    </w:p>
+    <w:p>
+      <w:pPr>
+        <w:rPr>
+          <w:rFonts w:hint="eastAsia"/>
+          <w:lang w:val="en-US" w:eastAsia="zh-CN"/>
+        </w:rPr>
+      </w:pPr>
+      <w:r>
+        <w:rPr>
+          <w:rFonts w:hint="eastAsia"/>
+          <w:lang w:val="en-US" w:eastAsia="zh-CN"/>
+        </w:rPr>
+        <w:t>主要是因为使用了mp4中的h264编码，而h264有两种封装：</w:t>
+      </w:r>
+    </w:p>
+    <w:p>
+      <w:pPr>
+        <w:rPr>
+          <w:rFonts w:hint="eastAsia"/>
+          <w:lang w:val="en-US" w:eastAsia="zh-CN"/>
+        </w:rPr>
+      </w:pPr>
+      <w:r>
+        <w:rPr>
+          <w:rFonts w:hint="eastAsia"/>
+          <w:lang w:val="en-US" w:eastAsia="zh-CN"/>
+        </w:rPr>
+        <w:t>一种是annexb模式，传统模式，有startcode，SPS和PPS是在ES中；另一种是mp4模式，一般mp4、mkv、avi会没有startcode，SPS和PPS以及其它信息被封装在container中，每一个frame前面是这个frame的长度，很多解码器只支持annexb这种模式，因此需要将mp4做转换；在ffmpeg中用h264_mp4toannexb_filter可以做转换；所以需要使用-bsf h264_mp4toannexb来进行转换；</w:t>
+      </w:r>
+    </w:p>
+    <w:p>
+      <w:pPr>
+        <w:rPr>
+          <w:rFonts w:hint="eastAsia"/>
+          <w:lang w:val="en-US" w:eastAsia="zh-CN"/>
+        </w:rPr>
+      </w:pPr>
+      <w:r>
+        <w:rPr>
+          <w:rFonts w:hint="eastAsia"/>
+          <w:lang w:val="en-US" w:eastAsia="zh-CN"/>
+        </w:rPr>
+        <w:t>1. 初始化filterav_bitstream_filter_init</w:t>
+      </w:r>
+    </w:p>
+    <w:p>
+      <w:pPr>
+        <w:rPr>
+          <w:rFonts w:hint="eastAsia"/>
+          <w:lang w:val="en-US" w:eastAsia="zh-CN"/>
+        </w:rPr>
+      </w:pPr>
+      <w:r>
+        <w:rPr>
+          <w:rFonts w:hint="eastAsia"/>
+          <w:lang w:val="en-US" w:eastAsia="zh-CN"/>
+        </w:rPr>
+        <w:t>2. 使用filter转换av_bitstream_filter_filter</w:t>
+      </w:r>
+    </w:p>
+    <w:p>
+      <w:pPr>
+        <w:rPr>
+          <w:rFonts w:hint="eastAsia"/>
+          <w:lang w:val="en-US" w:eastAsia="zh-CN"/>
+        </w:rPr>
+      </w:pPr>
+      <w:r>
+        <w:rPr>
+          <w:rFonts w:hint="eastAsia"/>
+          <w:lang w:val="en-US" w:eastAsia="zh-CN"/>
+        </w:rPr>
+        <w:t>3. 关闭filter av_bitstream_filter_close</w:t>
+      </w:r>
+    </w:p>
+    <w:p>
+      <w:pPr>
+        <w:rPr>
+          <w:rFonts w:hint="eastAsia"/>
+          <w:lang w:val="en-US" w:eastAsia="zh-CN"/>
+        </w:rPr>
+      </w:pPr>
+      <w:r>
+        <w:rPr>
+          <w:rFonts w:hint="eastAsia"/>
+          <w:lang w:val="en-US" w:eastAsia="zh-CN"/>
+        </w:rPr>
+        <w:t xml:space="preserve">if (pkt.stream_index == 0) </w:t>
+      </w:r>
+    </w:p>
+    <w:p>
+      <w:pPr>
+        <w:rPr>
+          <w:rFonts w:hint="eastAsia"/>
+          <w:lang w:val="en-US" w:eastAsia="zh-CN"/>
+        </w:rPr>
+      </w:pPr>
+      <w:r>
+        <w:rPr>
+          <w:rFonts w:hint="eastAsia"/>
+          <w:lang w:val="en-US" w:eastAsia="zh-CN"/>
+        </w:rPr>
+        <w:t>{</w:t>
+      </w:r>
+    </w:p>
+    <w:p>
+      <w:pPr>
+        <w:ind w:firstLine="897" w:firstLineChars="374"/>
+        <w:rPr>
+          <w:rFonts w:hint="eastAsia"/>
+          <w:lang w:val="en-US" w:eastAsia="zh-CN"/>
+        </w:rPr>
+      </w:pPr>
+      <w:r>
+        <w:rPr>
+          <w:rFonts w:hint="eastAsia"/>
+          <w:lang w:val="en-US" w:eastAsia="zh-CN"/>
+        </w:rPr>
+        <w:t>int a = av_bitstream_filter_filter(h264bsfc, in_stream-&gt;codec, NULL, &amp;pkt.data, &amp;pkt.size,</w:t>
+      </w:r>
+    </w:p>
+    <w:p>
+      <w:pPr>
+        <w:rPr>
+          <w:rFonts w:hint="eastAsia"/>
+          <w:lang w:val="en-US" w:eastAsia="zh-CN"/>
+        </w:rPr>
+      </w:pPr>
+      <w:r>
+        <w:rPr>
+          <w:rFonts w:hint="eastAsia"/>
+          <w:lang w:val="en-US" w:eastAsia="zh-CN"/>
+        </w:rPr>
+        <w:t xml:space="preserve">                               pkt.data, pkt.size, pkt.flags &amp; AV_PKT_FLAG_KEY);</w:t>
+      </w:r>
+    </w:p>
+    <w:p>
+      <w:pPr>
+        <w:rPr>
+          <w:rFonts w:hint="eastAsia"/>
+          <w:lang w:val="en-US" w:eastAsia="zh-CN"/>
+        </w:rPr>
+      </w:pPr>
+      <w:r>
+        <w:rPr>
+          <w:rFonts w:hint="eastAsia"/>
+          <w:lang w:val="en-US" w:eastAsia="zh-CN"/>
+        </w:rPr>
+        <w:t>}</w:t>
+      </w:r>
+    </w:p>
+    <w:p>
+      <w:pPr>
+        <w:pStyle w:val="4"/>
+        <w:rPr>
+          <w:rFonts w:hint="eastAsia"/>
+          <w:lang w:val="en-US" w:eastAsia="zh-CN"/>
+        </w:rPr>
+      </w:pPr>
+      <w:r>
+        <w:rPr>
+          <w:rFonts w:hint="eastAsia"/>
+          <w:lang w:val="en-US" w:eastAsia="zh-CN"/>
+        </w:rPr>
+        <w:t>结果验证</w:t>
+      </w:r>
+    </w:p>
+    <w:p>
+      <w:pPr>
+        <w:rPr>
+          <w:rFonts w:hint="eastAsia"/>
+          <w:lang w:val="en-US" w:eastAsia="zh-CN"/>
+        </w:rPr>
+      </w:pPr>
+      <w:r>
+        <w:rPr>
+          <w:rFonts w:hint="eastAsia"/>
+          <w:lang w:val="en-US" w:eastAsia="zh-CN"/>
+        </w:rPr>
+        <w:t>./3-9-remuxer ../input-mp3.flv output.mkv</w:t>
+      </w:r>
+    </w:p>
+    <w:p>
+      <w:pPr>
+        <w:rPr>
+          <w:rFonts w:hint="eastAsia"/>
+          <w:lang w:val="en-US" w:eastAsia="zh-CN"/>
+        </w:rPr>
+      </w:pPr>
+    </w:p>
+    <w:p>
+      <w:pPr>
+        <w:rPr>
+          <w:rFonts w:hint="eastAsia"/>
+          <w:lang w:val="en-US" w:eastAsia="zh-CN"/>
+        </w:rPr>
+      </w:pPr>
+      <w:r>
+        <w:rPr>
+          <w:rFonts w:hint="eastAsia"/>
+          <w:lang w:val="en-US" w:eastAsia="zh-CN"/>
+        </w:rPr>
+        <w:t>错误的情况</w:t>
+      </w:r>
+    </w:p>
+    <w:p>
+      <w:pPr>
+        <w:rPr>
+          <w:rFonts w:hint="eastAsia"/>
+          <w:lang w:val="en-US" w:eastAsia="zh-CN"/>
+        </w:rPr>
+      </w:pPr>
+      <w:r>
+        <w:rPr>
+          <w:rFonts w:hint="eastAsia"/>
+          <w:lang w:val="en-US" w:eastAsia="zh-CN"/>
+        </w:rPr>
+        <w:t>./3-9-remuxer ../input-mp3.flv output.avi</w:t>
+      </w:r>
+    </w:p>
+    <w:p>
+      <w:pPr>
+        <w:rPr>
+          <w:rFonts w:hint="eastAsia"/>
+          <w:lang w:val="en-US" w:eastAsia="zh-CN"/>
+        </w:rPr>
+      </w:pPr>
+      <w:r>
+        <w:rPr>
+          <w:rFonts w:hint="eastAsia"/>
+          <w:lang w:val="en-US" w:eastAsia="zh-CN"/>
+        </w:rPr>
+        <w:t>[avi @ 0x2153700] H.264 bitstream malformed, no startcode found, use the video bitstream filter 'h264_mp4toannexb' to fix it ('-bsf:v h264_mp4toannexb' option with ffmpeg)</w:t>
+      </w:r>
+    </w:p>
+    <w:p>
+      <w:pPr>
+        <w:rPr>
+          <w:rFonts w:hint="eastAsia"/>
+          <w:lang w:val="en-US" w:eastAsia="zh-CN"/>
+        </w:rPr>
+      </w:pPr>
+    </w:p>
+    <w:p>
+      <w:pPr>
+        <w:pStyle w:val="4"/>
+        <w:rPr>
+          <w:rFonts w:hint="eastAsia"/>
+          <w:lang w:val="en-US" w:eastAsia="zh-CN"/>
+        </w:rPr>
+      </w:pPr>
+      <w:r>
+        <w:rPr>
+          <w:rFonts w:hint="eastAsia"/>
+          <w:lang w:val="en-US" w:eastAsia="zh-CN"/>
+        </w:rPr>
+        <w:t>参考文档</w:t>
+      </w:r>
+    </w:p>
+    <w:p>
+      <w:pPr>
+        <w:rPr>
+          <w:rFonts w:hint="eastAsia"/>
+          <w:lang w:val="en-US" w:eastAsia="zh-CN"/>
+        </w:rPr>
+      </w:pPr>
+      <w:r>
+        <w:rPr>
+          <w:rFonts w:hint="eastAsia"/>
+          <w:lang w:val="en-US" w:eastAsia="zh-CN"/>
+        </w:rPr>
+        <w:t>[1]http://blog.chinaunix.net/uid-11344913-id-4432752.html</w:t>
+      </w:r>
+    </w:p>
+    <w:p>
+      <w:pPr>
+        <w:rPr>
+          <w:rFonts w:hint="eastAsia"/>
+          <w:lang w:val="en-US" w:eastAsia="zh-CN"/>
+        </w:rPr>
+      </w:pPr>
+    </w:p>
+    <w:p>
+      <w:pPr>
+        <w:rPr>
+          <w:rFonts w:hint="eastAsia"/>
+          <w:lang w:val="en-US" w:eastAsia="zh-CN"/>
+        </w:rPr>
+      </w:pPr>
+    </w:p>
+    <w:p>
+      <w:pPr>
+        <w:pStyle w:val="3"/>
+        <w:rPr>
+          <w:rFonts w:hint="eastAsia"/>
+          <w:lang w:val="en-US" w:eastAsia="zh-CN"/>
+        </w:rPr>
+      </w:pPr>
+      <w:r>
+        <w:rPr>
+          <w:rFonts w:hint="eastAsia"/>
+          <w:lang w:val="en-US" w:eastAsia="zh-CN"/>
+        </w:rPr>
+        <w:t>视频改变缩放比例,并保存为原始格式(暂不处理)</w:t>
+      </w:r>
+    </w:p>
+    <w:p>
+      <w:pPr>
+        <w:rPr>
+          <w:rFonts w:hint="eastAsia"/>
+          <w:lang w:val="en-US" w:eastAsia="zh-CN"/>
+        </w:rPr>
+      </w:pPr>
+      <w:r>
+        <w:rPr>
+          <w:rFonts w:hint="eastAsia"/>
+          <w:lang w:val="en-US" w:eastAsia="zh-CN"/>
+        </w:rPr>
+        <w:t>源码：3-8-scaling_video</w:t>
+      </w:r>
+    </w:p>
+    <w:p>
+      <w:pPr>
+        <w:rPr>
+          <w:rFonts w:hint="eastAsia"/>
+          <w:lang w:val="en-US" w:eastAsia="zh-CN"/>
+        </w:rPr>
+      </w:pPr>
+      <w:r>
+        <w:rPr>
+          <w:rFonts w:hint="eastAsia"/>
+          <w:lang w:val="en-US" w:eastAsia="zh-CN"/>
+        </w:rPr>
+        <w:t>框架分析</w:t>
+      </w:r>
+    </w:p>
+    <w:p>
+      <w:pPr>
+        <w:rPr>
+          <w:rFonts w:hint="eastAsia"/>
+          <w:lang w:val="en-US" w:eastAsia="zh-CN"/>
+        </w:rPr>
+      </w:pPr>
+      <w:r>
+        <w:rPr>
+          <w:rFonts w:hint="eastAsia"/>
+          <w:lang w:val="en-US" w:eastAsia="zh-CN"/>
+        </w:rPr>
+        <w:t>源码分析</w:t>
+      </w:r>
+    </w:p>
+    <w:p>
+      <w:pPr>
+        <w:rPr>
+          <w:rFonts w:hint="eastAsia"/>
+          <w:lang w:val="en-US" w:eastAsia="zh-CN"/>
+        </w:rPr>
+      </w:pPr>
+      <w:r>
+        <w:rPr>
+          <w:rFonts w:hint="eastAsia"/>
+          <w:lang w:val="en-US" w:eastAsia="zh-CN"/>
+        </w:rPr>
+        <w:t>结果验证</w:t>
+      </w:r>
+    </w:p>
+    <w:p>
+      <w:pPr>
+        <w:rPr>
+          <w:rFonts w:hint="eastAsia"/>
+          <w:lang w:val="en-US" w:eastAsia="zh-CN"/>
+        </w:rPr>
+      </w:pPr>
+    </w:p>
+    <w:p>
+      <w:pPr>
+        <w:rPr>
+          <w:rFonts w:hint="eastAsia"/>
+          <w:lang w:val="en-US" w:eastAsia="zh-CN"/>
+        </w:rPr>
+      </w:pPr>
+      <w:r>
+        <w:rPr>
+          <w:rFonts w:hint="eastAsia"/>
+          <w:lang w:val="en-US" w:eastAsia="zh-CN"/>
+        </w:rPr>
+        <w:t>参考文档</w:t>
+      </w:r>
+    </w:p>
+    <w:p>
+      <w:pPr>
+        <w:numPr>
+          <w:numId w:val="0"/>
+        </w:numPr>
+        <w:rPr>
+          <w:rFonts w:hint="eastAsia"/>
+          <w:lang w:val="en-US" w:eastAsia="zh-CN"/>
+        </w:rPr>
+      </w:pPr>
+    </w:p>
+    <w:p>
+      <w:pPr>
+        <w:pStyle w:val="3"/>
+        <w:rPr>
+          <w:rFonts w:hint="eastAsia"/>
+          <w:lang w:val="en-US" w:eastAsia="zh-CN"/>
+        </w:rPr>
+      </w:pPr>
+      <w:r>
+        <w:rPr>
+          <w:rFonts w:hint="eastAsia"/>
+          <w:lang w:val="en-US" w:eastAsia="zh-CN"/>
+        </w:rPr>
+        <w:t>音频图像处理（调整亮度、对比度等）（暂不处理）</w:t>
+      </w:r>
+    </w:p>
+    <w:p>
+      <w:pPr>
+        <w:rPr>
+          <w:rFonts w:hint="eastAsia"/>
+          <w:lang w:val="en-US" w:eastAsia="zh-CN"/>
+        </w:rPr>
+      </w:pPr>
+      <w:r>
+        <w:rPr>
+          <w:rFonts w:hint="eastAsia"/>
+          <w:lang w:val="en-US" w:eastAsia="zh-CN"/>
+        </w:rPr>
+        <w:t>框架分析</w:t>
+      </w:r>
+    </w:p>
+    <w:p>
+      <w:pPr>
+        <w:rPr>
+          <w:rFonts w:hint="eastAsia"/>
+          <w:lang w:val="en-US" w:eastAsia="zh-CN"/>
+        </w:rPr>
+      </w:pPr>
+      <w:r>
+        <w:rPr>
+          <w:rFonts w:hint="eastAsia"/>
+          <w:lang w:val="en-US" w:eastAsia="zh-CN"/>
+        </w:rPr>
+        <w:t>源码分析</w:t>
+      </w:r>
+    </w:p>
+    <w:p>
+      <w:pPr>
+        <w:rPr>
+          <w:rFonts w:hint="eastAsia"/>
+          <w:lang w:val="en-US" w:eastAsia="zh-CN"/>
+        </w:rPr>
+      </w:pPr>
+      <w:r>
+        <w:rPr>
+          <w:rFonts w:hint="eastAsia"/>
+          <w:lang w:val="en-US" w:eastAsia="zh-CN"/>
+        </w:rPr>
+        <w:t>结果验证</w:t>
+      </w:r>
+    </w:p>
+    <w:p>
+      <w:pPr>
+        <w:rPr>
+          <w:rFonts w:hint="eastAsia"/>
+          <w:lang w:val="en-US" w:eastAsia="zh-CN"/>
+        </w:rPr>
+      </w:pPr>
+    </w:p>
+    <w:p>
+      <w:pPr>
+        <w:rPr>
+          <w:rFonts w:hint="eastAsia"/>
+          <w:lang w:val="en-US" w:eastAsia="zh-CN"/>
+        </w:rPr>
+      </w:pPr>
+      <w:r>
+        <w:rPr>
+          <w:rFonts w:hint="eastAsia"/>
+          <w:lang w:val="en-US" w:eastAsia="zh-CN"/>
+        </w:rPr>
+        <w:t>参考文档</w:t>
+      </w:r>
+    </w:p>
+    <w:p>
+      <w:pPr>
+        <w:numPr>
+          <w:numId w:val="0"/>
+        </w:numPr>
+        <w:ind w:leftChars="200"/>
+        <w:rPr>
+          <w:rFonts w:hint="eastAsia"/>
+          <w:lang w:val="en-US" w:eastAsia="zh-CN"/>
+        </w:rPr>
+      </w:pPr>
+    </w:p>
+    <w:p>
+      <w:pPr>
+        <w:pStyle w:val="3"/>
+        <w:rPr>
+          <w:rFonts w:hint="eastAsia"/>
+          <w:lang w:val="en-US" w:eastAsia="zh-CN"/>
+        </w:rPr>
+      </w:pPr>
+      <w:r>
+        <w:rPr>
+          <w:rFonts w:hint="eastAsia"/>
+          <w:lang w:val="en-US" w:eastAsia="zh-CN"/>
+        </w:rPr>
+        <w:t>音频重采样</w:t>
+      </w:r>
+    </w:p>
+    <w:p>
+      <w:pPr>
+        <w:numPr>
+          <w:numId w:val="0"/>
+        </w:numPr>
+        <w:ind w:leftChars="200"/>
+        <w:rPr>
+          <w:rFonts w:hint="eastAsia"/>
+          <w:lang w:val="en-US" w:eastAsia="zh-CN"/>
+        </w:rPr>
+      </w:pPr>
+      <w:r>
+        <w:rPr>
+          <w:rFonts w:hint="eastAsia"/>
+          <w:lang w:val="en-US" w:eastAsia="zh-CN"/>
+        </w:rPr>
+        <w:t>源码：3-12-resampling_audio</w:t>
+      </w:r>
+    </w:p>
+    <w:p>
+      <w:pPr>
+        <w:numPr>
+          <w:numId w:val="0"/>
+        </w:numPr>
+        <w:ind w:leftChars="200"/>
+        <w:rPr>
+          <w:rFonts w:hint="eastAsia"/>
+          <w:lang w:val="en-US" w:eastAsia="zh-CN"/>
+        </w:rPr>
+      </w:pPr>
+      <w:r>
+        <w:rPr>
+          <w:rFonts w:hint="eastAsia"/>
+          <w:lang w:val="en-US" w:eastAsia="zh-CN"/>
+        </w:rPr>
+        <w:t>也可以参考范例3-4-decode_aac的处理</w:t>
+      </w:r>
+    </w:p>
+    <w:p>
+      <w:pPr>
+        <w:numPr>
+          <w:numId w:val="0"/>
+        </w:numPr>
+        <w:ind w:leftChars="200"/>
+        <w:rPr>
+          <w:rFonts w:hint="eastAsia"/>
+          <w:lang w:val="en-US" w:eastAsia="zh-CN"/>
+        </w:rPr>
+      </w:pPr>
+    </w:p>
+    <w:p>
+      <w:pPr>
+        <w:rPr>
+          <w:rFonts w:hint="eastAsia"/>
+          <w:lang w:val="en-US" w:eastAsia="zh-CN"/>
+        </w:rPr>
+      </w:pPr>
+      <w:r>
+        <w:rPr>
+          <w:rFonts w:hint="eastAsia"/>
+          <w:lang w:val="en-US" w:eastAsia="zh-CN"/>
+        </w:rPr>
+        <w:t>框架分析</w:t>
+      </w:r>
+    </w:p>
+    <w:p>
+      <w:pPr>
+        <w:rPr>
+          <w:rFonts w:hint="eastAsia"/>
+          <w:lang w:val="en-US" w:eastAsia="zh-CN"/>
+        </w:rPr>
+      </w:pPr>
+      <w:r>
+        <w:rPr>
+          <w:rFonts w:hint="eastAsia"/>
+          <w:lang w:val="en-US" w:eastAsia="zh-CN"/>
+        </w:rPr>
+        <w:t>源码分析</w:t>
+      </w:r>
+    </w:p>
+    <w:p>
+      <w:pPr>
+        <w:rPr>
+          <w:rFonts w:hint="eastAsia"/>
+          <w:lang w:val="en-US" w:eastAsia="zh-CN"/>
+        </w:rPr>
+      </w:pPr>
+      <w:r>
+        <w:rPr>
+          <w:rFonts w:hint="eastAsia"/>
+          <w:lang w:val="en-US" w:eastAsia="zh-CN"/>
+        </w:rPr>
+        <w:t>结果验证</w:t>
+      </w:r>
+    </w:p>
+    <w:p>
+      <w:pPr>
+        <w:rPr>
+          <w:rFonts w:hint="eastAsia"/>
+          <w:lang w:val="en-US" w:eastAsia="zh-CN"/>
+        </w:rPr>
+      </w:pPr>
+    </w:p>
+    <w:p>
+      <w:pPr>
+        <w:rPr>
+          <w:rFonts w:hint="eastAsia"/>
+          <w:lang w:val="en-US" w:eastAsia="zh-CN"/>
+        </w:rPr>
+      </w:pPr>
+      <w:r>
+        <w:rPr>
+          <w:rFonts w:hint="eastAsia"/>
+          <w:lang w:val="en-US" w:eastAsia="zh-CN"/>
+        </w:rPr>
+        <w:t>参考文档</w:t>
+      </w:r>
+    </w:p>
+    <w:p>
+      <w:pPr>
+        <w:numPr>
+          <w:ilvl w:val="0"/>
+          <w:numId w:val="7"/>
+        </w:numPr>
+        <w:tabs>
+          <w:tab w:val="clear" w:pos="312"/>
+        </w:tabs>
+        <w:ind w:leftChars="200"/>
+        <w:jc w:val="left"/>
+        <w:rPr>
+          <w:rFonts w:hint="eastAsia"/>
+          <w:lang w:val="en-US" w:eastAsia="zh-CN"/>
+        </w:rPr>
+      </w:pPr>
+      <w:r>
+        <w:rPr>
+          <w:rFonts w:hint="eastAsia"/>
+          <w:lang w:val="en-US" w:eastAsia="zh-CN"/>
+        </w:rPr>
+        <w:t xml:space="preserve">ffmpeg重采样resample包含AVAudioFifo(三) </w:t>
+      </w:r>
+      <w:r>
+        <w:rPr>
+          <w:rFonts w:hint="eastAsia"/>
+          <w:lang w:val="en-US" w:eastAsia="zh-CN"/>
+        </w:rPr>
+        <w:fldChar w:fldCharType="begin"/>
+      </w:r>
+      <w:r>
+        <w:rPr>
+          <w:rFonts w:hint="eastAsia"/>
+          <w:lang w:val="en-US" w:eastAsia="zh-CN"/>
+        </w:rPr>
+        <w:instrText xml:space="preserve"> HYPERLINK "http://blog.csdn.net/zhuweigangzwg/article/details/72624857" </w:instrText>
+      </w:r>
+      <w:r>
+        <w:rPr>
+          <w:rFonts w:hint="eastAsia"/>
+          <w:lang w:val="en-US" w:eastAsia="zh-CN"/>
+        </w:rPr>
+        <w:fldChar w:fldCharType="separate"/>
+      </w:r>
+      <w:r>
+        <w:rPr>
+          <w:rStyle w:val="15"/>
+          <w:rFonts w:hint="eastAsia"/>
+          <w:lang w:val="en-US" w:eastAsia="zh-CN"/>
+        </w:rPr>
+        <w:t>http://blog.csdn.net/zhuweigangzwg/article/details/72624857</w:t>
+      </w:r>
+      <w:r>
+        <w:rPr>
+          <w:rFonts w:hint="eastAsia"/>
+          <w:lang w:val="en-US" w:eastAsia="zh-CN"/>
+        </w:rPr>
+        <w:fldChar w:fldCharType="end"/>
+      </w:r>
+    </w:p>
+    <w:p>
+      <w:pPr>
+        <w:numPr>
+          <w:ilvl w:val="0"/>
+          <w:numId w:val="7"/>
+        </w:numPr>
+        <w:tabs>
+          <w:tab w:val="clear" w:pos="312"/>
+        </w:tabs>
+        <w:ind w:leftChars="200"/>
+        <w:jc w:val="left"/>
+        <w:rPr>
+          <w:rFonts w:hint="eastAsia"/>
+          <w:lang w:val="en-US" w:eastAsia="zh-CN"/>
+        </w:rPr>
+      </w:pPr>
+    </w:p>
+    <w:p>
+      <w:pPr>
+        <w:rPr>
+          <w:rFonts w:hint="eastAsia"/>
+          <w:lang w:val="en-US" w:eastAsia="zh-CN"/>
+        </w:rPr>
+      </w:pPr>
+      <w:r>
+        <w:rPr>
+          <w:rFonts w:hint="eastAsia"/>
+          <w:lang w:val="en-US" w:eastAsia="zh-CN"/>
+        </w:rPr>
+        <w:t>框架分析</w:t>
+      </w:r>
+    </w:p>
+    <w:p>
+      <w:pPr>
+        <w:rPr>
+          <w:rFonts w:hint="eastAsia"/>
+          <w:lang w:val="en-US" w:eastAsia="zh-CN"/>
+        </w:rPr>
+      </w:pPr>
+      <w:r>
+        <w:rPr>
+          <w:rFonts w:hint="eastAsia"/>
+          <w:lang w:val="en-US" w:eastAsia="zh-CN"/>
+        </w:rPr>
+        <w:t>源码分析</w:t>
+      </w:r>
+    </w:p>
+    <w:p>
+      <w:pPr>
+        <w:pStyle w:val="4"/>
+        <w:rPr>
+          <w:rFonts w:hint="eastAsia"/>
+          <w:lang w:val="en-US" w:eastAsia="zh-CN"/>
+        </w:rPr>
+      </w:pPr>
+      <w:r>
+        <w:rPr>
+          <w:rFonts w:hint="eastAsia"/>
+          <w:lang w:val="en-US" w:eastAsia="zh-CN"/>
+        </w:rPr>
+        <w:t>结果验证</w:t>
+      </w:r>
+    </w:p>
+    <w:p>
+      <w:pPr>
+        <w:rPr>
+          <w:rFonts w:hint="eastAsia"/>
+          <w:lang w:val="en-US" w:eastAsia="zh-CN"/>
+        </w:rPr>
+      </w:pPr>
+    </w:p>
+    <w:p>
+      <w:pPr>
+        <w:rPr>
+          <w:rFonts w:hint="eastAsia"/>
+          <w:lang w:val="en-US" w:eastAsia="zh-CN"/>
+        </w:rPr>
+      </w:pPr>
+      <w:r>
+        <w:rPr>
+          <w:rFonts w:hint="eastAsia"/>
+          <w:lang w:val="en-US" w:eastAsia="zh-CN"/>
+        </w:rPr>
+        <w:t>参考文档</w:t>
+      </w:r>
+    </w:p>
+    <w:p>
+      <w:pPr>
+        <w:numPr>
+          <w:numId w:val="0"/>
+        </w:numPr>
+        <w:rPr>
+          <w:rFonts w:hint="eastAsia"/>
+          <w:lang w:val="en-US" w:eastAsia="zh-CN"/>
+        </w:rPr>
+      </w:pPr>
+    </w:p>
+    <w:p>
+      <w:pPr>
+        <w:pStyle w:val="3"/>
         <w:rPr>
           <w:rFonts w:hint="eastAsia"/>
           <w:lang w:val="en-US" w:eastAsia="zh-CN"/>
@@ -5825,6 +8414,7 @@
     </w:p>
     <w:p>
       <w:pPr>
+        <w:pStyle w:val="3"/>
         <w:rPr>
           <w:rFonts w:hint="eastAsia"/>
           <w:lang w:val="en-US" w:eastAsia="zh-CN"/>
@@ -5840,33 +8430,127 @@
     </w:p>
     <w:p>
       <w:pPr>
-        <w:rPr>
-          <w:rFonts w:hint="eastAsia"/>
-          <w:lang w:val="en-US" w:eastAsia="zh-CN"/>
-        </w:rPr>
-      </w:pPr>
-      <w:r>
-        <w:rPr>
-          <w:rFonts w:hint="eastAsia"/>
-          <w:lang w:val="en-US" w:eastAsia="zh-CN"/>
-        </w:rPr>
-        <w:t>(16)音频MP3转码AAC</w:t>
-      </w:r>
-    </w:p>
-    <w:p>
-      <w:pPr>
-        <w:rPr>
-          <w:rFonts w:hint="eastAsia"/>
-          <w:lang w:val="en-US" w:eastAsia="zh-CN"/>
-        </w:rPr>
-      </w:pPr>
-      <w:r>
-        <w:rPr>
-          <w:rFonts w:hint="eastAsia"/>
-          <w:lang w:val="en-US" w:eastAsia="zh-CN"/>
-        </w:rPr>
-        <w:t>(17)音频AAC转码MP3</w:t>
-      </w:r>
+        <w:pStyle w:val="3"/>
+        <w:rPr>
+          <w:rFonts w:hint="eastAsia"/>
+          <w:lang w:val="en-US" w:eastAsia="zh-CN"/>
+        </w:rPr>
+      </w:pPr>
+      <w:r>
+        <w:rPr>
+          <w:rFonts w:hint="eastAsia"/>
+          <w:lang w:val="en-US" w:eastAsia="zh-CN"/>
+        </w:rPr>
+        <w:t>音频MP3转码AAC</w:t>
+      </w:r>
+    </w:p>
+    <w:p>
+      <w:pPr>
+        <w:rPr>
+          <w:rFonts w:hint="eastAsia"/>
+          <w:lang w:val="en-US" w:eastAsia="zh-CN"/>
+        </w:rPr>
+      </w:pPr>
+      <w:r>
+        <w:rPr>
+          <w:rFonts w:hint="eastAsia"/>
+          <w:lang w:val="en-US" w:eastAsia="zh-CN"/>
+        </w:rPr>
+        <w:t>先解码MP3，然后编码为AAC。</w:t>
+      </w:r>
+    </w:p>
+    <w:p>
+      <w:pPr>
+        <w:rPr>
+          <w:rFonts w:hint="eastAsia"/>
+          <w:lang w:val="en-US" w:eastAsia="zh-CN"/>
+        </w:rPr>
+      </w:pPr>
+      <w:r>
+        <w:rPr>
+          <w:rFonts w:hint="eastAsia"/>
+          <w:lang w:val="en-US" w:eastAsia="zh-CN"/>
+        </w:rPr>
+        <w:t>因为MP3的帧长和AAC的帧长不匹配。</w:t>
+      </w:r>
+    </w:p>
+    <w:p>
+      <w:pPr>
+        <w:rPr>
+          <w:rFonts w:hint="eastAsia"/>
+          <w:lang w:val="en-US" w:eastAsia="zh-CN"/>
+        </w:rPr>
+      </w:pPr>
+    </w:p>
+    <w:p>
+      <w:pPr>
+        <w:pStyle w:val="3"/>
+        <w:rPr>
+          <w:rFonts w:hint="eastAsia"/>
+          <w:lang w:val="en-US" w:eastAsia="zh-CN"/>
+        </w:rPr>
+      </w:pPr>
+      <w:r>
+        <w:rPr>
+          <w:rFonts w:hint="eastAsia"/>
+          <w:lang w:val="en-US" w:eastAsia="zh-CN"/>
+        </w:rPr>
+        <w:t>音频AAC转码MP3（暂不处理）</w:t>
+      </w:r>
+    </w:p>
+    <w:p>
+      <w:pPr>
+        <w:rPr>
+          <w:rFonts w:hint="eastAsia"/>
+          <w:lang w:val="en-US" w:eastAsia="zh-CN"/>
+        </w:rPr>
+      </w:pPr>
+      <w:r>
+        <w:rPr>
+          <w:rFonts w:hint="eastAsia"/>
+          <w:lang w:val="en-US" w:eastAsia="zh-CN"/>
+        </w:rPr>
+        <w:t>Unknown encoder 'mp3'</w:t>
+      </w:r>
+    </w:p>
+    <w:p>
+      <w:pPr>
+        <w:rPr>
+          <w:rFonts w:hint="eastAsia"/>
+          <w:lang w:val="en-US" w:eastAsia="zh-CN"/>
+        </w:rPr>
+      </w:pPr>
+    </w:p>
+    <w:p>
+      <w:pPr>
+        <w:rPr>
+          <w:rFonts w:hint="eastAsia"/>
+          <w:lang w:val="en-US" w:eastAsia="zh-CN"/>
+        </w:rPr>
+      </w:pPr>
+      <w:r>
+        <w:rPr>
+          <w:rFonts w:hint="eastAsia"/>
+          <w:lang w:val="en-US" w:eastAsia="zh-CN"/>
+        </w:rPr>
+        <w:t>后续的都需要H264编码支持，此时应该把前面的实验补充，并将代码风格统一。</w:t>
+      </w:r>
+    </w:p>
+    <w:p>
+      <w:pPr>
+        <w:rPr>
+          <w:rFonts w:hint="eastAsia"/>
+          <w:lang w:val="en-US" w:eastAsia="zh-CN"/>
+        </w:rPr>
+      </w:pPr>
+    </w:p>
+    <w:p>
+      <w:pPr>
+        <w:rPr>
+          <w:rFonts w:hint="eastAsia"/>
+          <w:lang w:val="en-US" w:eastAsia="zh-CN"/>
+        </w:rPr>
+      </w:pPr>
     </w:p>
     <w:p>
       <w:pPr>
@@ -5932,6 +8616,7 @@
       <w:pPr>
         <w:widowControl w:val="0"/>
         <w:numPr>
+          <w:ilvl w:val="0"/>
           <w:numId w:val="0"/>
         </w:numPr>
         <w:spacing w:line="264" w:lineRule="auto"/>
@@ -5958,6 +8643,7 @@
       <w:pPr>
         <w:widowControl w:val="0"/>
         <w:numPr>
+          <w:ilvl w:val="0"/>
           <w:numId w:val="0"/>
         </w:numPr>
         <w:spacing w:line="264" w:lineRule="auto"/>
@@ -6060,16 +8746,7 @@
           <w:rFonts w:hint="eastAsia"/>
           <w:lang w:val="en-US" w:eastAsia="zh-CN"/>
         </w:rPr>
-        <w:t>所涉及</w:t>
-      </w:r>
-      <w:bookmarkStart w:id="0" w:name="_GoBack"/>
-      <w:bookmarkEnd w:id="0"/>
-      <w:r>
-        <w:rPr>
-          <w:rFonts w:hint="eastAsia"/>
-          <w:lang w:val="en-US" w:eastAsia="zh-CN"/>
-        </w:rPr>
-        <w:t>的技术</w:t>
+        <w:t>所涉及的技术</w:t>
       </w:r>
     </w:p>
     <w:p>
@@ -6168,6 +8845,22 @@
     </w:lvl>
   </w:abstractNum>
   <w:abstractNum w:abstractNumId="1">
+    <w:nsid w:val="A74B639B"/>
+    <w:multiLevelType w:val="singleLevel"/>
+    <w:tmpl w:val="A74B639B"/>
+    <w:lvl w:ilvl="0" w:tentative="0">
+      <w:start w:val="1"/>
+      <w:numFmt w:val="decimal"/>
+      <w:lvlText w:val="[%1]"/>
+      <w:lvlJc w:val="left"/>
+      <w:pPr>
+        <w:tabs>
+          <w:tab w:val="left" w:pos="312"/>
+        </w:tabs>
+      </w:pPr>
+    </w:lvl>
+  </w:abstractNum>
+  <w:abstractNum w:abstractNumId="2">
     <w:nsid w:val="B2BCE32E"/>
     <w:multiLevelType w:val="singleLevel"/>
     <w:tmpl w:val="B2BCE32E"/>
@@ -6179,7 +8872,7 @@
       <w:lvlJc w:val="left"/>
     </w:lvl>
   </w:abstractNum>
-  <w:abstractNum w:abstractNumId="2">
+  <w:abstractNum w:abstractNumId="3">
     <w:nsid w:val="D0D1D64F"/>
     <w:multiLevelType w:val="singleLevel"/>
     <w:tmpl w:val="D0D1D64F"/>
@@ -6195,7 +8888,7 @@
       </w:pPr>
     </w:lvl>
   </w:abstractNum>
-  <w:abstractNum w:abstractNumId="3">
+  <w:abstractNum w:abstractNumId="4">
     <w:nsid w:val="D0E669D5"/>
     <w:multiLevelType w:val="singleLevel"/>
     <w:tmpl w:val="D0E669D5"/>
@@ -6212,7 +8905,7 @@
       </w:rPr>
     </w:lvl>
   </w:abstractNum>
-  <w:abstractNum w:abstractNumId="4">
+  <w:abstractNum w:abstractNumId="5">
     <w:nsid w:val="DAD81C3C"/>
     <w:multiLevelType w:val="multilevel"/>
     <w:tmpl w:val="DAD81C3C"/>
@@ -6334,7 +9027,7 @@
       </w:rPr>
     </w:lvl>
   </w:abstractNum>
-  <w:abstractNum w:abstractNumId="5">
+  <w:abstractNum w:abstractNumId="6">
     <w:nsid w:val="205D02E3"/>
     <w:multiLevelType w:val="singleLevel"/>
     <w:tmpl w:val="205D02E3"/>
@@ -6351,21 +9044,24 @@
     </w:lvl>
   </w:abstractNum>
   <w:num w:numId="1">
+    <w:abstractNumId w:val="5"/>
+  </w:num>
+  <w:num w:numId="2">
     <w:abstractNumId w:val="4"/>
   </w:num>
-  <w:num w:numId="2">
-    <w:abstractNumId w:val="3"/>
-  </w:num>
   <w:num w:numId="3">
-    <w:abstractNumId w:val="5"/>
+    <w:abstractNumId w:val="6"/>
   </w:num>
   <w:num w:numId="4">
     <w:abstractNumId w:val="0"/>
   </w:num>
   <w:num w:numId="5">
+    <w:abstractNumId w:val="3"/>
+  </w:num>
+  <w:num w:numId="6">
     <w:abstractNumId w:val="2"/>
   </w:num>
-  <w:num w:numId="6">
+  <w:num w:numId="7">
     <w:abstractNumId w:val="1"/>
   </w:num>
 </w:numbering>
@@ -6466,7 +9162,7 @@
     <w:lsdException w:unhideWhenUsed="0" w:uiPriority="0" w:semiHidden="0" w:name="Body Text Indent 2"/>
     <w:lsdException w:unhideWhenUsed="0" w:uiPriority="0" w:semiHidden="0" w:name="Body Text Indent 3"/>
     <w:lsdException w:unhideWhenUsed="0" w:uiPriority="0" w:semiHidden="0" w:name="Block Text"/>
-    <w:lsdException w:unhideWhenUsed="0" w:uiPriority="0" w:semiHidden="0" w:name="Hyperlink"/>
+    <w:lsdException w:qFormat="1" w:unhideWhenUsed="0" w:uiPriority="0" w:semiHidden="0" w:name="Hyperlink"/>
     <w:lsdException w:unhideWhenUsed="0" w:uiPriority="0" w:semiHidden="0" w:name="FollowedHyperlink"/>
     <w:lsdException w:qFormat="1" w:unhideWhenUsed="0" w:uiPriority="0" w:semiHidden="0" w:name="Strong"/>
     <w:lsdException w:qFormat="1" w:unhideWhenUsed="0" w:uiPriority="0" w:semiHidden="0" w:name="Emphasis"/>
@@ -6872,7 +9568,7 @@
     <w:qFormat/>
     <w:uiPriority w:val="0"/>
   </w:style>
-  <w:style w:type="table" w:default="1" w:styleId="16">
+  <w:style w:type="table" w:default="1" w:styleId="17">
     <w:name w:val="Normal Table"/>
     <w:semiHidden/>
     <w:qFormat/>
@@ -6949,10 +9645,20 @@
   <w:style w:type="character" w:styleId="15">
     <w:name w:val="Hyperlink"/>
     <w:basedOn w:val="13"/>
+    <w:qFormat/>
     <w:uiPriority w:val="0"/>
     <w:rPr>
       <w:color w:val="0000FF"/>
       <w:u w:val="single"/>
+    </w:rPr>
+  </w:style>
+  <w:style w:type="character" w:styleId="16">
+    <w:name w:val="HTML Code"/>
+    <w:basedOn w:val="13"/>
+    <w:uiPriority w:val="0"/>
+    <w:rPr>
+      <w:rFonts w:ascii="Courier New" w:hAnsi="Courier New"/>
+      <w:sz w:val="20"/>
     </w:rPr>
   </w:style>
 </w:styles>
